--- a/Лабораторна робота №2 better_call_Chekh.docx.docx
+++ b/Лабораторна робота №2 better_call_Chekh.docx.docx
@@ -1,6 +1,6 @@
 
 <file path=word/document.xml><?xml version="1.0" encoding="utf-8"?>
-<w:document xmlns:wpc="http://schemas.microsoft.com/office/word/2010/wordprocessingCanvas" xmlns:cx="http://schemas.microsoft.com/office/drawing/2014/chartex" xmlns:cx1="http://schemas.microsoft.com/office/drawing/2015/9/8/chartex" xmlns:cx2="http://schemas.microsoft.com/office/drawing/2015/10/21/chartex" xmlns:cx3="http://schemas.microsoft.com/office/drawing/2016/5/9/chartex" xmlns:cx4="http://schemas.microsoft.com/office/drawing/2016/5/10/chartex" xmlns:cx5="http://schemas.microsoft.com/office/drawing/2016/5/11/chartex" xmlns:cx6="http://schemas.microsoft.com/office/drawing/2016/5/12/chartex" xmlns:cx7="http://schemas.microsoft.com/office/drawing/2016/5/13/chartex" xmlns:cx8="http://schemas.microsoft.com/office/drawing/2016/5/14/chartex" xmlns:mc="http://schemas.openxmlformats.org/markup-compatibility/2006" xmlns:aink="http://schemas.microsoft.com/office/drawing/2016/ink" xmlns:am3d="http://schemas.microsoft.com/office/drawing/2017/model3d" xmlns:o="urn:schemas-microsoft-com:office:office" xmlns:r="http://schemas.openxmlformats.org/officeDocument/2006/relationships" xmlns:m="http://schemas.openxmlformats.org/officeDocument/2006/math" xmlns:v="urn:schemas-microsoft-com:vml" xmlns:wp14="http://schemas.microsoft.com/office/word/2010/wordprocessingDrawing" xmlns:wp="http://schemas.openxmlformats.org/drawingml/2006/wordprocessingDrawing" xmlns:w10="urn:schemas-microsoft-com:office:word" xmlns:w="http://schemas.openxmlformats.org/wordprocessingml/2006/main" xmlns:w14="http://schemas.microsoft.com/office/word/2010/wordml" xmlns:w15="http://schemas.microsoft.com/office/word/2012/wordml" xmlns:w16cex="http://schemas.microsoft.com/office/word/2018/wordml/cex" xmlns:w16cid="http://schemas.microsoft.com/office/word/2016/wordml/cid" xmlns:w16="http://schemas.microsoft.com/office/word/2018/wordml" xmlns:w16sdtdh="http://schemas.microsoft.com/office/word/2020/wordml/sdtdatahash" xmlns:w16se="http://schemas.microsoft.com/office/word/2015/wordml/symex" xmlns:wpg="http://schemas.microsoft.com/office/word/2010/wordprocessingGroup" xmlns:wpi="http://schemas.microsoft.com/office/word/2010/wordprocessingInk" xmlns:wne="http://schemas.microsoft.com/office/word/2006/wordml" xmlns:wps="http://schemas.microsoft.com/office/word/2010/wordprocessingShape" mc:Ignorable="w14 w15 w16se w16cid w16 w16cex w16sdtdh wp14">
+<w:document xmlns:wpc="http://schemas.microsoft.com/office/word/2010/wordprocessingCanvas" xmlns:cx="http://schemas.microsoft.com/office/drawing/2014/chartex" xmlns:cx1="http://schemas.microsoft.com/office/drawing/2015/9/8/chartex" xmlns:cx2="http://schemas.microsoft.com/office/drawing/2015/10/21/chartex" xmlns:cx3="http://schemas.microsoft.com/office/drawing/2016/5/9/chartex" xmlns:cx4="http://schemas.microsoft.com/office/drawing/2016/5/10/chartex" xmlns:cx5="http://schemas.microsoft.com/office/drawing/2016/5/11/chartex" xmlns:cx6="http://schemas.microsoft.com/office/drawing/2016/5/12/chartex" xmlns:cx7="http://schemas.microsoft.com/office/drawing/2016/5/13/chartex" xmlns:cx8="http://schemas.microsoft.com/office/drawing/2016/5/14/chartex" xmlns:mc="http://schemas.openxmlformats.org/markup-compatibility/2006" xmlns:aink="http://schemas.microsoft.com/office/drawing/2016/ink" xmlns:am3d="http://schemas.microsoft.com/office/drawing/2017/model3d" xmlns:o="urn:schemas-microsoft-com:office:office" xmlns:oel="http://schemas.microsoft.com/office/2019/extlst" xmlns:r="http://schemas.openxmlformats.org/officeDocument/2006/relationships" xmlns:m="http://schemas.openxmlformats.org/officeDocument/2006/math" xmlns:v="urn:schemas-microsoft-com:vml" xmlns:wp14="http://schemas.microsoft.com/office/word/2010/wordprocessingDrawing" xmlns:wp="http://schemas.openxmlformats.org/drawingml/2006/wordprocessingDrawing" xmlns:w10="urn:schemas-microsoft-com:office:word" xmlns:w="http://schemas.openxmlformats.org/wordprocessingml/2006/main" xmlns:w14="http://schemas.microsoft.com/office/word/2010/wordml" xmlns:w15="http://schemas.microsoft.com/office/word/2012/wordml" xmlns:w16cex="http://schemas.microsoft.com/office/word/2018/wordml/cex" xmlns:w16cid="http://schemas.microsoft.com/office/word/2016/wordml/cid" xmlns:w16="http://schemas.microsoft.com/office/word/2018/wordml" xmlns:w16sdtdh="http://schemas.microsoft.com/office/word/2020/wordml/sdtdatahash" xmlns:w16se="http://schemas.microsoft.com/office/word/2015/wordml/symex" xmlns:wpg="http://schemas.microsoft.com/office/word/2010/wordprocessingGroup" xmlns:wpi="http://schemas.microsoft.com/office/word/2010/wordprocessingInk" xmlns:wne="http://schemas.microsoft.com/office/word/2006/wordml" xmlns:wps="http://schemas.microsoft.com/office/word/2010/wordprocessingShape" mc:Ignorable="w14 w15 w16se w16cid w16 w16cex w16sdtdh wp14">
   <w:body>
     <w:p>
       <w:pPr>
@@ -745,7 +745,23 @@
           <w:sz w:val="36"/>
           <w:szCs w:val="36"/>
         </w:rPr>
-        <w:t xml:space="preserve"> В.С. </w:t>
+        <w:t xml:space="preserve"> </w:t>
+      </w:r>
+      <w:proofErr w:type="gramStart"/>
+      <w:r>
+        <w:rPr>
+          <w:sz w:val="36"/>
+          <w:szCs w:val="36"/>
+        </w:rPr>
+        <w:t>В.С.</w:t>
+      </w:r>
+      <w:proofErr w:type="gramEnd"/>
+      <w:r>
+        <w:rPr>
+          <w:sz w:val="36"/>
+          <w:szCs w:val="36"/>
+        </w:rPr>
+        <w:t xml:space="preserve"> </w:t>
       </w:r>
     </w:p>
     <w:p>
@@ -1217,14 +1233,7 @@
           <w:sz w:val="28"/>
           <w:szCs w:val="28"/>
         </w:rPr>
-        <w:t>р</w:t>
-      </w:r>
-      <w:r>
-        <w:rPr>
-          <w:sz w:val="28"/>
-          <w:szCs w:val="28"/>
-        </w:rPr>
-        <w:t>оботі</w:t>
+        <w:t>роботі</w:t>
       </w:r>
       <w:proofErr w:type="spellEnd"/>
       <w:r>
@@ -1489,14 +1498,7 @@
           <w:sz w:val="28"/>
           <w:szCs w:val="28"/>
         </w:rPr>
-        <w:t>кур</w:t>
-      </w:r>
-      <w:r>
-        <w:rPr>
-          <w:sz w:val="28"/>
-          <w:szCs w:val="28"/>
-        </w:rPr>
-        <w:t>си</w:t>
+        <w:t>курси</w:t>
       </w:r>
       <w:proofErr w:type="spellEnd"/>
       <w:r>
@@ -1589,9 +1591,9 @@
         <w:rPr>
           <w:b/>
           <w:i/>
-          <w:sz w:val="28"/>
-          <w:szCs w:val="28"/>
-          <w:lang w:val="uk-UA"/>
+          <w:color w:val="000000" w:themeColor="text1"/>
+          <w:sz w:val="28"/>
+          <w:szCs w:val="28"/>
         </w:rPr>
       </w:pPr>
       <w:proofErr w:type="spellStart"/>
@@ -1638,12 +1640,166 @@
         <w:rPr>
           <w:b/>
           <w:i/>
-          <w:color w:val="FF0000"/>
+          <w:color w:val="000000" w:themeColor="text1"/>
           <w:sz w:val="28"/>
           <w:szCs w:val="28"/>
           <w:lang w:val="uk-UA"/>
         </w:rPr>
         <w:t>Кравченко Т.І.</w:t>
+      </w:r>
+      <w:r>
+        <w:rPr>
+          <w:b/>
+          <w:i/>
+          <w:color w:val="000000" w:themeColor="text1"/>
+          <w:sz w:val="28"/>
+          <w:szCs w:val="28"/>
+        </w:rPr>
+        <w:t xml:space="preserve"> та </w:t>
+      </w:r>
+      <w:proofErr w:type="spellStart"/>
+      <w:r>
+        <w:rPr>
+          <w:b/>
+          <w:i/>
+          <w:color w:val="000000" w:themeColor="text1"/>
+          <w:sz w:val="28"/>
+          <w:szCs w:val="28"/>
+        </w:rPr>
+        <w:t>доповнив</w:t>
+      </w:r>
+      <w:proofErr w:type="spellEnd"/>
+      <w:r>
+        <w:rPr>
+          <w:b/>
+          <w:i/>
+          <w:color w:val="000000" w:themeColor="text1"/>
+          <w:sz w:val="28"/>
+          <w:szCs w:val="28"/>
+        </w:rPr>
+        <w:t xml:space="preserve"> </w:t>
+      </w:r>
+      <w:proofErr w:type="spellStart"/>
+      <w:r>
+        <w:rPr>
+          <w:b/>
+          <w:i/>
+          <w:color w:val="000000" w:themeColor="text1"/>
+          <w:sz w:val="28"/>
+          <w:szCs w:val="28"/>
+        </w:rPr>
+        <w:t>Бродзінський</w:t>
+      </w:r>
+      <w:proofErr w:type="spellEnd"/>
+      <w:r>
+        <w:rPr>
+          <w:b/>
+          <w:i/>
+          <w:color w:val="000000" w:themeColor="text1"/>
+          <w:sz w:val="28"/>
+          <w:szCs w:val="28"/>
+        </w:rPr>
+        <w:t xml:space="preserve"> Є.В.</w:t>
+      </w:r>
+    </w:p>
+    <w:p>
+      <w:pPr>
+        <w:jc w:val="both"/>
+        <w:rPr>
+          <w:b/>
+          <w:i/>
+          <w:sz w:val="28"/>
+          <w:szCs w:val="28"/>
+        </w:rPr>
+      </w:pPr>
+      <w:r>
+        <w:rPr>
+          <w:b/>
+          <w:i/>
+          <w:sz w:val="28"/>
+          <w:szCs w:val="28"/>
+        </w:rPr>
+        <w:t xml:space="preserve">   </w:t>
+      </w:r>
+      <w:proofErr w:type="spellStart"/>
+      <w:r>
+        <w:rPr>
+          <w:b/>
+          <w:i/>
+          <w:sz w:val="28"/>
+          <w:szCs w:val="28"/>
+        </w:rPr>
+        <w:t>Tasks</w:t>
+      </w:r>
+      <w:proofErr w:type="spellEnd"/>
+      <w:r>
+        <w:rPr>
+          <w:b/>
+          <w:i/>
+          <w:sz w:val="28"/>
+          <w:szCs w:val="28"/>
+        </w:rPr>
+        <w:t xml:space="preserve"> </w:t>
+      </w:r>
+      <w:proofErr w:type="spellStart"/>
+      <w:r>
+        <w:rPr>
+          <w:b/>
+          <w:i/>
+          <w:sz w:val="28"/>
+          <w:szCs w:val="28"/>
+        </w:rPr>
+        <w:t>for</w:t>
+      </w:r>
+      <w:proofErr w:type="spellEnd"/>
+      <w:r>
+        <w:rPr>
+          <w:b/>
+          <w:i/>
+          <w:sz w:val="28"/>
+          <w:szCs w:val="28"/>
+        </w:rPr>
+        <w:t xml:space="preserve"> </w:t>
+      </w:r>
+      <w:proofErr w:type="spellStart"/>
+      <w:r>
+        <w:rPr>
+          <w:b/>
+          <w:i/>
+          <w:sz w:val="28"/>
+          <w:szCs w:val="28"/>
+        </w:rPr>
+        <w:t>preliminary</w:t>
+      </w:r>
+      <w:proofErr w:type="spellEnd"/>
+      <w:r>
+        <w:rPr>
+          <w:b/>
+          <w:i/>
+          <w:sz w:val="28"/>
+          <w:szCs w:val="28"/>
+        </w:rPr>
+        <w:t xml:space="preserve"> </w:t>
+      </w:r>
+      <w:proofErr w:type="spellStart"/>
+      <w:r>
+        <w:rPr>
+          <w:b/>
+          <w:i/>
+          <w:sz w:val="28"/>
+          <w:szCs w:val="28"/>
+        </w:rPr>
+        <w:t>preparation</w:t>
+      </w:r>
+      <w:proofErr w:type="spellEnd"/>
+      <w:r>
+        <w:rPr>
+          <w:b/>
+          <w:i/>
+          <w:sz w:val="28"/>
+          <w:szCs w:val="28"/>
+        </w:rPr>
+        <w:t>.</w:t>
       </w:r>
     </w:p>
     <w:p>
@@ -1890,9 +2046,770 @@
           <w:sz w:val="28"/>
           <w:szCs w:val="28"/>
         </w:rPr>
-        <w:t>.</w:t>
-      </w:r>
-    </w:p>
+        <w:t>:</w:t>
+      </w:r>
+    </w:p>
+    <w:tbl>
+      <w:tblPr>
+        <w:tblW w:w="8040" w:type="dxa"/>
+        <w:jc w:val="center"/>
+        <w:tblBorders>
+          <w:top w:val="single" w:sz="4" w:space="0" w:color="000000"/>
+          <w:left w:val="single" w:sz="4" w:space="0" w:color="000000"/>
+          <w:bottom w:val="single" w:sz="4" w:space="0" w:color="000000"/>
+          <w:right w:val="single" w:sz="4" w:space="0" w:color="000000"/>
+          <w:insideH w:val="single" w:sz="4" w:space="0" w:color="000000"/>
+          <w:insideV w:val="single" w:sz="4" w:space="0" w:color="000000"/>
+        </w:tblBorders>
+        <w:tblLayout w:type="fixed"/>
+        <w:tblLook w:val="0400" w:firstRow="0" w:lastRow="0" w:firstColumn="0" w:lastColumn="0" w:noHBand="0" w:noVBand="1"/>
+      </w:tblPr>
+      <w:tblGrid>
+        <w:gridCol w:w="2629"/>
+        <w:gridCol w:w="5411"/>
+      </w:tblGrid>
+      <w:tr>
+        <w:trPr>
+          <w:jc w:val="center"/>
+        </w:trPr>
+        <w:tc>
+          <w:tcPr>
+            <w:tcW w:w="2631" w:type="dxa"/>
+            <w:tcBorders>
+              <w:top w:val="single" w:sz="4" w:space="0" w:color="000000"/>
+              <w:left w:val="single" w:sz="4" w:space="0" w:color="000000"/>
+              <w:bottom w:val="single" w:sz="4" w:space="0" w:color="000000"/>
+              <w:right w:val="single" w:sz="4" w:space="0" w:color="000000"/>
+            </w:tcBorders>
+            <w:hideMark/>
+          </w:tcPr>
+          <w:p>
+            <w:pPr>
+              <w:rPr>
+                <w:sz w:val="28"/>
+                <w:szCs w:val="28"/>
+              </w:rPr>
+            </w:pPr>
+            <w:proofErr w:type="spellStart"/>
+            <w:r>
+              <w:rPr>
+                <w:sz w:val="28"/>
+                <w:szCs w:val="28"/>
+              </w:rPr>
+              <w:t>Термін</w:t>
+            </w:r>
+            <w:proofErr w:type="spellEnd"/>
+            <w:r>
+              <w:rPr>
+                <w:sz w:val="28"/>
+                <w:szCs w:val="28"/>
+              </w:rPr>
+              <w:t xml:space="preserve"> </w:t>
+            </w:r>
+            <w:proofErr w:type="spellStart"/>
+            <w:r>
+              <w:rPr>
+                <w:sz w:val="28"/>
+                <w:szCs w:val="28"/>
+              </w:rPr>
+              <w:t>англійською</w:t>
+            </w:r>
+            <w:proofErr w:type="spellEnd"/>
+          </w:p>
+        </w:tc>
+        <w:tc>
+          <w:tcPr>
+            <w:tcW w:w="5415" w:type="dxa"/>
+            <w:tcBorders>
+              <w:top w:val="single" w:sz="4" w:space="0" w:color="000000"/>
+              <w:left w:val="single" w:sz="4" w:space="0" w:color="000000"/>
+              <w:bottom w:val="single" w:sz="4" w:space="0" w:color="000000"/>
+              <w:right w:val="single" w:sz="4" w:space="0" w:color="000000"/>
+            </w:tcBorders>
+            <w:hideMark/>
+          </w:tcPr>
+          <w:p>
+            <w:pPr>
+              <w:rPr>
+                <w:sz w:val="28"/>
+                <w:szCs w:val="28"/>
+              </w:rPr>
+            </w:pPr>
+            <w:proofErr w:type="spellStart"/>
+            <w:r>
+              <w:rPr>
+                <w:sz w:val="28"/>
+                <w:szCs w:val="28"/>
+              </w:rPr>
+              <w:t>Термін</w:t>
+            </w:r>
+            <w:proofErr w:type="spellEnd"/>
+            <w:r>
+              <w:rPr>
+                <w:sz w:val="28"/>
+                <w:szCs w:val="28"/>
+              </w:rPr>
+              <w:t xml:space="preserve"> </w:t>
+            </w:r>
+            <w:proofErr w:type="spellStart"/>
+            <w:r>
+              <w:rPr>
+                <w:sz w:val="28"/>
+                <w:szCs w:val="28"/>
+              </w:rPr>
+              <w:t>українською</w:t>
+            </w:r>
+            <w:proofErr w:type="spellEnd"/>
+          </w:p>
+        </w:tc>
+      </w:tr>
+      <w:tr>
+        <w:trPr>
+          <w:jc w:val="center"/>
+        </w:trPr>
+        <w:tc>
+          <w:tcPr>
+            <w:tcW w:w="2631" w:type="dxa"/>
+            <w:tcBorders>
+              <w:top w:val="single" w:sz="4" w:space="0" w:color="000000"/>
+              <w:left w:val="single" w:sz="4" w:space="0" w:color="000000"/>
+              <w:bottom w:val="single" w:sz="4" w:space="0" w:color="000000"/>
+              <w:right w:val="single" w:sz="4" w:space="0" w:color="000000"/>
+            </w:tcBorders>
+            <w:hideMark/>
+          </w:tcPr>
+          <w:p>
+            <w:pPr>
+              <w:rPr>
+                <w:b/>
+              </w:rPr>
+            </w:pPr>
+            <w:r>
+              <w:rPr>
+                <w:b/>
+              </w:rPr>
+              <w:t>Command Line Interface (CLI)</w:t>
+            </w:r>
+          </w:p>
+        </w:tc>
+        <w:tc>
+          <w:tcPr>
+            <w:tcW w:w="5415" w:type="dxa"/>
+            <w:tcBorders>
+              <w:top w:val="single" w:sz="4" w:space="0" w:color="000000"/>
+              <w:left w:val="single" w:sz="4" w:space="0" w:color="000000"/>
+              <w:bottom w:val="single" w:sz="4" w:space="0" w:color="000000"/>
+              <w:right w:val="single" w:sz="4" w:space="0" w:color="000000"/>
+            </w:tcBorders>
+            <w:hideMark/>
+          </w:tcPr>
+          <w:p>
+            <w:proofErr w:type="spellStart"/>
+            <w:r>
+              <w:t>Інтерфейс</w:t>
+            </w:r>
+            <w:proofErr w:type="spellEnd"/>
+            <w:r>
+              <w:t xml:space="preserve"> командного рядка</w:t>
+            </w:r>
+          </w:p>
+        </w:tc>
+      </w:tr>
+      <w:tr>
+        <w:trPr>
+          <w:jc w:val="center"/>
+        </w:trPr>
+        <w:tc>
+          <w:tcPr>
+            <w:tcW w:w="2631" w:type="dxa"/>
+            <w:tcBorders>
+              <w:top w:val="single" w:sz="4" w:space="0" w:color="000000"/>
+              <w:left w:val="single" w:sz="4" w:space="0" w:color="000000"/>
+              <w:bottom w:val="single" w:sz="4" w:space="0" w:color="000000"/>
+              <w:right w:val="single" w:sz="4" w:space="0" w:color="000000"/>
+            </w:tcBorders>
+            <w:hideMark/>
+          </w:tcPr>
+          <w:p>
+            <w:pPr>
+              <w:rPr>
+                <w:b/>
+              </w:rPr>
+            </w:pPr>
+            <w:r>
+              <w:rPr>
+                <w:b/>
+              </w:rPr>
+              <w:t>GUI Terminal</w:t>
+            </w:r>
+          </w:p>
+        </w:tc>
+        <w:tc>
+          <w:tcPr>
+            <w:tcW w:w="5415" w:type="dxa"/>
+            <w:tcBorders>
+              <w:top w:val="single" w:sz="4" w:space="0" w:color="000000"/>
+              <w:left w:val="single" w:sz="4" w:space="0" w:color="000000"/>
+              <w:bottom w:val="single" w:sz="4" w:space="0" w:color="000000"/>
+              <w:right w:val="single" w:sz="4" w:space="0" w:color="000000"/>
+            </w:tcBorders>
+            <w:hideMark/>
+          </w:tcPr>
+          <w:p>
+            <w:proofErr w:type="spellStart"/>
+            <w:r>
+              <w:t>Графічний</w:t>
+            </w:r>
+            <w:proofErr w:type="spellEnd"/>
+            <w:r>
+              <w:t xml:space="preserve"> </w:t>
+            </w:r>
+            <w:proofErr w:type="spellStart"/>
+            <w:r>
+              <w:t>термінал</w:t>
+            </w:r>
+            <w:proofErr w:type="spellEnd"/>
+          </w:p>
+        </w:tc>
+      </w:tr>
+      <w:tr>
+        <w:trPr>
+          <w:jc w:val="center"/>
+        </w:trPr>
+        <w:tc>
+          <w:tcPr>
+            <w:tcW w:w="2631" w:type="dxa"/>
+            <w:tcBorders>
+              <w:top w:val="single" w:sz="4" w:space="0" w:color="000000"/>
+              <w:left w:val="single" w:sz="4" w:space="0" w:color="000000"/>
+              <w:bottom w:val="single" w:sz="4" w:space="0" w:color="000000"/>
+              <w:right w:val="single" w:sz="4" w:space="0" w:color="000000"/>
+            </w:tcBorders>
+            <w:hideMark/>
+          </w:tcPr>
+          <w:p>
+            <w:pPr>
+              <w:rPr>
+                <w:b/>
+              </w:rPr>
+            </w:pPr>
+            <w:r>
+              <w:rPr>
+                <w:b/>
+              </w:rPr>
+              <w:t>Central Processing Unit (CPU)</w:t>
+            </w:r>
+          </w:p>
+        </w:tc>
+        <w:tc>
+          <w:tcPr>
+            <w:tcW w:w="5415" w:type="dxa"/>
+            <w:tcBorders>
+              <w:top w:val="single" w:sz="4" w:space="0" w:color="000000"/>
+              <w:left w:val="single" w:sz="4" w:space="0" w:color="000000"/>
+              <w:bottom w:val="single" w:sz="4" w:space="0" w:color="000000"/>
+              <w:right w:val="single" w:sz="4" w:space="0" w:color="000000"/>
+            </w:tcBorders>
+            <w:hideMark/>
+          </w:tcPr>
+          <w:p>
+            <w:pPr>
+              <w:tabs>
+                <w:tab w:val="left" w:pos="964"/>
+              </w:tabs>
+            </w:pPr>
+            <w:proofErr w:type="spellStart"/>
+            <w:r>
+              <w:t>Центральний</w:t>
+            </w:r>
+            <w:proofErr w:type="spellEnd"/>
+            <w:r>
+              <w:t xml:space="preserve"> </w:t>
+            </w:r>
+            <w:proofErr w:type="spellStart"/>
+            <w:r>
+              <w:t>процесор</w:t>
+            </w:r>
+            <w:proofErr w:type="spellEnd"/>
+          </w:p>
+        </w:tc>
+      </w:tr>
+      <w:tr>
+        <w:trPr>
+          <w:jc w:val="center"/>
+        </w:trPr>
+        <w:tc>
+          <w:tcPr>
+            <w:tcW w:w="2631" w:type="dxa"/>
+            <w:tcBorders>
+              <w:top w:val="single" w:sz="4" w:space="0" w:color="000000"/>
+              <w:left w:val="single" w:sz="4" w:space="0" w:color="000000"/>
+              <w:bottom w:val="single" w:sz="4" w:space="0" w:color="000000"/>
+              <w:right w:val="single" w:sz="4" w:space="0" w:color="000000"/>
+            </w:tcBorders>
+            <w:hideMark/>
+          </w:tcPr>
+          <w:p>
+            <w:pPr>
+              <w:rPr>
+                <w:b/>
+              </w:rPr>
+            </w:pPr>
+            <w:r>
+              <w:rPr>
+                <w:b/>
+              </w:rPr>
+              <w:t>Desktop Applications</w:t>
+            </w:r>
+          </w:p>
+        </w:tc>
+        <w:tc>
+          <w:tcPr>
+            <w:tcW w:w="5415" w:type="dxa"/>
+            <w:tcBorders>
+              <w:top w:val="single" w:sz="4" w:space="0" w:color="000000"/>
+              <w:left w:val="single" w:sz="4" w:space="0" w:color="000000"/>
+              <w:bottom w:val="single" w:sz="4" w:space="0" w:color="000000"/>
+              <w:right w:val="single" w:sz="4" w:space="0" w:color="000000"/>
+            </w:tcBorders>
+            <w:hideMark/>
+          </w:tcPr>
+          <w:p>
+            <w:proofErr w:type="spellStart"/>
+            <w:r>
+              <w:t>Програми</w:t>
+            </w:r>
+            <w:proofErr w:type="spellEnd"/>
+            <w:r>
+              <w:t xml:space="preserve"> для </w:t>
+            </w:r>
+            <w:proofErr w:type="spellStart"/>
+            <w:r>
+              <w:t>робочого</w:t>
+            </w:r>
+            <w:proofErr w:type="spellEnd"/>
+            <w:r>
+              <w:t xml:space="preserve"> столу</w:t>
+            </w:r>
+          </w:p>
+        </w:tc>
+      </w:tr>
+      <w:tr>
+        <w:trPr>
+          <w:jc w:val="center"/>
+        </w:trPr>
+        <w:tc>
+          <w:tcPr>
+            <w:tcW w:w="2631" w:type="dxa"/>
+            <w:tcBorders>
+              <w:top w:val="single" w:sz="4" w:space="0" w:color="000000"/>
+              <w:left w:val="single" w:sz="4" w:space="0" w:color="000000"/>
+              <w:bottom w:val="single" w:sz="4" w:space="0" w:color="000000"/>
+              <w:right w:val="single" w:sz="4" w:space="0" w:color="000000"/>
+            </w:tcBorders>
+            <w:hideMark/>
+          </w:tcPr>
+          <w:p>
+            <w:pPr>
+              <w:rPr>
+                <w:b/>
+              </w:rPr>
+            </w:pPr>
+            <w:r>
+              <w:rPr>
+                <w:b/>
+              </w:rPr>
+              <w:t>Distribution</w:t>
+            </w:r>
+          </w:p>
+        </w:tc>
+        <w:tc>
+          <w:tcPr>
+            <w:tcW w:w="5415" w:type="dxa"/>
+            <w:tcBorders>
+              <w:top w:val="single" w:sz="4" w:space="0" w:color="000000"/>
+              <w:left w:val="single" w:sz="4" w:space="0" w:color="000000"/>
+              <w:bottom w:val="single" w:sz="4" w:space="0" w:color="000000"/>
+              <w:right w:val="single" w:sz="4" w:space="0" w:color="000000"/>
+            </w:tcBorders>
+            <w:hideMark/>
+          </w:tcPr>
+          <w:p>
+            <w:r>
+              <w:t>Дистрибутив (</w:t>
+            </w:r>
+            <w:proofErr w:type="spellStart"/>
+            <w:r>
+              <w:t>версія</w:t>
+            </w:r>
+            <w:proofErr w:type="spellEnd"/>
+            <w:r>
+              <w:t xml:space="preserve"> </w:t>
+            </w:r>
+            <w:proofErr w:type="spellStart"/>
+            <w:r>
+              <w:t>операційної</w:t>
+            </w:r>
+            <w:proofErr w:type="spellEnd"/>
+            <w:r>
+              <w:t xml:space="preserve"> </w:t>
+            </w:r>
+            <w:proofErr w:type="spellStart"/>
+            <w:r>
+              <w:t>системи</w:t>
+            </w:r>
+            <w:proofErr w:type="spellEnd"/>
+            <w:r>
+              <w:t>)</w:t>
+            </w:r>
+          </w:p>
+        </w:tc>
+      </w:tr>
+      <w:tr>
+        <w:trPr>
+          <w:jc w:val="center"/>
+        </w:trPr>
+        <w:tc>
+          <w:tcPr>
+            <w:tcW w:w="2631" w:type="dxa"/>
+            <w:tcBorders>
+              <w:top w:val="single" w:sz="4" w:space="0" w:color="000000"/>
+              <w:left w:val="single" w:sz="4" w:space="0" w:color="000000"/>
+              <w:bottom w:val="single" w:sz="4" w:space="0" w:color="000000"/>
+              <w:right w:val="single" w:sz="4" w:space="0" w:color="000000"/>
+            </w:tcBorders>
+            <w:hideMark/>
+          </w:tcPr>
+          <w:p>
+            <w:pPr>
+              <w:rPr>
+                <w:b/>
+              </w:rPr>
+            </w:pPr>
+            <w:r>
+              <w:rPr>
+                <w:b/>
+              </w:rPr>
+              <w:t>Performance</w:t>
+            </w:r>
+          </w:p>
+        </w:tc>
+        <w:tc>
+          <w:tcPr>
+            <w:tcW w:w="5415" w:type="dxa"/>
+            <w:tcBorders>
+              <w:top w:val="single" w:sz="4" w:space="0" w:color="000000"/>
+              <w:left w:val="single" w:sz="4" w:space="0" w:color="000000"/>
+              <w:bottom w:val="single" w:sz="4" w:space="0" w:color="000000"/>
+              <w:right w:val="single" w:sz="4" w:space="0" w:color="000000"/>
+            </w:tcBorders>
+            <w:hideMark/>
+          </w:tcPr>
+          <w:p>
+            <w:proofErr w:type="spellStart"/>
+            <w:r>
+              <w:t>Продуктивність</w:t>
+            </w:r>
+            <w:proofErr w:type="spellEnd"/>
+          </w:p>
+        </w:tc>
+      </w:tr>
+      <w:tr>
+        <w:trPr>
+          <w:jc w:val="center"/>
+        </w:trPr>
+        <w:tc>
+          <w:tcPr>
+            <w:tcW w:w="2631" w:type="dxa"/>
+            <w:tcBorders>
+              <w:top w:val="single" w:sz="4" w:space="0" w:color="000000"/>
+              <w:left w:val="single" w:sz="4" w:space="0" w:color="000000"/>
+              <w:bottom w:val="single" w:sz="4" w:space="0" w:color="000000"/>
+              <w:right w:val="single" w:sz="4" w:space="0" w:color="000000"/>
+            </w:tcBorders>
+            <w:hideMark/>
+          </w:tcPr>
+          <w:p>
+            <w:pPr>
+              <w:rPr>
+                <w:b/>
+              </w:rPr>
+            </w:pPr>
+            <w:proofErr w:type="spellStart"/>
+            <w:r>
+              <w:rPr>
+                <w:b/>
+              </w:rPr>
+              <w:t>Binary</w:t>
+            </w:r>
+            <w:proofErr w:type="spellEnd"/>
+            <w:r>
+              <w:rPr>
+                <w:b/>
+              </w:rPr>
+              <w:t xml:space="preserve"> Translation</w:t>
+            </w:r>
+          </w:p>
+        </w:tc>
+        <w:tc>
+          <w:tcPr>
+            <w:tcW w:w="5415" w:type="dxa"/>
+            <w:tcBorders>
+              <w:top w:val="single" w:sz="4" w:space="0" w:color="000000"/>
+              <w:left w:val="single" w:sz="4" w:space="0" w:color="000000"/>
+              <w:bottom w:val="single" w:sz="4" w:space="0" w:color="000000"/>
+              <w:right w:val="single" w:sz="4" w:space="0" w:color="000000"/>
+            </w:tcBorders>
+            <w:hideMark/>
+          </w:tcPr>
+          <w:p>
+            <w:proofErr w:type="spellStart"/>
+            <w:r>
+              <w:t>Двійковий</w:t>
+            </w:r>
+            <w:proofErr w:type="spellEnd"/>
+            <w:r>
+              <w:t xml:space="preserve"> переклад</w:t>
+            </w:r>
+          </w:p>
+        </w:tc>
+      </w:tr>
+      <w:tr>
+        <w:trPr>
+          <w:jc w:val="center"/>
+        </w:trPr>
+        <w:tc>
+          <w:tcPr>
+            <w:tcW w:w="2631" w:type="dxa"/>
+            <w:tcBorders>
+              <w:top w:val="single" w:sz="4" w:space="0" w:color="000000"/>
+              <w:left w:val="single" w:sz="4" w:space="0" w:color="000000"/>
+              <w:bottom w:val="single" w:sz="4" w:space="0" w:color="000000"/>
+              <w:right w:val="single" w:sz="4" w:space="0" w:color="000000"/>
+            </w:tcBorders>
+            <w:hideMark/>
+          </w:tcPr>
+          <w:p>
+            <w:pPr>
+              <w:rPr>
+                <w:b/>
+              </w:rPr>
+            </w:pPr>
+            <w:r>
+              <w:rPr>
+                <w:b/>
+              </w:rPr>
+              <w:t xml:space="preserve">Machine </w:t>
+            </w:r>
+            <w:proofErr w:type="spellStart"/>
+            <w:r>
+              <w:rPr>
+                <w:b/>
+              </w:rPr>
+              <w:t>Simulators</w:t>
+            </w:r>
+            <w:proofErr w:type="spellEnd"/>
+          </w:p>
+        </w:tc>
+        <w:tc>
+          <w:tcPr>
+            <w:tcW w:w="5415" w:type="dxa"/>
+            <w:tcBorders>
+              <w:top w:val="single" w:sz="4" w:space="0" w:color="000000"/>
+              <w:left w:val="single" w:sz="4" w:space="0" w:color="000000"/>
+              <w:bottom w:val="single" w:sz="4" w:space="0" w:color="000000"/>
+              <w:right w:val="single" w:sz="4" w:space="0" w:color="000000"/>
+            </w:tcBorders>
+            <w:hideMark/>
+          </w:tcPr>
+          <w:p>
+            <w:proofErr w:type="spellStart"/>
+            <w:r>
+              <w:t>Машинні</w:t>
+            </w:r>
+            <w:proofErr w:type="spellEnd"/>
+            <w:r>
+              <w:t xml:space="preserve"> </w:t>
+            </w:r>
+            <w:proofErr w:type="spellStart"/>
+            <w:r>
+              <w:t>симулятори</w:t>
+            </w:r>
+            <w:proofErr w:type="spellEnd"/>
+          </w:p>
+        </w:tc>
+      </w:tr>
+      <w:tr>
+        <w:trPr>
+          <w:jc w:val="center"/>
+        </w:trPr>
+        <w:tc>
+          <w:tcPr>
+            <w:tcW w:w="2631" w:type="dxa"/>
+            <w:tcBorders>
+              <w:top w:val="single" w:sz="4" w:space="0" w:color="000000"/>
+              <w:left w:val="single" w:sz="4" w:space="0" w:color="000000"/>
+              <w:bottom w:val="single" w:sz="4" w:space="0" w:color="000000"/>
+              <w:right w:val="single" w:sz="4" w:space="0" w:color="000000"/>
+            </w:tcBorders>
+            <w:hideMark/>
+          </w:tcPr>
+          <w:p>
+            <w:pPr>
+              <w:rPr>
+                <w:b/>
+              </w:rPr>
+            </w:pPr>
+            <w:proofErr w:type="spellStart"/>
+            <w:r>
+              <w:rPr>
+                <w:b/>
+              </w:rPr>
+              <w:t>Guest</w:t>
+            </w:r>
+            <w:proofErr w:type="spellEnd"/>
+            <w:r>
+              <w:rPr>
+                <w:b/>
+              </w:rPr>
+              <w:t xml:space="preserve"> </w:t>
+            </w:r>
+            <w:proofErr w:type="spellStart"/>
+            <w:r>
+              <w:rPr>
+                <w:b/>
+              </w:rPr>
+              <w:t>Operating</w:t>
+            </w:r>
+            <w:proofErr w:type="spellEnd"/>
+            <w:r>
+              <w:rPr>
+                <w:b/>
+              </w:rPr>
+              <w:t xml:space="preserve"> System</w:t>
+            </w:r>
+          </w:p>
+        </w:tc>
+        <w:tc>
+          <w:tcPr>
+            <w:tcW w:w="5415" w:type="dxa"/>
+            <w:tcBorders>
+              <w:top w:val="single" w:sz="4" w:space="0" w:color="000000"/>
+              <w:left w:val="single" w:sz="4" w:space="0" w:color="000000"/>
+              <w:bottom w:val="single" w:sz="4" w:space="0" w:color="000000"/>
+              <w:right w:val="single" w:sz="4" w:space="0" w:color="000000"/>
+            </w:tcBorders>
+            <w:hideMark/>
+          </w:tcPr>
+          <w:p>
+            <w:proofErr w:type="spellStart"/>
+            <w:r>
+              <w:t>Гостьова</w:t>
+            </w:r>
+            <w:proofErr w:type="spellEnd"/>
+            <w:r>
+              <w:t xml:space="preserve"> </w:t>
+            </w:r>
+            <w:proofErr w:type="spellStart"/>
+            <w:r>
+              <w:t>операційна</w:t>
+            </w:r>
+            <w:proofErr w:type="spellEnd"/>
+            <w:r>
+              <w:t xml:space="preserve"> система</w:t>
+            </w:r>
+          </w:p>
+        </w:tc>
+      </w:tr>
+      <w:tr>
+        <w:trPr>
+          <w:jc w:val="center"/>
+        </w:trPr>
+        <w:tc>
+          <w:tcPr>
+            <w:tcW w:w="2631" w:type="dxa"/>
+            <w:tcBorders>
+              <w:top w:val="single" w:sz="4" w:space="0" w:color="000000"/>
+              <w:left w:val="single" w:sz="4" w:space="0" w:color="000000"/>
+              <w:bottom w:val="single" w:sz="4" w:space="0" w:color="000000"/>
+              <w:right w:val="single" w:sz="4" w:space="0" w:color="000000"/>
+            </w:tcBorders>
+            <w:hideMark/>
+          </w:tcPr>
+          <w:p>
+            <w:pPr>
+              <w:rPr>
+                <w:b/>
+              </w:rPr>
+            </w:pPr>
+            <w:r>
+              <w:rPr>
+                <w:b/>
+              </w:rPr>
+              <w:t>UNIX-</w:t>
+            </w:r>
+            <w:proofErr w:type="spellStart"/>
+            <w:r>
+              <w:rPr>
+                <w:b/>
+              </w:rPr>
+              <w:t>like</w:t>
+            </w:r>
+            <w:proofErr w:type="spellEnd"/>
+            <w:r>
+              <w:rPr>
+                <w:b/>
+              </w:rPr>
+              <w:t xml:space="preserve"> </w:t>
+            </w:r>
+            <w:proofErr w:type="spellStart"/>
+            <w:r>
+              <w:rPr>
+                <w:b/>
+              </w:rPr>
+              <w:t>Operating</w:t>
+            </w:r>
+            <w:proofErr w:type="spellEnd"/>
+            <w:r>
+              <w:rPr>
+                <w:b/>
+              </w:rPr>
+              <w:t xml:space="preserve"> System</w:t>
+            </w:r>
+          </w:p>
+        </w:tc>
+        <w:tc>
+          <w:tcPr>
+            <w:tcW w:w="5415" w:type="dxa"/>
+            <w:tcBorders>
+              <w:top w:val="single" w:sz="4" w:space="0" w:color="000000"/>
+              <w:left w:val="single" w:sz="4" w:space="0" w:color="000000"/>
+              <w:bottom w:val="single" w:sz="4" w:space="0" w:color="000000"/>
+              <w:right w:val="single" w:sz="4" w:space="0" w:color="000000"/>
+            </w:tcBorders>
+            <w:hideMark/>
+          </w:tcPr>
+          <w:p>
+            <w:proofErr w:type="spellStart"/>
+            <w:r>
+              <w:t>Операційна</w:t>
+            </w:r>
+            <w:proofErr w:type="spellEnd"/>
+            <w:r>
+              <w:t xml:space="preserve"> система, </w:t>
+            </w:r>
+            <w:proofErr w:type="spellStart"/>
+            <w:r>
+              <w:t>подібна</w:t>
+            </w:r>
+            <w:proofErr w:type="spellEnd"/>
+            <w:r>
+              <w:t xml:space="preserve"> до UNIX</w:t>
+            </w:r>
+          </w:p>
+        </w:tc>
+      </w:tr>
+    </w:tbl>
     <w:p>
       <w:pPr>
         <w:pBdr>
@@ -1906,25 +2823,8 @@
         <w:rPr>
           <w:sz w:val="28"/>
           <w:szCs w:val="28"/>
-          <w:lang w:val="en-US"/>
-        </w:rPr>
-      </w:pPr>
-      <w:r>
-        <w:rPr>
-          <w:sz w:val="28"/>
-          <w:szCs w:val="28"/>
-          <w:lang w:val="en-US"/>
-        </w:rPr>
-        <w:t>1.Command Line Interface (CLI): Command Line Interface is a text input system for exec</w:t>
-      </w:r>
-      <w:r>
-        <w:rPr>
-          <w:sz w:val="28"/>
-          <w:szCs w:val="28"/>
-          <w:lang w:val="en-US"/>
-        </w:rPr>
-        <w:t>uting commands and scripts.</w:t>
-      </w:r>
+        </w:rPr>
+      </w:pPr>
     </w:p>
     <w:p>
       <w:pPr>
@@ -1948,7 +2848,88 @@
           <w:szCs w:val="28"/>
           <w:lang w:val="en-US"/>
         </w:rPr>
-        <w:t>2.Terminal: A program or software window that provides access to the command line in the graphical user interface.</w:t>
+        <w:t xml:space="preserve">2. </w:t>
+      </w:r>
+      <w:proofErr w:type="spellStart"/>
+      <w:r>
+        <w:rPr>
+          <w:sz w:val="28"/>
+          <w:szCs w:val="28"/>
+        </w:rPr>
+        <w:t>Вивчіть</w:t>
+      </w:r>
+      <w:proofErr w:type="spellEnd"/>
+      <w:r>
+        <w:rPr>
+          <w:sz w:val="28"/>
+          <w:szCs w:val="28"/>
+          <w:lang w:val="en-US"/>
+        </w:rPr>
+        <w:t xml:space="preserve"> </w:t>
+      </w:r>
+      <w:proofErr w:type="spellStart"/>
+      <w:r>
+        <w:rPr>
+          <w:sz w:val="28"/>
+          <w:szCs w:val="28"/>
+        </w:rPr>
+        <w:t>матеріали</w:t>
+      </w:r>
+      <w:proofErr w:type="spellEnd"/>
+      <w:r>
+        <w:rPr>
+          <w:sz w:val="28"/>
+          <w:szCs w:val="28"/>
+          <w:lang w:val="en-US"/>
+        </w:rPr>
+        <w:t xml:space="preserve"> </w:t>
+      </w:r>
+      <w:r>
+        <w:rPr>
+          <w:sz w:val="28"/>
+          <w:szCs w:val="28"/>
+        </w:rPr>
+        <w:t>онлайн</w:t>
+      </w:r>
+      <w:r>
+        <w:rPr>
+          <w:sz w:val="28"/>
+          <w:szCs w:val="28"/>
+          <w:lang w:val="en-US"/>
+        </w:rPr>
+        <w:t>-</w:t>
+      </w:r>
+      <w:r>
+        <w:rPr>
+          <w:sz w:val="28"/>
+          <w:szCs w:val="28"/>
+        </w:rPr>
+        <w:t>курсу</w:t>
+      </w:r>
+      <w:r>
+        <w:rPr>
+          <w:sz w:val="28"/>
+          <w:szCs w:val="28"/>
+          <w:lang w:val="en-US"/>
+        </w:rPr>
+        <w:t xml:space="preserve"> </w:t>
+      </w:r>
+      <w:proofErr w:type="spellStart"/>
+      <w:r>
+        <w:rPr>
+          <w:sz w:val="28"/>
+          <w:szCs w:val="28"/>
+        </w:rPr>
+        <w:t>академії</w:t>
+      </w:r>
+      <w:proofErr w:type="spellEnd"/>
+      <w:r>
+        <w:rPr>
+          <w:sz w:val="28"/>
+          <w:szCs w:val="28"/>
+          <w:lang w:val="en-US"/>
+        </w:rPr>
+        <w:t xml:space="preserve"> Cisco “NDG Linux Essentials”:</w:t>
       </w:r>
     </w:p>
     <w:p>
@@ -1973,15 +2954,7 @@
           <w:szCs w:val="28"/>
           <w:lang w:val="en-US"/>
         </w:rPr>
-        <w:t>3.Virtual Terminal: A virtual terminal that can be used for logging in and executing commands but requires authen</w:t>
-      </w:r>
-      <w:r>
-        <w:rPr>
-          <w:sz w:val="28"/>
-          <w:szCs w:val="28"/>
-          <w:lang w:val="en-US"/>
-        </w:rPr>
-        <w:t>tication before accessing the command line.</w:t>
+        <w:t>- Chapter 3 - Working in Linux</w:t>
       </w:r>
     </w:p>
     <w:p>
@@ -2006,7 +2979,25 @@
           <w:szCs w:val="28"/>
           <w:lang w:val="en-US"/>
         </w:rPr>
-        <w:t>4.Kernel: The core of the operating system responsible for managing resources and executing commands.</w:t>
+        <w:t xml:space="preserve">- Chapter 4 - </w:t>
+      </w:r>
+      <w:proofErr w:type="gramStart"/>
+      <w:r>
+        <w:rPr>
+          <w:sz w:val="28"/>
+          <w:szCs w:val="28"/>
+          <w:lang w:val="en-US"/>
+        </w:rPr>
+        <w:t>Open Source</w:t>
+      </w:r>
+      <w:proofErr w:type="gramEnd"/>
+      <w:r>
+        <w:rPr>
+          <w:sz w:val="28"/>
+          <w:szCs w:val="28"/>
+          <w:lang w:val="en-US"/>
+        </w:rPr>
+        <w:t xml:space="preserve"> Software and Licensing</w:t>
       </w:r>
     </w:p>
     <w:p>
@@ -2022,24 +3013,78 @@
         <w:rPr>
           <w:sz w:val="28"/>
           <w:szCs w:val="28"/>
-          <w:lang w:val="en-US"/>
-        </w:rPr>
-      </w:pPr>
-      <w:r>
-        <w:rPr>
-          <w:sz w:val="28"/>
-          <w:szCs w:val="28"/>
-          <w:lang w:val="en-US"/>
-        </w:rPr>
-        <w:t xml:space="preserve">5.API (Application Programming Interface): An interface for programming applications, consisting of rules and </w:t>
-      </w:r>
-      <w:r>
-        <w:rPr>
-          <w:sz w:val="28"/>
-          <w:szCs w:val="28"/>
-          <w:lang w:val="en-US"/>
-        </w:rPr>
-        <w:t>functions that enable interaction with programs and system resources.</w:t>
+        </w:rPr>
+      </w:pPr>
+      <w:r>
+        <w:rPr>
+          <w:sz w:val="28"/>
+          <w:szCs w:val="28"/>
+        </w:rPr>
+        <w:t xml:space="preserve">3. </w:t>
+      </w:r>
+      <w:proofErr w:type="spellStart"/>
+      <w:r>
+        <w:rPr>
+          <w:sz w:val="28"/>
+          <w:szCs w:val="28"/>
+        </w:rPr>
+        <w:t>Пройдіть</w:t>
+      </w:r>
+      <w:proofErr w:type="spellEnd"/>
+      <w:r>
+        <w:rPr>
+          <w:sz w:val="28"/>
+          <w:szCs w:val="28"/>
+        </w:rPr>
+        <w:t xml:space="preserve"> </w:t>
+      </w:r>
+      <w:proofErr w:type="spellStart"/>
+      <w:r>
+        <w:rPr>
+          <w:sz w:val="28"/>
+          <w:szCs w:val="28"/>
+        </w:rPr>
+        <w:t>тестування</w:t>
+      </w:r>
+      <w:proofErr w:type="spellEnd"/>
+      <w:r>
+        <w:rPr>
+          <w:sz w:val="28"/>
+          <w:szCs w:val="28"/>
+        </w:rPr>
+        <w:t xml:space="preserve"> у </w:t>
+      </w:r>
+      <w:proofErr w:type="spellStart"/>
+      <w:r>
+        <w:rPr>
+          <w:sz w:val="28"/>
+          <w:szCs w:val="28"/>
+        </w:rPr>
+        <w:t>курсі</w:t>
+      </w:r>
+      <w:proofErr w:type="spellEnd"/>
+      <w:r>
+        <w:rPr>
+          <w:sz w:val="28"/>
+          <w:szCs w:val="28"/>
+        </w:rPr>
+        <w:t xml:space="preserve"> NDG Linux </w:t>
+      </w:r>
+      <w:proofErr w:type="spellStart"/>
+      <w:r>
+        <w:rPr>
+          <w:sz w:val="28"/>
+          <w:szCs w:val="28"/>
+        </w:rPr>
+        <w:t>Essentials</w:t>
+      </w:r>
+      <w:proofErr w:type="spellEnd"/>
+      <w:r>
+        <w:rPr>
+          <w:sz w:val="28"/>
+          <w:szCs w:val="28"/>
+        </w:rPr>
+        <w:t xml:space="preserve"> за такими темами:</w:t>
       </w:r>
     </w:p>
     <w:p>
@@ -2055,17 +3100,40 @@
         <w:rPr>
           <w:sz w:val="28"/>
           <w:szCs w:val="28"/>
-          <w:lang w:val="en-US"/>
-        </w:rPr>
-      </w:pPr>
-      <w:r>
-        <w:rPr>
-          <w:sz w:val="28"/>
-          <w:szCs w:val="28"/>
-          <w:lang w:val="en-US"/>
-        </w:rPr>
-        <w:t>6.Process: A single task executed by the operating system, including running a program or task.</w:t>
-      </w:r>
+        </w:rPr>
+      </w:pPr>
+      <w:r>
+        <w:rPr>
+          <w:sz w:val="28"/>
+          <w:szCs w:val="28"/>
+        </w:rPr>
+        <w:t xml:space="preserve">- </w:t>
+      </w:r>
+      <w:proofErr w:type="spellStart"/>
+      <w:r>
+        <w:rPr>
+          <w:sz w:val="28"/>
+          <w:szCs w:val="28"/>
+        </w:rPr>
+        <w:t>Chapter</w:t>
+      </w:r>
+      <w:proofErr w:type="spellEnd"/>
+      <w:r>
+        <w:rPr>
+          <w:sz w:val="28"/>
+          <w:szCs w:val="28"/>
+        </w:rPr>
+        <w:t xml:space="preserve"> 03 </w:t>
+      </w:r>
+      <w:proofErr w:type="spellStart"/>
+      <w:r>
+        <w:rPr>
+          <w:sz w:val="28"/>
+          <w:szCs w:val="28"/>
+        </w:rPr>
+        <w:t>Exam</w:t>
+      </w:r>
+      <w:proofErr w:type="spellEnd"/>
     </w:p>
     <w:p>
       <w:pPr>
@@ -2080,25 +3148,41 @@
         <w:rPr>
           <w:sz w:val="28"/>
           <w:szCs w:val="28"/>
-          <w:lang w:val="en-US"/>
-        </w:rPr>
-      </w:pPr>
-      <w:r>
-        <w:rPr>
-          <w:sz w:val="28"/>
-          <w:szCs w:val="28"/>
-          <w:lang w:val="en-US"/>
-        </w:rPr>
-        <w:t>7.Multitasking: The ability of the operating system to handle multiple tasks simultaneousl</w:t>
-      </w:r>
-      <w:r>
-        <w:rPr>
-          <w:sz w:val="28"/>
-          <w:szCs w:val="28"/>
-          <w:lang w:val="en-US"/>
-        </w:rPr>
-        <w:t>y by switching between them.</w:t>
-      </w:r>
+        </w:rPr>
+      </w:pPr>
+      <w:r>
+        <w:rPr>
+          <w:sz w:val="28"/>
+          <w:szCs w:val="28"/>
+        </w:rPr>
+        <w:lastRenderedPageBreak/>
+        <w:t xml:space="preserve">- </w:t>
+      </w:r>
+      <w:proofErr w:type="spellStart"/>
+      <w:r>
+        <w:rPr>
+          <w:sz w:val="28"/>
+          <w:szCs w:val="28"/>
+        </w:rPr>
+        <w:t>Chapter</w:t>
+      </w:r>
+      <w:proofErr w:type="spellEnd"/>
+      <w:r>
+        <w:rPr>
+          <w:sz w:val="28"/>
+          <w:szCs w:val="28"/>
+        </w:rPr>
+        <w:t xml:space="preserve"> 04 </w:t>
+      </w:r>
+      <w:proofErr w:type="spellStart"/>
+      <w:r>
+        <w:rPr>
+          <w:sz w:val="28"/>
+          <w:szCs w:val="28"/>
+        </w:rPr>
+        <w:t>Exam</w:t>
+      </w:r>
+      <w:proofErr w:type="spellEnd"/>
     </w:p>
     <w:p>
       <w:pPr>
@@ -2113,677 +3197,6 @@
         <w:rPr>
           <w:sz w:val="28"/>
           <w:szCs w:val="28"/>
-          <w:lang w:val="en-US"/>
-        </w:rPr>
-      </w:pPr>
-      <w:r>
-        <w:rPr>
-          <w:sz w:val="28"/>
-          <w:szCs w:val="28"/>
-          <w:lang w:val="en-US"/>
-        </w:rPr>
-        <w:t>8.Server Applications: Programs that serve information to other computers (clients) and do not interact with the monitor and keyboard.</w:t>
-      </w:r>
-    </w:p>
-    <w:p>
-      <w:pPr>
-        <w:pBdr>
-          <w:top w:val="nil"/>
-          <w:left w:val="nil"/>
-          <w:bottom w:val="nil"/>
-          <w:right w:val="nil"/>
-          <w:between w:val="nil"/>
-        </w:pBdr>
-        <w:jc w:val="both"/>
-        <w:rPr>
-          <w:sz w:val="28"/>
-          <w:szCs w:val="28"/>
-          <w:lang w:val="en-US"/>
-        </w:rPr>
-      </w:pPr>
-      <w:r>
-        <w:rPr>
-          <w:sz w:val="28"/>
-          <w:szCs w:val="28"/>
-          <w:lang w:val="en-US"/>
-        </w:rPr>
-        <w:t>9.Desktop Applications: Programs with which the user interacts directly through the graphica</w:t>
-      </w:r>
-      <w:r>
-        <w:rPr>
-          <w:sz w:val="28"/>
-          <w:szCs w:val="28"/>
-          <w:lang w:val="en-US"/>
-        </w:rPr>
-        <w:t>l interface.</w:t>
-      </w:r>
-    </w:p>
-    <w:p>
-      <w:pPr>
-        <w:pBdr>
-          <w:top w:val="nil"/>
-          <w:left w:val="nil"/>
-          <w:bottom w:val="nil"/>
-          <w:right w:val="nil"/>
-          <w:between w:val="nil"/>
-        </w:pBdr>
-        <w:jc w:val="both"/>
-        <w:rPr>
-          <w:sz w:val="28"/>
-          <w:szCs w:val="28"/>
-          <w:lang w:val="en-US"/>
-        </w:rPr>
-      </w:pPr>
-      <w:r>
-        <w:rPr>
-          <w:sz w:val="28"/>
-          <w:szCs w:val="28"/>
-          <w:lang w:val="en-US"/>
-        </w:rPr>
-        <w:t>10.Tools: Programs that facilitate the management of computer systems, including terminals and compilers.</w:t>
-      </w:r>
-    </w:p>
-    <w:p>
-      <w:pPr>
-        <w:pBdr>
-          <w:top w:val="nil"/>
-          <w:left w:val="nil"/>
-          <w:bottom w:val="nil"/>
-          <w:right w:val="nil"/>
-          <w:between w:val="nil"/>
-        </w:pBdr>
-        <w:jc w:val="both"/>
-        <w:rPr>
-          <w:sz w:val="28"/>
-          <w:szCs w:val="28"/>
-          <w:lang w:val="en-US"/>
-        </w:rPr>
-      </w:pPr>
-      <w:r>
-        <w:rPr>
-          <w:sz w:val="28"/>
-          <w:szCs w:val="28"/>
-          <w:lang w:val="en-US"/>
-        </w:rPr>
-        <w:lastRenderedPageBreak/>
-        <w:t>11.Distribution: A variant of the Linux operating system with a specific set of programs and configuration.</w:t>
-      </w:r>
-    </w:p>
-    <w:p>
-      <w:pPr>
-        <w:pBdr>
-          <w:top w:val="nil"/>
-          <w:left w:val="nil"/>
-          <w:bottom w:val="nil"/>
-          <w:right w:val="nil"/>
-          <w:between w:val="nil"/>
-        </w:pBdr>
-        <w:jc w:val="both"/>
-        <w:rPr>
-          <w:sz w:val="28"/>
-          <w:szCs w:val="28"/>
-          <w:lang w:val="en-US"/>
-        </w:rPr>
-      </w:pPr>
-      <w:r>
-        <w:rPr>
-          <w:sz w:val="28"/>
-          <w:szCs w:val="28"/>
-          <w:lang w:val="en-US"/>
-        </w:rPr>
-        <w:t>12.Abstraction: The act of hi</w:t>
-      </w:r>
-      <w:r>
-        <w:rPr>
-          <w:sz w:val="28"/>
-          <w:szCs w:val="28"/>
-          <w:lang w:val="en-US"/>
-        </w:rPr>
-        <w:t>ding complex implementation details to simplify usage.</w:t>
-      </w:r>
-    </w:p>
-    <w:p>
-      <w:pPr>
-        <w:pBdr>
-          <w:top w:val="nil"/>
-          <w:left w:val="nil"/>
-          <w:bottom w:val="nil"/>
-          <w:right w:val="nil"/>
-          <w:between w:val="nil"/>
-        </w:pBdr>
-        <w:jc w:val="both"/>
-        <w:rPr>
-          <w:sz w:val="28"/>
-          <w:szCs w:val="28"/>
-          <w:lang w:val="en-US"/>
-        </w:rPr>
-      </w:pPr>
-      <w:r>
-        <w:rPr>
-          <w:sz w:val="28"/>
-          <w:szCs w:val="28"/>
-          <w:lang w:val="en-US"/>
-        </w:rPr>
-        <w:t>13.Client/Server: An interaction model where clients (typically desktop applications) interact with servers (server applications) to exchange data.</w:t>
-      </w:r>
-    </w:p>
-    <w:p>
-      <w:pPr>
-        <w:pBdr>
-          <w:top w:val="nil"/>
-          <w:left w:val="nil"/>
-          <w:bottom w:val="nil"/>
-          <w:right w:val="nil"/>
-          <w:between w:val="nil"/>
-        </w:pBdr>
-        <w:jc w:val="both"/>
-        <w:rPr>
-          <w:sz w:val="28"/>
-          <w:szCs w:val="28"/>
-          <w:lang w:val="en-US"/>
-        </w:rPr>
-      </w:pPr>
-      <w:r>
-        <w:rPr>
-          <w:sz w:val="28"/>
-          <w:szCs w:val="28"/>
-          <w:lang w:val="en-US"/>
-        </w:rPr>
-        <w:t>14.Web Browser: A program for viewing web pages and i</w:t>
-      </w:r>
-      <w:r>
-        <w:rPr>
-          <w:sz w:val="28"/>
-          <w:szCs w:val="28"/>
-          <w:lang w:val="en-US"/>
-        </w:rPr>
-        <w:t>nteracting with websites.</w:t>
-      </w:r>
-    </w:p>
-    <w:p>
-      <w:pPr>
-        <w:pBdr>
-          <w:top w:val="nil"/>
-          <w:left w:val="nil"/>
-          <w:bottom w:val="nil"/>
-          <w:right w:val="nil"/>
-          <w:between w:val="nil"/>
-        </w:pBdr>
-        <w:jc w:val="both"/>
-        <w:rPr>
-          <w:sz w:val="28"/>
-          <w:szCs w:val="28"/>
-          <w:lang w:val="en-US"/>
-        </w:rPr>
-      </w:pPr>
-      <w:r>
-        <w:rPr>
-          <w:sz w:val="28"/>
-          <w:szCs w:val="28"/>
-          <w:lang w:val="en-US"/>
-        </w:rPr>
-        <w:t>15.Text Editor: A program for editing text files.</w:t>
-      </w:r>
-    </w:p>
-    <w:p>
-      <w:pPr>
-        <w:pBdr>
-          <w:top w:val="nil"/>
-          <w:left w:val="nil"/>
-          <w:bottom w:val="nil"/>
-          <w:right w:val="nil"/>
-          <w:between w:val="nil"/>
-        </w:pBdr>
-        <w:jc w:val="both"/>
-        <w:rPr>
-          <w:sz w:val="28"/>
-          <w:szCs w:val="28"/>
-          <w:lang w:val="en-US"/>
-        </w:rPr>
-      </w:pPr>
-      <w:r>
-        <w:rPr>
-          <w:sz w:val="28"/>
-          <w:szCs w:val="28"/>
-          <w:lang w:val="en-US"/>
-        </w:rPr>
-        <w:t>16.Performance: The characteristic that defines the speed and resource usage of a program or system.</w:t>
-      </w:r>
-    </w:p>
-    <w:p>
-      <w:pPr>
-        <w:pBdr>
-          <w:top w:val="nil"/>
-          <w:left w:val="nil"/>
-          <w:bottom w:val="nil"/>
-          <w:right w:val="nil"/>
-          <w:between w:val="nil"/>
-        </w:pBdr>
-        <w:jc w:val="both"/>
-        <w:rPr>
-          <w:sz w:val="28"/>
-          <w:szCs w:val="28"/>
-          <w:lang w:val="en-US"/>
-        </w:rPr>
-      </w:pPr>
-      <w:r>
-        <w:rPr>
-          <w:sz w:val="28"/>
-          <w:szCs w:val="28"/>
-          <w:lang w:val="en-US"/>
-        </w:rPr>
-        <w:t xml:space="preserve">17.Stability: The quality of a program or system being reliable and minimizing </w:t>
-      </w:r>
-      <w:r>
-        <w:rPr>
-          <w:sz w:val="28"/>
-          <w:szCs w:val="28"/>
-          <w:lang w:val="en-US"/>
-        </w:rPr>
-        <w:t>errors or crashes.</w:t>
-      </w:r>
-    </w:p>
-    <w:p>
-      <w:pPr>
-        <w:pBdr>
-          <w:top w:val="nil"/>
-          <w:left w:val="nil"/>
-          <w:bottom w:val="nil"/>
-          <w:right w:val="nil"/>
-          <w:between w:val="nil"/>
-        </w:pBdr>
-        <w:jc w:val="both"/>
-        <w:rPr>
-          <w:sz w:val="28"/>
-          <w:szCs w:val="28"/>
-          <w:lang w:val="en-US"/>
-        </w:rPr>
-      </w:pPr>
-      <w:r>
-        <w:rPr>
-          <w:sz w:val="28"/>
-          <w:szCs w:val="28"/>
-          <w:lang w:val="en-US"/>
-        </w:rPr>
-        <w:t>18.Cost: The factor that determines the efficiency and expenses of using a program or system.</w:t>
-      </w:r>
-    </w:p>
-    <w:p>
-      <w:pPr>
-        <w:pBdr>
-          <w:top w:val="nil"/>
-          <w:left w:val="nil"/>
-          <w:bottom w:val="nil"/>
-          <w:right w:val="nil"/>
-          <w:between w:val="nil"/>
-        </w:pBdr>
-        <w:jc w:val="both"/>
-        <w:rPr>
-          <w:sz w:val="28"/>
-          <w:szCs w:val="28"/>
-          <w:lang w:val="en-US"/>
-        </w:rPr>
-      </w:pPr>
-    </w:p>
-    <w:p>
-      <w:pPr>
-        <w:pBdr>
-          <w:top w:val="nil"/>
-          <w:left w:val="nil"/>
-          <w:bottom w:val="nil"/>
-          <w:right w:val="nil"/>
-          <w:between w:val="nil"/>
-        </w:pBdr>
-        <w:jc w:val="both"/>
-        <w:rPr>
-          <w:sz w:val="28"/>
-          <w:szCs w:val="28"/>
-          <w:lang w:val="en-US"/>
-        </w:rPr>
-      </w:pPr>
-      <w:r>
-        <w:rPr>
-          <w:sz w:val="28"/>
-          <w:szCs w:val="28"/>
-          <w:lang w:val="en-US"/>
-        </w:rPr>
-        <w:t xml:space="preserve">2. </w:t>
-      </w:r>
-      <w:proofErr w:type="spellStart"/>
-      <w:r>
-        <w:rPr>
-          <w:sz w:val="28"/>
-          <w:szCs w:val="28"/>
-        </w:rPr>
-        <w:t>Вивчіть</w:t>
-      </w:r>
-      <w:proofErr w:type="spellEnd"/>
-      <w:r>
-        <w:rPr>
-          <w:sz w:val="28"/>
-          <w:szCs w:val="28"/>
-          <w:lang w:val="en-US"/>
-        </w:rPr>
-        <w:t xml:space="preserve"> </w:t>
-      </w:r>
-      <w:proofErr w:type="spellStart"/>
-      <w:r>
-        <w:rPr>
-          <w:sz w:val="28"/>
-          <w:szCs w:val="28"/>
-        </w:rPr>
-        <w:t>матеріали</w:t>
-      </w:r>
-      <w:proofErr w:type="spellEnd"/>
-      <w:r>
-        <w:rPr>
-          <w:sz w:val="28"/>
-          <w:szCs w:val="28"/>
-          <w:lang w:val="en-US"/>
-        </w:rPr>
-        <w:t xml:space="preserve"> </w:t>
-      </w:r>
-      <w:r>
-        <w:rPr>
-          <w:sz w:val="28"/>
-          <w:szCs w:val="28"/>
-        </w:rPr>
-        <w:t>онлайн</w:t>
-      </w:r>
-      <w:r>
-        <w:rPr>
-          <w:sz w:val="28"/>
-          <w:szCs w:val="28"/>
-          <w:lang w:val="en-US"/>
-        </w:rPr>
-        <w:t>-</w:t>
-      </w:r>
-      <w:r>
-        <w:rPr>
-          <w:sz w:val="28"/>
-          <w:szCs w:val="28"/>
-        </w:rPr>
-        <w:t>курсу</w:t>
-      </w:r>
-      <w:r>
-        <w:rPr>
-          <w:sz w:val="28"/>
-          <w:szCs w:val="28"/>
-          <w:lang w:val="en-US"/>
-        </w:rPr>
-        <w:t xml:space="preserve"> </w:t>
-      </w:r>
-      <w:proofErr w:type="spellStart"/>
-      <w:r>
-        <w:rPr>
-          <w:sz w:val="28"/>
-          <w:szCs w:val="28"/>
-        </w:rPr>
-        <w:t>академії</w:t>
-      </w:r>
-      <w:proofErr w:type="spellEnd"/>
-      <w:r>
-        <w:rPr>
-          <w:sz w:val="28"/>
-          <w:szCs w:val="28"/>
-          <w:lang w:val="en-US"/>
-        </w:rPr>
-        <w:t xml:space="preserve"> Cisco “NDG Linux Essentials”:</w:t>
-      </w:r>
-    </w:p>
-    <w:p>
-      <w:pPr>
-        <w:pBdr>
-          <w:top w:val="nil"/>
-          <w:left w:val="nil"/>
-          <w:bottom w:val="nil"/>
-          <w:right w:val="nil"/>
-          <w:between w:val="nil"/>
-        </w:pBdr>
-        <w:jc w:val="both"/>
-        <w:rPr>
-          <w:sz w:val="28"/>
-          <w:szCs w:val="28"/>
-          <w:lang w:val="en-US"/>
-        </w:rPr>
-      </w:pPr>
-      <w:r>
-        <w:rPr>
-          <w:sz w:val="28"/>
-          <w:szCs w:val="28"/>
-          <w:lang w:val="en-US"/>
-        </w:rPr>
-        <w:t>- Chapter 3 - Working in Linux</w:t>
-      </w:r>
-    </w:p>
-    <w:p>
-      <w:pPr>
-        <w:pBdr>
-          <w:top w:val="nil"/>
-          <w:left w:val="nil"/>
-          <w:bottom w:val="nil"/>
-          <w:right w:val="nil"/>
-          <w:between w:val="nil"/>
-        </w:pBdr>
-        <w:jc w:val="both"/>
-        <w:rPr>
-          <w:sz w:val="28"/>
-          <w:szCs w:val="28"/>
-          <w:lang w:val="en-US"/>
-        </w:rPr>
-      </w:pPr>
-      <w:r>
-        <w:rPr>
-          <w:sz w:val="28"/>
-          <w:szCs w:val="28"/>
-          <w:lang w:val="en-US"/>
-        </w:rPr>
-        <w:t>- Chapter 4 - Open Source Software and Licensing</w:t>
-      </w:r>
-    </w:p>
-    <w:p>
-      <w:pPr>
-        <w:pBdr>
-          <w:top w:val="nil"/>
-          <w:left w:val="nil"/>
-          <w:bottom w:val="nil"/>
-          <w:right w:val="nil"/>
-          <w:between w:val="nil"/>
-        </w:pBdr>
-        <w:jc w:val="both"/>
-        <w:rPr>
-          <w:sz w:val="28"/>
-          <w:szCs w:val="28"/>
-        </w:rPr>
-      </w:pPr>
-      <w:r>
-        <w:rPr>
-          <w:sz w:val="28"/>
-          <w:szCs w:val="28"/>
-        </w:rPr>
-        <w:t xml:space="preserve">3. </w:t>
-      </w:r>
-      <w:proofErr w:type="spellStart"/>
-      <w:r>
-        <w:rPr>
-          <w:sz w:val="28"/>
-          <w:szCs w:val="28"/>
-        </w:rPr>
-        <w:t>Пройдіть</w:t>
-      </w:r>
-      <w:proofErr w:type="spellEnd"/>
-      <w:r>
-        <w:rPr>
-          <w:sz w:val="28"/>
-          <w:szCs w:val="28"/>
-        </w:rPr>
-        <w:t xml:space="preserve"> </w:t>
-      </w:r>
-      <w:proofErr w:type="spellStart"/>
-      <w:r>
-        <w:rPr>
-          <w:sz w:val="28"/>
-          <w:szCs w:val="28"/>
-        </w:rPr>
-        <w:t>тестування</w:t>
-      </w:r>
-      <w:proofErr w:type="spellEnd"/>
-      <w:r>
-        <w:rPr>
-          <w:sz w:val="28"/>
-          <w:szCs w:val="28"/>
-        </w:rPr>
-        <w:t xml:space="preserve"> у </w:t>
-      </w:r>
-      <w:proofErr w:type="spellStart"/>
-      <w:r>
-        <w:rPr>
-          <w:sz w:val="28"/>
-          <w:szCs w:val="28"/>
-        </w:rPr>
-        <w:t>курсі</w:t>
-      </w:r>
-      <w:proofErr w:type="spellEnd"/>
-      <w:r>
-        <w:rPr>
-          <w:sz w:val="28"/>
-          <w:szCs w:val="28"/>
-        </w:rPr>
-        <w:t xml:space="preserve"> NDG Linux </w:t>
-      </w:r>
-      <w:proofErr w:type="spellStart"/>
-      <w:r>
-        <w:rPr>
-          <w:sz w:val="28"/>
-          <w:szCs w:val="28"/>
-        </w:rPr>
-        <w:t>Essentials</w:t>
-      </w:r>
-      <w:proofErr w:type="spellEnd"/>
-      <w:r>
-        <w:rPr>
-          <w:sz w:val="28"/>
-          <w:szCs w:val="28"/>
-        </w:rPr>
-        <w:t xml:space="preserve"> за такими темами:</w:t>
-      </w:r>
-    </w:p>
-    <w:p>
-      <w:pPr>
-        <w:pBdr>
-          <w:top w:val="nil"/>
-          <w:left w:val="nil"/>
-          <w:bottom w:val="nil"/>
-          <w:right w:val="nil"/>
-          <w:between w:val="nil"/>
-        </w:pBdr>
-        <w:jc w:val="both"/>
-        <w:rPr>
-          <w:sz w:val="28"/>
-          <w:szCs w:val="28"/>
-        </w:rPr>
-      </w:pPr>
-      <w:r>
-        <w:rPr>
-          <w:sz w:val="28"/>
-          <w:szCs w:val="28"/>
-        </w:rPr>
-        <w:t xml:space="preserve">- </w:t>
-      </w:r>
-      <w:proofErr w:type="spellStart"/>
-      <w:r>
-        <w:rPr>
-          <w:sz w:val="28"/>
-          <w:szCs w:val="28"/>
-        </w:rPr>
-        <w:t>Chapter</w:t>
-      </w:r>
-      <w:proofErr w:type="spellEnd"/>
-      <w:r>
-        <w:rPr>
-          <w:sz w:val="28"/>
-          <w:szCs w:val="28"/>
-        </w:rPr>
-        <w:t xml:space="preserve"> 03 </w:t>
-      </w:r>
-      <w:proofErr w:type="spellStart"/>
-      <w:r>
-        <w:rPr>
-          <w:sz w:val="28"/>
-          <w:szCs w:val="28"/>
-        </w:rPr>
-        <w:t>Exam</w:t>
-      </w:r>
-      <w:proofErr w:type="spellEnd"/>
-    </w:p>
-    <w:p>
-      <w:pPr>
-        <w:pBdr>
-          <w:top w:val="nil"/>
-          <w:left w:val="nil"/>
-          <w:bottom w:val="nil"/>
-          <w:right w:val="nil"/>
-          <w:between w:val="nil"/>
-        </w:pBdr>
-        <w:jc w:val="both"/>
-        <w:rPr>
-          <w:sz w:val="28"/>
-          <w:szCs w:val="28"/>
-        </w:rPr>
-      </w:pPr>
-      <w:r>
-        <w:rPr>
-          <w:sz w:val="28"/>
-          <w:szCs w:val="28"/>
-        </w:rPr>
-        <w:t xml:space="preserve">- </w:t>
-      </w:r>
-      <w:proofErr w:type="spellStart"/>
-      <w:r>
-        <w:rPr>
-          <w:sz w:val="28"/>
-          <w:szCs w:val="28"/>
-        </w:rPr>
-        <w:t>Chapter</w:t>
-      </w:r>
-      <w:proofErr w:type="spellEnd"/>
-      <w:r>
-        <w:rPr>
-          <w:sz w:val="28"/>
-          <w:szCs w:val="28"/>
-        </w:rPr>
-        <w:t xml:space="preserve"> 04 </w:t>
-      </w:r>
-      <w:proofErr w:type="spellStart"/>
-      <w:r>
-        <w:rPr>
-          <w:sz w:val="28"/>
-          <w:szCs w:val="28"/>
-        </w:rPr>
-        <w:t>Ex</w:t>
-      </w:r>
-      <w:r>
-        <w:rPr>
-          <w:sz w:val="28"/>
-          <w:szCs w:val="28"/>
-        </w:rPr>
-        <w:t>am</w:t>
-      </w:r>
-      <w:proofErr w:type="spellEnd"/>
-    </w:p>
-    <w:p>
-      <w:pPr>
-        <w:pBdr>
-          <w:top w:val="nil"/>
-          <w:left w:val="nil"/>
-          <w:bottom w:val="nil"/>
-          <w:right w:val="nil"/>
-          <w:between w:val="nil"/>
-        </w:pBdr>
-        <w:jc w:val="both"/>
-        <w:rPr>
-          <w:sz w:val="28"/>
-          <w:szCs w:val="28"/>
         </w:rPr>
       </w:pPr>
       <w:r>
@@ -2792,43 +3205,6 @@
           <w:szCs w:val="28"/>
         </w:rPr>
         <w:t>4.</w:t>
-      </w:r>
-    </w:p>
-    <w:p>
-      <w:pPr>
-        <w:numPr>
-          <w:ilvl w:val="0"/>
-          <w:numId w:val="3"/>
-        </w:numPr>
-        <w:pBdr>
-          <w:top w:val="nil"/>
-          <w:left w:val="nil"/>
-          <w:bottom w:val="nil"/>
-          <w:right w:val="nil"/>
-          <w:between w:val="nil"/>
-        </w:pBdr>
-        <w:jc w:val="both"/>
-        <w:rPr>
-          <w:sz w:val="28"/>
-          <w:szCs w:val="28"/>
-          <w:lang w:val="en-US"/>
-        </w:rPr>
-      </w:pPr>
-      <w:r>
-        <w:rPr>
-          <w:sz w:val="28"/>
-          <w:szCs w:val="28"/>
-          <w:lang w:val="en-US"/>
-        </w:rPr>
-        <w:t>CLI Mode (Command Line Interface Mode): It is the operating mode of an operating system or program in which the user interacts with the system by entering text commands in a special text-based interface. In this mode, the user can use commands to per</w:t>
-      </w:r>
-      <w:r>
-        <w:rPr>
-          <w:sz w:val="28"/>
-          <w:szCs w:val="28"/>
-          <w:lang w:val="en-US"/>
-        </w:rPr>
-        <w:t>form operations and manage system resources without using a graphical user interface.</w:t>
       </w:r>
     </w:p>
     <w:p>
@@ -2857,15 +3233,23 @@
           <w:szCs w:val="28"/>
           <w:lang w:val="en-US"/>
         </w:rPr>
-        <w:t>GUI-Based Terminal: It is a program or window within the graphical user interface that provides access to the command line. Using a GUI-based terminal, the user can enter</w:t>
-      </w:r>
-      <w:r>
-        <w:rPr>
-          <w:sz w:val="28"/>
-          <w:szCs w:val="28"/>
-          <w:lang w:val="en-US"/>
-        </w:rPr>
-        <w:t xml:space="preserve"> text commands and receive responses in a window with a graphical interface, simplifying interaction with the operating system for users who prefer a graphical way of working.</w:t>
+        <w:t>CLI mode</w:t>
+      </w:r>
+      <w:r>
+        <w:rPr>
+          <w:sz w:val="28"/>
+          <w:szCs w:val="28"/>
+          <w:lang w:val="uk-UA"/>
+        </w:rPr>
+        <w:t xml:space="preserve"> </w:t>
+      </w:r>
+      <w:r>
+        <w:rPr>
+          <w:sz w:val="28"/>
+          <w:szCs w:val="28"/>
+          <w:lang w:val="en-US"/>
+        </w:rPr>
+        <w:t>is a text-based interface that allows users to interact with a computer system by entering commands and parameters through the command line, without using a graphical interface. In this mode, users can perform various tasks, manage the system, and execute commands to manage applications and resources. The CLI allows more control and capabilities compared to the GUI.</w:t>
       </w:r>
     </w:p>
     <w:p>
@@ -2894,19 +3278,49 @@
           <w:szCs w:val="28"/>
           <w:lang w:val="en-US"/>
         </w:rPr>
-        <w:t>Virtual Terminal: It is an area within the operating system that a user can use for logging in and executing commands, similar to a traditional terminal, but it operates virtually, without the need for a separate physical device, and can be used concurrent</w:t>
-      </w:r>
-      <w:r>
-        <w:rPr>
-          <w:sz w:val="28"/>
-          <w:szCs w:val="28"/>
-          <w:lang w:val="en-US"/>
-        </w:rPr>
-        <w:t>ly with other virtual terminals. Users must authenticate themselves before accessing a virtual terminal, and they can use it to execute commands and tasks in text mode.</w:t>
-      </w:r>
-    </w:p>
-    <w:p>
-      <w:pPr>
+        <w:t>A GUI-based terminal</w:t>
+      </w:r>
+      <w:r>
+        <w:rPr>
+          <w:sz w:val="28"/>
+          <w:szCs w:val="28"/>
+          <w:lang w:val="uk-UA"/>
+        </w:rPr>
+        <w:t xml:space="preserve"> </w:t>
+      </w:r>
+      <w:r>
+        <w:rPr>
+          <w:sz w:val="28"/>
+          <w:szCs w:val="28"/>
+          <w:lang w:val="en-US"/>
+        </w:rPr>
+        <w:t xml:space="preserve">is a program or window in the graphical user interface of a computer system that mimics the functionality of a traditional text terminal or command line. It allows users to execute commands and interact with the operating system by entering text commands, </w:t>
+      </w:r>
+      <w:proofErr w:type="gramStart"/>
+      <w:r>
+        <w:rPr>
+          <w:sz w:val="28"/>
+          <w:szCs w:val="28"/>
+          <w:lang w:val="en-US"/>
+        </w:rPr>
+        <w:t>similar to</w:t>
+      </w:r>
+      <w:proofErr w:type="gramEnd"/>
+      <w:r>
+        <w:rPr>
+          <w:sz w:val="28"/>
+          <w:szCs w:val="28"/>
+          <w:lang w:val="en-US"/>
+        </w:rPr>
+        <w:t xml:space="preserve"> working in a regular text terminal, but using a graphical interface for user convenience.</w:t>
+      </w:r>
+    </w:p>
+    <w:p>
+      <w:pPr>
+        <w:numPr>
+          <w:ilvl w:val="0"/>
+          <w:numId w:val="4"/>
+        </w:numPr>
         <w:pBdr>
           <w:top w:val="nil"/>
           <w:left w:val="nil"/>
@@ -2921,6 +3335,14 @@
           <w:lang w:val="en-US"/>
         </w:rPr>
       </w:pPr>
+      <w:r>
+        <w:rPr>
+          <w:sz w:val="28"/>
+          <w:szCs w:val="28"/>
+          <w:lang w:val="en-US"/>
+        </w:rPr>
+        <w:t>A virtual terminal is an emulation of a text terminal or command line on a computer system that allows users to interact with the system through a text interface even when they are using a graphical interface. Virtual terminals can be run and used in parallel with a graphical environment, and they allow you to run commands, check system status, and perform other text operations without having to switch to full-screen text mode.</w:t>
+      </w:r>
     </w:p>
     <w:p>
       <w:pPr>
@@ -3093,14 +3515,7 @@
           <w:sz w:val="28"/>
           <w:szCs w:val="28"/>
         </w:rPr>
-        <w:t>, тем</w:t>
-      </w:r>
-      <w:r>
-        <w:rPr>
-          <w:sz w:val="28"/>
-          <w:szCs w:val="28"/>
-        </w:rPr>
-        <w:t xml:space="preserve">а та мета </w:t>
+        <w:t xml:space="preserve">, тема та мета </w:t>
       </w:r>
       <w:proofErr w:type="spellStart"/>
       <w:r>
@@ -3231,6 +3646,7 @@
           <w:b/>
           <w:sz w:val="28"/>
           <w:szCs w:val="28"/>
+          <w:lang w:val="pl-PL"/>
         </w:rPr>
       </w:pPr>
     </w:p>
@@ -3283,10 +3699,8 @@
         <w:jc w:val="both"/>
         <w:rPr>
           <w:b/>
-          <w:color w:val="FF0000"/>
-          <w:sz w:val="28"/>
-          <w:szCs w:val="28"/>
-          <w:lang w:val="uk-UA"/>
+          <w:sz w:val="28"/>
+          <w:szCs w:val="28"/>
         </w:rPr>
       </w:pPr>
       <w:proofErr w:type="spellStart"/>
@@ -3296,7 +3710,6 @@
           <w:sz w:val="28"/>
           <w:szCs w:val="28"/>
         </w:rPr>
-        <w:lastRenderedPageBreak/>
         <w:t>Хід</w:t>
       </w:r>
       <w:proofErr w:type="spellEnd"/>
@@ -3326,30 +3739,132 @@
         </w:rPr>
         <w:t>.</w:t>
       </w:r>
-      <w:r>
+    </w:p>
+    <w:p>
+      <w:pPr>
         <w:rPr>
           <w:b/>
-          <w:sz w:val="28"/>
-          <w:szCs w:val="28"/>
-          <w:lang w:val="uk-UA"/>
-        </w:rPr>
-        <w:t xml:space="preserve"> </w:t>
-      </w:r>
+          <w:i/>
+          <w:sz w:val="28"/>
+          <w:szCs w:val="28"/>
+        </w:rPr>
+      </w:pPr>
+      <w:proofErr w:type="spellStart"/>
       <w:r>
         <w:rPr>
           <w:b/>
-          <w:color w:val="FF0000"/>
-          <w:sz w:val="28"/>
-          <w:szCs w:val="28"/>
-          <w:lang w:val="uk-UA"/>
-        </w:rPr>
-        <w:t xml:space="preserve">Кравченко Т.І., </w:t>
-      </w:r>
-      <w:proofErr w:type="spellStart"/>
+          <w:i/>
+          <w:sz w:val="28"/>
+          <w:szCs w:val="28"/>
+        </w:rPr>
+        <w:t>Готува</w:t>
+      </w:r>
       <w:r>
         <w:rPr>
           <w:b/>
-          <w:color w:val="FF0000"/>
+          <w:i/>
+          <w:sz w:val="28"/>
+          <w:szCs w:val="28"/>
+        </w:rPr>
+        <w:t>ли</w:t>
+      </w:r>
+      <w:proofErr w:type="spellEnd"/>
+      <w:r>
+        <w:rPr>
+          <w:b/>
+          <w:i/>
+          <w:sz w:val="28"/>
+          <w:szCs w:val="28"/>
+        </w:rPr>
+        <w:t xml:space="preserve"> </w:t>
+      </w:r>
+      <w:proofErr w:type="spellStart"/>
+      <w:r>
+        <w:rPr>
+          <w:b/>
+          <w:i/>
+          <w:sz w:val="28"/>
+          <w:szCs w:val="28"/>
+        </w:rPr>
+        <w:t>матеріал</w:t>
+      </w:r>
+      <w:proofErr w:type="spellEnd"/>
+      <w:r>
+        <w:rPr>
+          <w:b/>
+          <w:i/>
+          <w:sz w:val="28"/>
+          <w:szCs w:val="28"/>
+        </w:rPr>
+        <w:t xml:space="preserve"> </w:t>
+      </w:r>
+      <w:r>
+        <w:rPr>
+          <w:b/>
+          <w:i/>
+          <w:sz w:val="28"/>
+          <w:szCs w:val="28"/>
+          <w:lang w:val="uk-UA"/>
+        </w:rPr>
+        <w:t xml:space="preserve">разом </w:t>
+      </w:r>
+      <w:r>
+        <w:rPr>
+          <w:b/>
+          <w:color w:val="000000" w:themeColor="text1"/>
+          <w:sz w:val="28"/>
+          <w:szCs w:val="28"/>
+          <w:lang w:val="uk-UA"/>
+        </w:rPr>
+        <w:t xml:space="preserve">Кравченко </w:t>
+      </w:r>
+      <w:proofErr w:type="gramStart"/>
+      <w:r>
+        <w:rPr>
+          <w:b/>
+          <w:color w:val="000000" w:themeColor="text1"/>
+          <w:sz w:val="28"/>
+          <w:szCs w:val="28"/>
+          <w:lang w:val="uk-UA"/>
+        </w:rPr>
+        <w:t>Т.І.</w:t>
+      </w:r>
+      <w:r>
+        <w:rPr>
+          <w:b/>
+          <w:color w:val="000000" w:themeColor="text1"/>
+          <w:sz w:val="28"/>
+          <w:szCs w:val="28"/>
+          <w:lang w:val="uk-UA"/>
+        </w:rPr>
+        <w:t>(</w:t>
+      </w:r>
+      <w:proofErr w:type="gramEnd"/>
+      <w:r>
+        <w:rPr>
+          <w:b/>
+          <w:color w:val="000000" w:themeColor="text1"/>
+          <w:sz w:val="28"/>
+          <w:szCs w:val="28"/>
+          <w:lang w:val="uk-UA"/>
+        </w:rPr>
+        <w:t xml:space="preserve">1.1-1.3) </w:t>
+      </w:r>
+      <w:r>
+        <w:rPr>
+          <w:b/>
+          <w:color w:val="000000" w:themeColor="text1"/>
+          <w:sz w:val="28"/>
+          <w:szCs w:val="28"/>
+          <w:lang w:val="uk-UA"/>
+        </w:rPr>
+        <w:t xml:space="preserve">, </w:t>
+      </w:r>
+      <w:proofErr w:type="spellStart"/>
+      <w:r>
+        <w:rPr>
+          <w:b/>
+          <w:color w:val="000000" w:themeColor="text1"/>
           <w:sz w:val="28"/>
           <w:szCs w:val="28"/>
           <w:lang w:val="uk-UA"/>
@@ -3360,18 +3875,38 @@
       <w:r>
         <w:rPr>
           <w:b/>
-          <w:color w:val="FF0000"/>
-          <w:sz w:val="28"/>
-          <w:szCs w:val="28"/>
-          <w:lang w:val="uk-UA"/>
-        </w:rPr>
-        <w:t xml:space="preserve"> Р.О., </w:t>
-      </w:r>
-      <w:proofErr w:type="spellStart"/>
+          <w:color w:val="000000" w:themeColor="text1"/>
+          <w:sz w:val="28"/>
+          <w:szCs w:val="28"/>
+          <w:lang w:val="uk-UA"/>
+        </w:rPr>
+        <w:t xml:space="preserve"> Р.О.</w:t>
+      </w:r>
       <w:r>
         <w:rPr>
           <w:b/>
-          <w:color w:val="FF0000"/>
+          <w:color w:val="000000" w:themeColor="text1"/>
+          <w:sz w:val="28"/>
+          <w:szCs w:val="28"/>
+          <w:lang w:val="uk-UA"/>
+        </w:rPr>
+        <w:t>(2.3-2.4)</w:t>
+      </w:r>
+      <w:r>
+        <w:rPr>
+          <w:b/>
+          <w:color w:val="000000" w:themeColor="text1"/>
+          <w:sz w:val="28"/>
+          <w:szCs w:val="28"/>
+          <w:lang w:val="uk-UA"/>
+        </w:rPr>
+        <w:t xml:space="preserve">, </w:t>
+      </w:r>
+      <w:proofErr w:type="spellStart"/>
+      <w:r>
+        <w:rPr>
+          <w:b/>
+          <w:color w:val="000000" w:themeColor="text1"/>
           <w:sz w:val="28"/>
           <w:szCs w:val="28"/>
           <w:lang w:val="uk-UA"/>
@@ -3382,12 +3917,22 @@
       <w:r>
         <w:rPr>
           <w:b/>
-          <w:color w:val="FF0000"/>
+          <w:color w:val="000000" w:themeColor="text1"/>
           <w:sz w:val="28"/>
           <w:szCs w:val="28"/>
           <w:lang w:val="uk-UA"/>
         </w:rPr>
         <w:t xml:space="preserve"> Є.В.</w:t>
+      </w:r>
+      <w:r>
+        <w:rPr>
+          <w:b/>
+          <w:color w:val="000000" w:themeColor="text1"/>
+          <w:sz w:val="28"/>
+          <w:szCs w:val="28"/>
+          <w:lang w:val="uk-UA"/>
+        </w:rPr>
+        <w:t xml:space="preserve"> (2.1-2.2)</w:t>
       </w:r>
     </w:p>
     <w:p>
@@ -3618,15 +4163,7 @@
           <w:szCs w:val="28"/>
           <w:lang w:val="en-US"/>
         </w:rPr>
-        <w:t>User Workspace Structure in the GNOME Environment, like in other Linux graphical desktop environments, consists of several key components for convenient access to programs, fi</w:t>
-      </w:r>
-      <w:r>
-        <w:rPr>
-          <w:sz w:val="28"/>
-          <w:szCs w:val="28"/>
-          <w:lang w:val="en-US"/>
-        </w:rPr>
-        <w:t>les, and system settings. The main components of the GNOME shell include:</w:t>
+        <w:t>User Workspace Structure in the GNOME Environment, like in other Linux graphical desktop environments, consists of several key components for convenient access to programs, files, and system settings. The main components of the GNOME shell include:</w:t>
       </w:r>
     </w:p>
     <w:p>
@@ -3676,15 +4213,7 @@
           <w:szCs w:val="28"/>
           <w:lang w:val="en-US"/>
         </w:rPr>
-        <w:t xml:space="preserve">The "Applications" tab is one of the key elements of the user workspace. Clicking on it opens a menu that contains subcategories for launching installed programs </w:t>
-      </w:r>
-      <w:r>
-        <w:rPr>
-          <w:sz w:val="28"/>
-          <w:szCs w:val="28"/>
-          <w:lang w:val="en-US"/>
-        </w:rPr>
-        <w:t>and applications.</w:t>
+        <w:t>The "Applications" tab is one of the key elements of the user workspace. Clicking on it opens a menu that contains subcategories for launching installed programs and applications.</w:t>
       </w:r>
     </w:p>
     <w:p>
@@ -3759,15 +4288,7 @@
           <w:szCs w:val="28"/>
           <w:lang w:val="en-US"/>
         </w:rPr>
-        <w:t>The "Places" tab provides access to various sections of the system. It contains quick links to various locatio</w:t>
-      </w:r>
-      <w:r>
-        <w:rPr>
-          <w:sz w:val="28"/>
-          <w:szCs w:val="28"/>
-          <w:lang w:val="en-US"/>
-        </w:rPr>
-        <w:t>ns in the file system, such as the user's home directory, documents, downloads, network resources, and more.</w:t>
+        <w:t>The "Places" tab provides access to various sections of the system. It contains quick links to various locations in the file system, such as the user's home directory, documents, downloads, network resources, and more.</w:t>
       </w:r>
     </w:p>
     <w:p>
@@ -3817,6 +4338,7 @@
           <w:szCs w:val="28"/>
           <w:lang w:val="en-US"/>
         </w:rPr>
+        <w:lastRenderedPageBreak/>
         <w:t>"System" Menu:</w:t>
       </w:r>
     </w:p>
@@ -3842,15 +4364,7 @@
           <w:szCs w:val="28"/>
           <w:lang w:val="en-US"/>
         </w:rPr>
-        <w:t>The "System" menu provides access to system opti</w:t>
-      </w:r>
-      <w:r>
-        <w:rPr>
-          <w:sz w:val="28"/>
-          <w:szCs w:val="28"/>
-          <w:lang w:val="en-US"/>
-        </w:rPr>
-        <w:t>ons and settings. It includes submenus for managing the system, configuring settings, shutting down or rebooting the computer, system information, and other useful tools.</w:t>
+        <w:t>The "System" menu provides access to system options and settings. It includes submenus for managing the system, configuring settings, shutting down or rebooting the computer, system information, and other useful tools.</w:t>
       </w:r>
     </w:p>
     <w:p>
@@ -3875,15 +4389,7 @@
           <w:szCs w:val="28"/>
           <w:lang w:val="en-US"/>
         </w:rPr>
-        <w:t>This menu allows users to control system parameters and perform other operations to c</w:t>
-      </w:r>
-      <w:r>
-        <w:rPr>
-          <w:sz w:val="28"/>
-          <w:szCs w:val="28"/>
-          <w:lang w:val="en-US"/>
-        </w:rPr>
-        <w:t>onfigure the system.</w:t>
+        <w:t>This menu allows users to control system parameters and perform other operations to configure the system.</w:t>
       </w:r>
     </w:p>
     <w:p>
@@ -3933,15 +4439,7 @@
           <w:szCs w:val="28"/>
           <w:lang w:val="en-US"/>
         </w:rPr>
-        <w:t>The "Activities Overview" navigation space is typically activated by pressing the "Super" key (usually the key with the Windows or Command logo on the keyboard). It provides a full-screen overvie</w:t>
-      </w:r>
-      <w:r>
-        <w:rPr>
-          <w:sz w:val="28"/>
-          <w:szCs w:val="28"/>
-          <w:lang w:val="en-US"/>
-        </w:rPr>
-        <w:t>w of all running programs and open windows, as well as quick access to searching for programs and files.</w:t>
+        <w:t>The "Activities Overview" navigation space is typically activated by pressing the "Super" key (usually the key with the Windows or Command logo on the keyboard). It provides a full-screen overview of all running programs and open windows, as well as quick access to searching for programs and files.</w:t>
       </w:r>
     </w:p>
     <w:p>
@@ -3991,15 +4489,7 @@
           <w:szCs w:val="28"/>
           <w:lang w:val="en-US"/>
         </w:rPr>
-        <w:t>These components of the GNOME user</w:t>
-      </w:r>
-      <w:r>
-        <w:rPr>
-          <w:sz w:val="28"/>
-          <w:szCs w:val="28"/>
-          <w:lang w:val="en-US"/>
-        </w:rPr>
-        <w:t xml:space="preserve"> workspace make working with the operating system more convenient and organized, allowing easy access to various resources and system functions.</w:t>
+        <w:t>These components of the GNOME user workspace make working with the operating system more convenient and organized, allowing easy access to various resources and system functions.</w:t>
       </w:r>
     </w:p>
     <w:p>
@@ -5471,7 +5961,6 @@
           <w:szCs w:val="28"/>
           <w:lang w:val="en-US"/>
         </w:rPr>
-        <w:lastRenderedPageBreak/>
         <w:t xml:space="preserve">2. </w:t>
       </w:r>
       <w:r>
@@ -8144,6 +8633,7 @@
           <w:szCs w:val="28"/>
           <w:lang w:val="uk-UA"/>
         </w:rPr>
+        <w:lastRenderedPageBreak/>
         <w:t>Widget</w:t>
       </w:r>
       <w:proofErr w:type="spellEnd"/>
@@ -10719,16 +11209,220 @@
         <w:rPr>
           <w:sz w:val="28"/>
           <w:szCs w:val="28"/>
-          <w:lang w:val="en-US"/>
-        </w:rPr>
-      </w:pPr>
-      <w:r>
-        <w:rPr>
-          <w:sz w:val="28"/>
-          <w:szCs w:val="28"/>
-          <w:lang w:val="en-US"/>
-        </w:rPr>
-        <w:t>2.2. Describe the mobile phone component settings menu.</w:t>
+          <w:lang w:val="uk-UA"/>
+        </w:rPr>
+      </w:pPr>
+      <w:r>
+        <w:rPr>
+          <w:sz w:val="28"/>
+          <w:szCs w:val="28"/>
+          <w:lang w:val="uk-UA"/>
+        </w:rPr>
+        <w:t>2.</w:t>
+      </w:r>
+      <w:r>
+        <w:rPr>
+          <w:sz w:val="28"/>
+          <w:szCs w:val="28"/>
+          <w:lang w:val="uk-UA"/>
+        </w:rPr>
+        <w:t>1</w:t>
+      </w:r>
+      <w:r>
+        <w:rPr>
+          <w:sz w:val="28"/>
+          <w:szCs w:val="28"/>
+          <w:lang w:val="uk-UA"/>
+        </w:rPr>
+        <w:t>.</w:t>
+      </w:r>
+      <w:r>
+        <w:rPr>
+          <w:sz w:val="28"/>
+          <w:szCs w:val="28"/>
+          <w:lang w:val="uk-UA"/>
+        </w:rPr>
+        <w:t xml:space="preserve">Describe </w:t>
+      </w:r>
+      <w:proofErr w:type="spellStart"/>
+      <w:r>
+        <w:rPr>
+          <w:sz w:val="28"/>
+          <w:szCs w:val="28"/>
+          <w:lang w:val="uk-UA"/>
+        </w:rPr>
+        <w:t>the</w:t>
+      </w:r>
+      <w:proofErr w:type="spellEnd"/>
+      <w:r>
+        <w:rPr>
+          <w:sz w:val="28"/>
+          <w:szCs w:val="28"/>
+          <w:lang w:val="uk-UA"/>
+        </w:rPr>
+        <w:t xml:space="preserve"> </w:t>
+      </w:r>
+      <w:proofErr w:type="spellStart"/>
+      <w:r>
+        <w:rPr>
+          <w:sz w:val="28"/>
+          <w:szCs w:val="28"/>
+          <w:lang w:val="uk-UA"/>
+        </w:rPr>
+        <w:t>main</w:t>
+      </w:r>
+      <w:proofErr w:type="spellEnd"/>
+      <w:r>
+        <w:rPr>
+          <w:sz w:val="28"/>
+          <w:szCs w:val="28"/>
+          <w:lang w:val="uk-UA"/>
+        </w:rPr>
+        <w:t xml:space="preserve"> </w:t>
+      </w:r>
+      <w:proofErr w:type="spellStart"/>
+      <w:r>
+        <w:rPr>
+          <w:sz w:val="28"/>
+          <w:szCs w:val="28"/>
+          <w:lang w:val="uk-UA"/>
+        </w:rPr>
+        <w:t>menu</w:t>
+      </w:r>
+      <w:proofErr w:type="spellEnd"/>
+      <w:r>
+        <w:rPr>
+          <w:sz w:val="28"/>
+          <w:szCs w:val="28"/>
+          <w:lang w:val="uk-UA"/>
+        </w:rPr>
+        <w:t xml:space="preserve"> </w:t>
+      </w:r>
+      <w:proofErr w:type="spellStart"/>
+      <w:r>
+        <w:rPr>
+          <w:sz w:val="28"/>
+          <w:szCs w:val="28"/>
+          <w:lang w:val="uk-UA"/>
+        </w:rPr>
+        <w:t>of</w:t>
+      </w:r>
+      <w:proofErr w:type="spellEnd"/>
+      <w:r>
+        <w:rPr>
+          <w:sz w:val="28"/>
+          <w:szCs w:val="28"/>
+          <w:lang w:val="uk-UA"/>
+        </w:rPr>
+        <w:t xml:space="preserve"> </w:t>
+      </w:r>
+      <w:proofErr w:type="spellStart"/>
+      <w:r>
+        <w:rPr>
+          <w:sz w:val="28"/>
+          <w:szCs w:val="28"/>
+          <w:lang w:val="uk-UA"/>
+        </w:rPr>
+        <w:t>your</w:t>
+      </w:r>
+      <w:proofErr w:type="spellEnd"/>
+      <w:r>
+        <w:rPr>
+          <w:sz w:val="28"/>
+          <w:szCs w:val="28"/>
+          <w:lang w:val="uk-UA"/>
+        </w:rPr>
+        <w:t xml:space="preserve"> </w:t>
+      </w:r>
+      <w:proofErr w:type="spellStart"/>
+      <w:r>
+        <w:rPr>
+          <w:sz w:val="28"/>
+          <w:szCs w:val="28"/>
+          <w:lang w:val="uk-UA"/>
+        </w:rPr>
+        <w:t>mobile</w:t>
+      </w:r>
+      <w:proofErr w:type="spellEnd"/>
+      <w:r>
+        <w:rPr>
+          <w:sz w:val="28"/>
+          <w:szCs w:val="28"/>
+          <w:lang w:val="uk-UA"/>
+        </w:rPr>
+        <w:t xml:space="preserve"> OS, </w:t>
+      </w:r>
+      <w:proofErr w:type="spellStart"/>
+      <w:r>
+        <w:rPr>
+          <w:sz w:val="28"/>
+          <w:szCs w:val="28"/>
+          <w:lang w:val="uk-UA"/>
+        </w:rPr>
+        <w:t>what</w:t>
+      </w:r>
+      <w:proofErr w:type="spellEnd"/>
+      <w:r>
+        <w:rPr>
+          <w:sz w:val="28"/>
+          <w:szCs w:val="28"/>
+          <w:lang w:val="uk-UA"/>
+        </w:rPr>
+        <w:t xml:space="preserve"> GUI </w:t>
+      </w:r>
+      <w:proofErr w:type="spellStart"/>
+      <w:r>
+        <w:rPr>
+          <w:sz w:val="28"/>
+          <w:szCs w:val="28"/>
+          <w:lang w:val="uk-UA"/>
+        </w:rPr>
+        <w:t>does</w:t>
+      </w:r>
+      <w:proofErr w:type="spellEnd"/>
+      <w:r>
+        <w:rPr>
+          <w:sz w:val="28"/>
+          <w:szCs w:val="28"/>
+          <w:lang w:val="uk-UA"/>
+        </w:rPr>
+        <w:t xml:space="preserve"> </w:t>
+      </w:r>
+      <w:proofErr w:type="spellStart"/>
+      <w:r>
+        <w:rPr>
+          <w:sz w:val="28"/>
+          <w:szCs w:val="28"/>
+          <w:lang w:val="uk-UA"/>
+        </w:rPr>
+        <w:t>it</w:t>
+      </w:r>
+      <w:proofErr w:type="spellEnd"/>
+      <w:r>
+        <w:rPr>
+          <w:sz w:val="28"/>
+          <w:szCs w:val="28"/>
+          <w:lang w:val="uk-UA"/>
+        </w:rPr>
+        <w:t xml:space="preserve"> </w:t>
+      </w:r>
+      <w:proofErr w:type="spellStart"/>
+      <w:r>
+        <w:rPr>
+          <w:sz w:val="28"/>
+          <w:szCs w:val="28"/>
+          <w:lang w:val="uk-UA"/>
+        </w:rPr>
+        <w:t>use</w:t>
+      </w:r>
+      <w:proofErr w:type="spellEnd"/>
+      <w:r>
+        <w:rPr>
+          <w:sz w:val="28"/>
+          <w:szCs w:val="28"/>
+          <w:lang w:val="uk-UA"/>
+        </w:rPr>
+        <w:t>?</w:t>
       </w:r>
     </w:p>
     <w:p>
@@ -10744,17 +11438,9 @@
         <w:rPr>
           <w:sz w:val="28"/>
           <w:szCs w:val="28"/>
-          <w:lang w:val="en-US"/>
-        </w:rPr>
-      </w:pPr>
-      <w:r>
-        <w:rPr>
-          <w:sz w:val="28"/>
-          <w:szCs w:val="28"/>
-          <w:lang w:val="en-US"/>
-        </w:rPr>
-        <w:t>A mobile phone component settings menu, commonly found in smartphones and other mobile devices, allows users to customize various aspects of the device to suit their needs and requirements. The main components of the settings menu may include the following:</w:t>
-      </w:r>
+          <w:lang w:val="uk-UA"/>
+        </w:rPr>
+      </w:pPr>
     </w:p>
     <w:p>
       <w:pPr>
@@ -10772,6 +11458,38 @@
           <w:lang w:val="en-US"/>
         </w:rPr>
       </w:pPr>
+      <w:r>
+        <w:rPr>
+          <w:sz w:val="28"/>
+          <w:szCs w:val="28"/>
+          <w:lang w:val="en-US"/>
+        </w:rPr>
+        <w:t>Since my mobile device has IOS, I will describe IOS</w:t>
+      </w:r>
+      <w:r>
+        <w:rPr>
+          <w:sz w:val="28"/>
+          <w:szCs w:val="28"/>
+          <w:lang w:val="en-US"/>
+        </w:rPr>
+        <w:t xml:space="preserve"> </w:t>
+      </w:r>
+      <w:r>
+        <w:rPr>
+          <w:sz w:val="28"/>
+          <w:szCs w:val="28"/>
+          <w:lang w:val="en-US"/>
+        </w:rPr>
+        <w:t>and the graphical interface of this OS</w:t>
+      </w:r>
+      <w:r>
+        <w:rPr>
+          <w:sz w:val="28"/>
+          <w:szCs w:val="28"/>
+          <w:lang w:val="en-US"/>
+        </w:rPr>
+        <w:t>:</w:t>
+      </w:r>
     </w:p>
     <w:p>
       <w:pPr>
@@ -10795,7 +11513,7 @@
           <w:szCs w:val="28"/>
           <w:lang w:val="en-US"/>
         </w:rPr>
-        <w:t>Sound and notification:</w:t>
+        <w:t>The main menu of the mobile OS iOS uses a graphical interface that includes the following components:</w:t>
       </w:r>
     </w:p>
     <w:p>
@@ -10814,6 +11532,22 @@
           <w:lang w:val="en-US"/>
         </w:rPr>
       </w:pPr>
+      <w:r>
+        <w:rPr>
+          <w:sz w:val="28"/>
+          <w:szCs w:val="28"/>
+          <w:lang w:val="en-US"/>
+        </w:rPr>
+        <w:t>1)</w:t>
+      </w:r>
+      <w:r>
+        <w:rPr>
+          <w:sz w:val="28"/>
+          <w:szCs w:val="28"/>
+          <w:lang w:val="en-US"/>
+        </w:rPr>
+        <w:t>Dock: At the bottom of the screen, there is a static panel (dock) with icons of core apps and quick access to them.</w:t>
+      </w:r>
     </w:p>
     <w:p>
       <w:pPr>
@@ -10837,7 +11571,15 @@
           <w:szCs w:val="28"/>
           <w:lang w:val="en-US"/>
         </w:rPr>
-        <w:t>Adjusting the volume of calls, notifications and media.</w:t>
+        <w:t>2)</w:t>
+      </w:r>
+      <w:r>
+        <w:rPr>
+          <w:sz w:val="28"/>
+          <w:szCs w:val="28"/>
+          <w:lang w:val="en-US"/>
+        </w:rPr>
+        <w:t>Home Screen: This is the starting page where app icons and widgets are placed. You can organize them in specific orders and create categories.</w:t>
       </w:r>
     </w:p>
     <w:p>
@@ -10862,7 +11604,15 @@
           <w:szCs w:val="28"/>
           <w:lang w:val="en-US"/>
         </w:rPr>
-        <w:t>Selection of ringtones and notifications.</w:t>
+        <w:t>3)</w:t>
+      </w:r>
+      <w:r>
+        <w:rPr>
+          <w:sz w:val="28"/>
+          <w:szCs w:val="28"/>
+          <w:lang w:val="en-US"/>
+        </w:rPr>
+        <w:t>Control Center: Located at the top of the screen, this panel allows for quick control of functions such as Wi-Fi, Bluetooth, "Do Not Disturb" mode, brightness adjustment, and more.</w:t>
       </w:r>
     </w:p>
     <w:p>
@@ -10887,7 +11637,15 @@
           <w:szCs w:val="28"/>
           <w:lang w:val="en-US"/>
         </w:rPr>
-        <w:t>Setting vibration and sounds of the keyboard.</w:t>
+        <w:t>4)</w:t>
+      </w:r>
+      <w:r>
+        <w:rPr>
+          <w:sz w:val="28"/>
+          <w:szCs w:val="28"/>
+          <w:lang w:val="en-US"/>
+        </w:rPr>
+        <w:t>Notifications: They appear at the top of the screen in the form of notifications and are then stored in the Notification Center.</w:t>
       </w:r>
     </w:p>
     <w:p>
@@ -10912,7 +11670,15 @@
           <w:szCs w:val="28"/>
           <w:lang w:val="en-US"/>
         </w:rPr>
-        <w:t>Display and brightness:</w:t>
+        <w:t>5)</w:t>
+      </w:r>
+      <w:r>
+        <w:rPr>
+          <w:sz w:val="28"/>
+          <w:szCs w:val="28"/>
+          <w:lang w:val="en-US"/>
+        </w:rPr>
+        <w:t>Search: The built-in search application allows you to find content on your device and on the internet.</w:t>
       </w:r>
     </w:p>
     <w:p>
@@ -10931,6 +11697,22 @@
           <w:lang w:val="en-US"/>
         </w:rPr>
       </w:pPr>
+      <w:r>
+        <w:rPr>
+          <w:sz w:val="28"/>
+          <w:szCs w:val="28"/>
+          <w:lang w:val="en-US"/>
+        </w:rPr>
+        <w:t>6)</w:t>
+      </w:r>
+      <w:r>
+        <w:rPr>
+          <w:sz w:val="28"/>
+          <w:szCs w:val="28"/>
+          <w:lang w:val="en-US"/>
+        </w:rPr>
+        <w:t>App Store: The "App Store" app allows you to download and install new applications.</w:t>
+      </w:r>
     </w:p>
     <w:p>
       <w:pPr>
@@ -10945,17 +11727,8 @@
         <w:rPr>
           <w:sz w:val="28"/>
           <w:szCs w:val="28"/>
-          <w:lang w:val="en-US"/>
-        </w:rPr>
-      </w:pPr>
-      <w:r>
-        <w:rPr>
-          <w:sz w:val="28"/>
-          <w:szCs w:val="28"/>
-          <w:lang w:val="en-US"/>
-        </w:rPr>
-        <w:t>Adjusting the brightness and contrast of the display.</w:t>
-      </w:r>
+        </w:rPr>
+      </w:pPr>
     </w:p>
     <w:p>
       <w:pPr>
@@ -10979,7 +11752,21 @@
           <w:szCs w:val="28"/>
           <w:lang w:val="en-US"/>
         </w:rPr>
-        <w:t>Selection of the background image (wallpaper) for the main screen and the lock screen.</w:t>
+        <w:t>2.2.</w:t>
+      </w:r>
+      <w:r>
+        <w:rPr>
+          <w:lang w:val="en-US"/>
+        </w:rPr>
+        <w:t xml:space="preserve"> </w:t>
+      </w:r>
+      <w:r>
+        <w:rPr>
+          <w:sz w:val="28"/>
+          <w:szCs w:val="28"/>
+          <w:lang w:val="en-US"/>
+        </w:rPr>
+        <w:t>Describe the mobile phone component settings menu.</w:t>
       </w:r>
     </w:p>
     <w:p>
@@ -10995,17 +11782,8 @@
         <w:rPr>
           <w:sz w:val="28"/>
           <w:szCs w:val="28"/>
-          <w:lang w:val="en-US"/>
-        </w:rPr>
-      </w:pPr>
-      <w:r>
-        <w:rPr>
-          <w:sz w:val="28"/>
-          <w:szCs w:val="28"/>
-          <w:lang w:val="en-US"/>
-        </w:rPr>
-        <w:t>Activation of the energy saving mode to continue the operation of the device.</w:t>
-      </w:r>
+        </w:rPr>
+      </w:pPr>
     </w:p>
     <w:p>
       <w:pPr>
@@ -11018,32 +11796,16 @@
         </w:pBdr>
         <w:jc w:val="both"/>
         <w:rPr>
-          <w:sz w:val="28"/>
-          <w:szCs w:val="28"/>
-          <w:lang w:val="en-US"/>
-        </w:rPr>
-      </w:pPr>
-      <w:r>
-        <w:rPr>
-          <w:sz w:val="28"/>
-          <w:szCs w:val="28"/>
-          <w:lang w:val="en-US"/>
-        </w:rPr>
-        <w:t>Network settings:</w:t>
-      </w:r>
-      <w:r>
-        <w:rPr>
-          <w:lang w:val="en-US"/>
-        </w:rPr>
-        <w:t xml:space="preserve"> </w:t>
-      </w:r>
-      <w:r>
-        <w:rPr>
-          <w:sz w:val="28"/>
-          <w:szCs w:val="28"/>
-          <w:lang w:val="en-US"/>
-        </w:rPr>
-        <w:t>Wi-Fi settings for connecting to wireless networks.</w:t>
+          <w:lang w:val="en-US"/>
+        </w:rPr>
+      </w:pPr>
+      <w:r>
+        <w:rPr>
+          <w:sz w:val="28"/>
+          <w:szCs w:val="28"/>
+          <w:lang w:val="en-US"/>
+        </w:rPr>
+        <w:t>Menu of settings of mobile phone components with OS IOS:</w:t>
       </w:r>
     </w:p>
     <w:p>
@@ -11059,16 +11821,412 @@
         <w:rPr>
           <w:sz w:val="28"/>
           <w:szCs w:val="28"/>
-          <w:lang w:val="en-US"/>
-        </w:rPr>
-      </w:pPr>
-      <w:r>
-        <w:rPr>
-          <w:sz w:val="28"/>
-          <w:szCs w:val="28"/>
-          <w:lang w:val="en-US"/>
-        </w:rPr>
-        <w:t>Management of mobile data and Internet access.</w:t>
+          <w:lang w:val="ru-UA"/>
+        </w:rPr>
+      </w:pPr>
+      <w:r>
+        <w:rPr>
+          <w:sz w:val="28"/>
+          <w:szCs w:val="28"/>
+          <w:lang w:val="en-US"/>
+        </w:rPr>
+        <w:t>1)</w:t>
+      </w:r>
+      <w:proofErr w:type="spellStart"/>
+      <w:r>
+        <w:rPr>
+          <w:sz w:val="28"/>
+          <w:szCs w:val="28"/>
+          <w:lang w:val="ru-UA"/>
+        </w:rPr>
+        <w:t>Dock</w:t>
+      </w:r>
+      <w:proofErr w:type="spellEnd"/>
+      <w:r>
+        <w:rPr>
+          <w:sz w:val="28"/>
+          <w:szCs w:val="28"/>
+          <w:lang w:val="ru-UA"/>
+        </w:rPr>
+        <w:t xml:space="preserve">: </w:t>
+      </w:r>
+      <w:proofErr w:type="spellStart"/>
+      <w:r>
+        <w:rPr>
+          <w:sz w:val="28"/>
+          <w:szCs w:val="28"/>
+          <w:lang w:val="ru-UA"/>
+        </w:rPr>
+        <w:t>At</w:t>
+      </w:r>
+      <w:proofErr w:type="spellEnd"/>
+      <w:r>
+        <w:rPr>
+          <w:sz w:val="28"/>
+          <w:szCs w:val="28"/>
+          <w:lang w:val="ru-UA"/>
+        </w:rPr>
+        <w:t xml:space="preserve"> </w:t>
+      </w:r>
+      <w:proofErr w:type="spellStart"/>
+      <w:r>
+        <w:rPr>
+          <w:sz w:val="28"/>
+          <w:szCs w:val="28"/>
+          <w:lang w:val="ru-UA"/>
+        </w:rPr>
+        <w:t>the</w:t>
+      </w:r>
+      <w:proofErr w:type="spellEnd"/>
+      <w:r>
+        <w:rPr>
+          <w:sz w:val="28"/>
+          <w:szCs w:val="28"/>
+          <w:lang w:val="ru-UA"/>
+        </w:rPr>
+        <w:t xml:space="preserve"> </w:t>
+      </w:r>
+      <w:proofErr w:type="spellStart"/>
+      <w:r>
+        <w:rPr>
+          <w:sz w:val="28"/>
+          <w:szCs w:val="28"/>
+          <w:lang w:val="ru-UA"/>
+        </w:rPr>
+        <w:t>bottom</w:t>
+      </w:r>
+      <w:proofErr w:type="spellEnd"/>
+      <w:r>
+        <w:rPr>
+          <w:sz w:val="28"/>
+          <w:szCs w:val="28"/>
+          <w:lang w:val="ru-UA"/>
+        </w:rPr>
+        <w:t xml:space="preserve"> </w:t>
+      </w:r>
+      <w:proofErr w:type="spellStart"/>
+      <w:r>
+        <w:rPr>
+          <w:sz w:val="28"/>
+          <w:szCs w:val="28"/>
+          <w:lang w:val="ru-UA"/>
+        </w:rPr>
+        <w:t>of</w:t>
+      </w:r>
+      <w:proofErr w:type="spellEnd"/>
+      <w:r>
+        <w:rPr>
+          <w:sz w:val="28"/>
+          <w:szCs w:val="28"/>
+          <w:lang w:val="ru-UA"/>
+        </w:rPr>
+        <w:t xml:space="preserve"> </w:t>
+      </w:r>
+      <w:proofErr w:type="spellStart"/>
+      <w:r>
+        <w:rPr>
+          <w:sz w:val="28"/>
+          <w:szCs w:val="28"/>
+          <w:lang w:val="ru-UA"/>
+        </w:rPr>
+        <w:t>the</w:t>
+      </w:r>
+      <w:proofErr w:type="spellEnd"/>
+      <w:r>
+        <w:rPr>
+          <w:sz w:val="28"/>
+          <w:szCs w:val="28"/>
+          <w:lang w:val="ru-UA"/>
+        </w:rPr>
+        <w:t xml:space="preserve"> </w:t>
+      </w:r>
+      <w:proofErr w:type="spellStart"/>
+      <w:r>
+        <w:rPr>
+          <w:sz w:val="28"/>
+          <w:szCs w:val="28"/>
+          <w:lang w:val="ru-UA"/>
+        </w:rPr>
+        <w:t>screen</w:t>
+      </w:r>
+      <w:proofErr w:type="spellEnd"/>
+      <w:r>
+        <w:rPr>
+          <w:sz w:val="28"/>
+          <w:szCs w:val="28"/>
+          <w:lang w:val="ru-UA"/>
+        </w:rPr>
+        <w:t xml:space="preserve">, </w:t>
+      </w:r>
+      <w:proofErr w:type="spellStart"/>
+      <w:r>
+        <w:rPr>
+          <w:sz w:val="28"/>
+          <w:szCs w:val="28"/>
+          <w:lang w:val="ru-UA"/>
+        </w:rPr>
+        <w:t>there</w:t>
+      </w:r>
+      <w:proofErr w:type="spellEnd"/>
+      <w:r>
+        <w:rPr>
+          <w:sz w:val="28"/>
+          <w:szCs w:val="28"/>
+          <w:lang w:val="ru-UA"/>
+        </w:rPr>
+        <w:t xml:space="preserve"> </w:t>
+      </w:r>
+      <w:proofErr w:type="spellStart"/>
+      <w:r>
+        <w:rPr>
+          <w:sz w:val="28"/>
+          <w:szCs w:val="28"/>
+          <w:lang w:val="ru-UA"/>
+        </w:rPr>
+        <w:t>is</w:t>
+      </w:r>
+      <w:proofErr w:type="spellEnd"/>
+      <w:r>
+        <w:rPr>
+          <w:sz w:val="28"/>
+          <w:szCs w:val="28"/>
+          <w:lang w:val="ru-UA"/>
+        </w:rPr>
+        <w:t xml:space="preserve"> a </w:t>
+      </w:r>
+      <w:proofErr w:type="spellStart"/>
+      <w:r>
+        <w:rPr>
+          <w:sz w:val="28"/>
+          <w:szCs w:val="28"/>
+          <w:lang w:val="ru-UA"/>
+        </w:rPr>
+        <w:t>static</w:t>
+      </w:r>
+      <w:proofErr w:type="spellEnd"/>
+      <w:r>
+        <w:rPr>
+          <w:sz w:val="28"/>
+          <w:szCs w:val="28"/>
+          <w:lang w:val="ru-UA"/>
+        </w:rPr>
+        <w:t xml:space="preserve"> </w:t>
+      </w:r>
+      <w:proofErr w:type="spellStart"/>
+      <w:r>
+        <w:rPr>
+          <w:sz w:val="28"/>
+          <w:szCs w:val="28"/>
+          <w:lang w:val="ru-UA"/>
+        </w:rPr>
+        <w:t>panel</w:t>
+      </w:r>
+      <w:proofErr w:type="spellEnd"/>
+      <w:r>
+        <w:rPr>
+          <w:sz w:val="28"/>
+          <w:szCs w:val="28"/>
+          <w:lang w:val="ru-UA"/>
+        </w:rPr>
+        <w:t xml:space="preserve"> (</w:t>
+      </w:r>
+      <w:proofErr w:type="spellStart"/>
+      <w:r>
+        <w:rPr>
+          <w:sz w:val="28"/>
+          <w:szCs w:val="28"/>
+          <w:lang w:val="ru-UA"/>
+        </w:rPr>
+        <w:t>dock</w:t>
+      </w:r>
+      <w:proofErr w:type="spellEnd"/>
+      <w:r>
+        <w:rPr>
+          <w:sz w:val="28"/>
+          <w:szCs w:val="28"/>
+          <w:lang w:val="ru-UA"/>
+        </w:rPr>
+        <w:t xml:space="preserve">) </w:t>
+      </w:r>
+      <w:proofErr w:type="spellStart"/>
+      <w:r>
+        <w:rPr>
+          <w:sz w:val="28"/>
+          <w:szCs w:val="28"/>
+          <w:lang w:val="ru-UA"/>
+        </w:rPr>
+        <w:t>with</w:t>
+      </w:r>
+      <w:proofErr w:type="spellEnd"/>
+      <w:r>
+        <w:rPr>
+          <w:sz w:val="28"/>
+          <w:szCs w:val="28"/>
+          <w:lang w:val="ru-UA"/>
+        </w:rPr>
+        <w:t xml:space="preserve"> </w:t>
+      </w:r>
+      <w:proofErr w:type="spellStart"/>
+      <w:r>
+        <w:rPr>
+          <w:sz w:val="28"/>
+          <w:szCs w:val="28"/>
+          <w:lang w:val="ru-UA"/>
+        </w:rPr>
+        <w:t>icons</w:t>
+      </w:r>
+      <w:proofErr w:type="spellEnd"/>
+      <w:r>
+        <w:rPr>
+          <w:sz w:val="28"/>
+          <w:szCs w:val="28"/>
+          <w:lang w:val="ru-UA"/>
+        </w:rPr>
+        <w:t xml:space="preserve"> </w:t>
+      </w:r>
+      <w:proofErr w:type="spellStart"/>
+      <w:r>
+        <w:rPr>
+          <w:sz w:val="28"/>
+          <w:szCs w:val="28"/>
+          <w:lang w:val="ru-UA"/>
+        </w:rPr>
+        <w:t>of</w:t>
+      </w:r>
+      <w:proofErr w:type="spellEnd"/>
+      <w:r>
+        <w:rPr>
+          <w:sz w:val="28"/>
+          <w:szCs w:val="28"/>
+          <w:lang w:val="ru-UA"/>
+        </w:rPr>
+        <w:t xml:space="preserve"> </w:t>
+      </w:r>
+      <w:proofErr w:type="spellStart"/>
+      <w:r>
+        <w:rPr>
+          <w:sz w:val="28"/>
+          <w:szCs w:val="28"/>
+          <w:lang w:val="ru-UA"/>
+        </w:rPr>
+        <w:t>core</w:t>
+      </w:r>
+      <w:proofErr w:type="spellEnd"/>
+      <w:r>
+        <w:rPr>
+          <w:sz w:val="28"/>
+          <w:szCs w:val="28"/>
+          <w:lang w:val="ru-UA"/>
+        </w:rPr>
+        <w:t xml:space="preserve"> </w:t>
+      </w:r>
+      <w:proofErr w:type="spellStart"/>
+      <w:r>
+        <w:rPr>
+          <w:sz w:val="28"/>
+          <w:szCs w:val="28"/>
+          <w:lang w:val="ru-UA"/>
+        </w:rPr>
+        <w:t>apps</w:t>
+      </w:r>
+      <w:proofErr w:type="spellEnd"/>
+      <w:r>
+        <w:rPr>
+          <w:sz w:val="28"/>
+          <w:szCs w:val="28"/>
+          <w:lang w:val="ru-UA"/>
+        </w:rPr>
+        <w:t xml:space="preserve"> </w:t>
+      </w:r>
+      <w:proofErr w:type="spellStart"/>
+      <w:r>
+        <w:rPr>
+          <w:sz w:val="28"/>
+          <w:szCs w:val="28"/>
+          <w:lang w:val="ru-UA"/>
+        </w:rPr>
+        <w:t>and</w:t>
+      </w:r>
+      <w:proofErr w:type="spellEnd"/>
+      <w:r>
+        <w:rPr>
+          <w:sz w:val="28"/>
+          <w:szCs w:val="28"/>
+          <w:lang w:val="ru-UA"/>
+        </w:rPr>
+        <w:t xml:space="preserve"> </w:t>
+      </w:r>
+      <w:proofErr w:type="spellStart"/>
+      <w:r>
+        <w:rPr>
+          <w:sz w:val="28"/>
+          <w:szCs w:val="28"/>
+          <w:lang w:val="ru-UA"/>
+        </w:rPr>
+        <w:t>quick</w:t>
+      </w:r>
+      <w:proofErr w:type="spellEnd"/>
+      <w:r>
+        <w:rPr>
+          <w:sz w:val="28"/>
+          <w:szCs w:val="28"/>
+          <w:lang w:val="ru-UA"/>
+        </w:rPr>
+        <w:t xml:space="preserve"> </w:t>
+      </w:r>
+      <w:proofErr w:type="spellStart"/>
+      <w:r>
+        <w:rPr>
+          <w:sz w:val="28"/>
+          <w:szCs w:val="28"/>
+          <w:lang w:val="ru-UA"/>
+        </w:rPr>
+        <w:t>access</w:t>
+      </w:r>
+      <w:proofErr w:type="spellEnd"/>
+      <w:r>
+        <w:rPr>
+          <w:sz w:val="28"/>
+          <w:szCs w:val="28"/>
+          <w:lang w:val="ru-UA"/>
+        </w:rPr>
+        <w:t xml:space="preserve"> </w:t>
+      </w:r>
+      <w:proofErr w:type="spellStart"/>
+      <w:r>
+        <w:rPr>
+          <w:sz w:val="28"/>
+          <w:szCs w:val="28"/>
+          <w:lang w:val="ru-UA"/>
+        </w:rPr>
+        <w:t>to</w:t>
+      </w:r>
+      <w:proofErr w:type="spellEnd"/>
+      <w:r>
+        <w:rPr>
+          <w:sz w:val="28"/>
+          <w:szCs w:val="28"/>
+          <w:lang w:val="ru-UA"/>
+        </w:rPr>
+        <w:t xml:space="preserve"> </w:t>
+      </w:r>
+      <w:proofErr w:type="spellStart"/>
+      <w:r>
+        <w:rPr>
+          <w:sz w:val="28"/>
+          <w:szCs w:val="28"/>
+          <w:lang w:val="ru-UA"/>
+        </w:rPr>
+        <w:t>them</w:t>
+      </w:r>
+      <w:proofErr w:type="spellEnd"/>
+      <w:r>
+        <w:rPr>
+          <w:sz w:val="28"/>
+          <w:szCs w:val="28"/>
+          <w:lang w:val="ru-UA"/>
+        </w:rPr>
+        <w:t>.</w:t>
       </w:r>
     </w:p>
     <w:p>
@@ -11084,17 +12242,420 @@
         <w:rPr>
           <w:sz w:val="28"/>
           <w:szCs w:val="28"/>
-          <w:lang w:val="en-US"/>
-        </w:rPr>
-      </w:pPr>
-      <w:r>
-        <w:rPr>
-          <w:sz w:val="28"/>
-          <w:szCs w:val="28"/>
-          <w:lang w:val="en-US"/>
-        </w:rPr>
-        <w:lastRenderedPageBreak/>
-        <w:t>Bluetooth settings to connect to wireless devices.</w:t>
+          <w:lang w:val="ru-UA"/>
+        </w:rPr>
+      </w:pPr>
+      <w:r>
+        <w:rPr>
+          <w:sz w:val="28"/>
+          <w:szCs w:val="28"/>
+          <w:lang w:val="en-US"/>
+        </w:rPr>
+        <w:t>2)</w:t>
+      </w:r>
+      <w:r>
+        <w:rPr>
+          <w:sz w:val="28"/>
+          <w:szCs w:val="28"/>
+          <w:lang w:val="ru-UA"/>
+        </w:rPr>
+        <w:t xml:space="preserve">Home </w:t>
+      </w:r>
+      <w:proofErr w:type="spellStart"/>
+      <w:r>
+        <w:rPr>
+          <w:sz w:val="28"/>
+          <w:szCs w:val="28"/>
+          <w:lang w:val="ru-UA"/>
+        </w:rPr>
+        <w:t>Screen</w:t>
+      </w:r>
+      <w:proofErr w:type="spellEnd"/>
+      <w:r>
+        <w:rPr>
+          <w:sz w:val="28"/>
+          <w:szCs w:val="28"/>
+          <w:lang w:val="ru-UA"/>
+        </w:rPr>
+        <w:t xml:space="preserve">: </w:t>
+      </w:r>
+      <w:proofErr w:type="spellStart"/>
+      <w:r>
+        <w:rPr>
+          <w:sz w:val="28"/>
+          <w:szCs w:val="28"/>
+          <w:lang w:val="ru-UA"/>
+        </w:rPr>
+        <w:t>This</w:t>
+      </w:r>
+      <w:proofErr w:type="spellEnd"/>
+      <w:r>
+        <w:rPr>
+          <w:sz w:val="28"/>
+          <w:szCs w:val="28"/>
+          <w:lang w:val="ru-UA"/>
+        </w:rPr>
+        <w:t xml:space="preserve"> </w:t>
+      </w:r>
+      <w:proofErr w:type="spellStart"/>
+      <w:r>
+        <w:rPr>
+          <w:sz w:val="28"/>
+          <w:szCs w:val="28"/>
+          <w:lang w:val="ru-UA"/>
+        </w:rPr>
+        <w:t>is</w:t>
+      </w:r>
+      <w:proofErr w:type="spellEnd"/>
+      <w:r>
+        <w:rPr>
+          <w:sz w:val="28"/>
+          <w:szCs w:val="28"/>
+          <w:lang w:val="ru-UA"/>
+        </w:rPr>
+        <w:t xml:space="preserve"> </w:t>
+      </w:r>
+      <w:proofErr w:type="spellStart"/>
+      <w:r>
+        <w:rPr>
+          <w:sz w:val="28"/>
+          <w:szCs w:val="28"/>
+          <w:lang w:val="ru-UA"/>
+        </w:rPr>
+        <w:t>the</w:t>
+      </w:r>
+      <w:proofErr w:type="spellEnd"/>
+      <w:r>
+        <w:rPr>
+          <w:sz w:val="28"/>
+          <w:szCs w:val="28"/>
+          <w:lang w:val="ru-UA"/>
+        </w:rPr>
+        <w:t xml:space="preserve"> </w:t>
+      </w:r>
+      <w:proofErr w:type="spellStart"/>
+      <w:r>
+        <w:rPr>
+          <w:sz w:val="28"/>
+          <w:szCs w:val="28"/>
+          <w:lang w:val="ru-UA"/>
+        </w:rPr>
+        <w:t>starting</w:t>
+      </w:r>
+      <w:proofErr w:type="spellEnd"/>
+      <w:r>
+        <w:rPr>
+          <w:sz w:val="28"/>
+          <w:szCs w:val="28"/>
+          <w:lang w:val="ru-UA"/>
+        </w:rPr>
+        <w:t xml:space="preserve"> </w:t>
+      </w:r>
+      <w:proofErr w:type="spellStart"/>
+      <w:r>
+        <w:rPr>
+          <w:sz w:val="28"/>
+          <w:szCs w:val="28"/>
+          <w:lang w:val="ru-UA"/>
+        </w:rPr>
+        <w:t>page</w:t>
+      </w:r>
+      <w:proofErr w:type="spellEnd"/>
+      <w:r>
+        <w:rPr>
+          <w:sz w:val="28"/>
+          <w:szCs w:val="28"/>
+          <w:lang w:val="ru-UA"/>
+        </w:rPr>
+        <w:t xml:space="preserve"> </w:t>
+      </w:r>
+      <w:proofErr w:type="spellStart"/>
+      <w:r>
+        <w:rPr>
+          <w:sz w:val="28"/>
+          <w:szCs w:val="28"/>
+          <w:lang w:val="ru-UA"/>
+        </w:rPr>
+        <w:t>where</w:t>
+      </w:r>
+      <w:proofErr w:type="spellEnd"/>
+      <w:r>
+        <w:rPr>
+          <w:sz w:val="28"/>
+          <w:szCs w:val="28"/>
+          <w:lang w:val="ru-UA"/>
+        </w:rPr>
+        <w:t xml:space="preserve"> </w:t>
+      </w:r>
+      <w:proofErr w:type="spellStart"/>
+      <w:r>
+        <w:rPr>
+          <w:sz w:val="28"/>
+          <w:szCs w:val="28"/>
+          <w:lang w:val="ru-UA"/>
+        </w:rPr>
+        <w:t>app</w:t>
+      </w:r>
+      <w:proofErr w:type="spellEnd"/>
+      <w:r>
+        <w:rPr>
+          <w:sz w:val="28"/>
+          <w:szCs w:val="28"/>
+          <w:lang w:val="ru-UA"/>
+        </w:rPr>
+        <w:t xml:space="preserve"> </w:t>
+      </w:r>
+      <w:proofErr w:type="spellStart"/>
+      <w:r>
+        <w:rPr>
+          <w:sz w:val="28"/>
+          <w:szCs w:val="28"/>
+          <w:lang w:val="ru-UA"/>
+        </w:rPr>
+        <w:t>icons</w:t>
+      </w:r>
+      <w:proofErr w:type="spellEnd"/>
+      <w:r>
+        <w:rPr>
+          <w:sz w:val="28"/>
+          <w:szCs w:val="28"/>
+          <w:lang w:val="ru-UA"/>
+        </w:rPr>
+        <w:t xml:space="preserve"> </w:t>
+      </w:r>
+      <w:proofErr w:type="spellStart"/>
+      <w:r>
+        <w:rPr>
+          <w:sz w:val="28"/>
+          <w:szCs w:val="28"/>
+          <w:lang w:val="ru-UA"/>
+        </w:rPr>
+        <w:t>and</w:t>
+      </w:r>
+      <w:proofErr w:type="spellEnd"/>
+      <w:r>
+        <w:rPr>
+          <w:sz w:val="28"/>
+          <w:szCs w:val="28"/>
+          <w:lang w:val="ru-UA"/>
+        </w:rPr>
+        <w:t xml:space="preserve"> </w:t>
+      </w:r>
+      <w:proofErr w:type="spellStart"/>
+      <w:r>
+        <w:rPr>
+          <w:sz w:val="28"/>
+          <w:szCs w:val="28"/>
+          <w:lang w:val="ru-UA"/>
+        </w:rPr>
+        <w:t>widgets</w:t>
+      </w:r>
+      <w:proofErr w:type="spellEnd"/>
+      <w:r>
+        <w:rPr>
+          <w:sz w:val="28"/>
+          <w:szCs w:val="28"/>
+          <w:lang w:val="ru-UA"/>
+        </w:rPr>
+        <w:t xml:space="preserve"> </w:t>
+      </w:r>
+      <w:proofErr w:type="spellStart"/>
+      <w:r>
+        <w:rPr>
+          <w:sz w:val="28"/>
+          <w:szCs w:val="28"/>
+          <w:lang w:val="ru-UA"/>
+        </w:rPr>
+        <w:t>are</w:t>
+      </w:r>
+      <w:proofErr w:type="spellEnd"/>
+      <w:r>
+        <w:rPr>
+          <w:sz w:val="28"/>
+          <w:szCs w:val="28"/>
+          <w:lang w:val="ru-UA"/>
+        </w:rPr>
+        <w:t xml:space="preserve"> </w:t>
+      </w:r>
+      <w:proofErr w:type="spellStart"/>
+      <w:r>
+        <w:rPr>
+          <w:sz w:val="28"/>
+          <w:szCs w:val="28"/>
+          <w:lang w:val="ru-UA"/>
+        </w:rPr>
+        <w:t>located</w:t>
+      </w:r>
+      <w:proofErr w:type="spellEnd"/>
+      <w:r>
+        <w:rPr>
+          <w:sz w:val="28"/>
+          <w:szCs w:val="28"/>
+          <w:lang w:val="ru-UA"/>
+        </w:rPr>
+        <w:t xml:space="preserve">. You </w:t>
+      </w:r>
+      <w:proofErr w:type="spellStart"/>
+      <w:r>
+        <w:rPr>
+          <w:sz w:val="28"/>
+          <w:szCs w:val="28"/>
+          <w:lang w:val="ru-UA"/>
+        </w:rPr>
+        <w:t>can</w:t>
+      </w:r>
+      <w:proofErr w:type="spellEnd"/>
+      <w:r>
+        <w:rPr>
+          <w:sz w:val="28"/>
+          <w:szCs w:val="28"/>
+          <w:lang w:val="ru-UA"/>
+        </w:rPr>
+        <w:t xml:space="preserve"> </w:t>
+      </w:r>
+      <w:proofErr w:type="spellStart"/>
+      <w:r>
+        <w:rPr>
+          <w:sz w:val="28"/>
+          <w:szCs w:val="28"/>
+          <w:lang w:val="ru-UA"/>
+        </w:rPr>
+        <w:t>organize</w:t>
+      </w:r>
+      <w:proofErr w:type="spellEnd"/>
+      <w:r>
+        <w:rPr>
+          <w:sz w:val="28"/>
+          <w:szCs w:val="28"/>
+          <w:lang w:val="ru-UA"/>
+        </w:rPr>
+        <w:t xml:space="preserve"> </w:t>
+      </w:r>
+      <w:proofErr w:type="spellStart"/>
+      <w:r>
+        <w:rPr>
+          <w:sz w:val="28"/>
+          <w:szCs w:val="28"/>
+          <w:lang w:val="ru-UA"/>
+        </w:rPr>
+        <w:t>them</w:t>
+      </w:r>
+      <w:proofErr w:type="spellEnd"/>
+      <w:r>
+        <w:rPr>
+          <w:sz w:val="28"/>
+          <w:szCs w:val="28"/>
+          <w:lang w:val="ru-UA"/>
+        </w:rPr>
+        <w:t xml:space="preserve"> </w:t>
+      </w:r>
+      <w:proofErr w:type="spellStart"/>
+      <w:r>
+        <w:rPr>
+          <w:sz w:val="28"/>
+          <w:szCs w:val="28"/>
+          <w:lang w:val="ru-UA"/>
+        </w:rPr>
+        <w:t>in</w:t>
+      </w:r>
+      <w:proofErr w:type="spellEnd"/>
+      <w:r>
+        <w:rPr>
+          <w:sz w:val="28"/>
+          <w:szCs w:val="28"/>
+          <w:lang w:val="ru-UA"/>
+        </w:rPr>
+        <w:t xml:space="preserve"> </w:t>
+      </w:r>
+      <w:proofErr w:type="spellStart"/>
+      <w:r>
+        <w:rPr>
+          <w:sz w:val="28"/>
+          <w:szCs w:val="28"/>
+          <w:lang w:val="ru-UA"/>
+        </w:rPr>
+        <w:t>specific</w:t>
+      </w:r>
+      <w:proofErr w:type="spellEnd"/>
+      <w:r>
+        <w:rPr>
+          <w:sz w:val="28"/>
+          <w:szCs w:val="28"/>
+          <w:lang w:val="ru-UA"/>
+        </w:rPr>
+        <w:t xml:space="preserve"> </w:t>
+      </w:r>
+      <w:proofErr w:type="spellStart"/>
+      <w:r>
+        <w:rPr>
+          <w:sz w:val="28"/>
+          <w:szCs w:val="28"/>
+          <w:lang w:val="ru-UA"/>
+        </w:rPr>
+        <w:t>orders</w:t>
+      </w:r>
+      <w:proofErr w:type="spellEnd"/>
+      <w:r>
+        <w:rPr>
+          <w:sz w:val="28"/>
+          <w:szCs w:val="28"/>
+          <w:lang w:val="ru-UA"/>
+        </w:rPr>
+        <w:t xml:space="preserve"> </w:t>
+      </w:r>
+      <w:proofErr w:type="spellStart"/>
+      <w:r>
+        <w:rPr>
+          <w:sz w:val="28"/>
+          <w:szCs w:val="28"/>
+          <w:lang w:val="ru-UA"/>
+        </w:rPr>
+        <w:t>and</w:t>
+      </w:r>
+      <w:proofErr w:type="spellEnd"/>
+      <w:r>
+        <w:rPr>
+          <w:sz w:val="28"/>
+          <w:szCs w:val="28"/>
+          <w:lang w:val="ru-UA"/>
+        </w:rPr>
+        <w:t xml:space="preserve"> </w:t>
+      </w:r>
+      <w:proofErr w:type="spellStart"/>
+      <w:r>
+        <w:rPr>
+          <w:sz w:val="28"/>
+          <w:szCs w:val="28"/>
+          <w:lang w:val="ru-UA"/>
+        </w:rPr>
+        <w:t>create</w:t>
+      </w:r>
+      <w:proofErr w:type="spellEnd"/>
+      <w:r>
+        <w:rPr>
+          <w:sz w:val="28"/>
+          <w:szCs w:val="28"/>
+          <w:lang w:val="ru-UA"/>
+        </w:rPr>
+        <w:t xml:space="preserve"> </w:t>
+      </w:r>
+      <w:proofErr w:type="spellStart"/>
+      <w:r>
+        <w:rPr>
+          <w:sz w:val="28"/>
+          <w:szCs w:val="28"/>
+          <w:lang w:val="ru-UA"/>
+        </w:rPr>
+        <w:t>categories</w:t>
+      </w:r>
+      <w:proofErr w:type="spellEnd"/>
+      <w:r>
+        <w:rPr>
+          <w:sz w:val="28"/>
+          <w:szCs w:val="28"/>
+          <w:lang w:val="ru-UA"/>
+        </w:rPr>
+        <w:t>.</w:t>
       </w:r>
     </w:p>
     <w:p>
@@ -11110,16 +12671,456 @@
         <w:rPr>
           <w:sz w:val="28"/>
           <w:szCs w:val="28"/>
-          <w:lang w:val="en-US"/>
-        </w:rPr>
-      </w:pPr>
-      <w:r>
-        <w:rPr>
-          <w:sz w:val="28"/>
-          <w:szCs w:val="28"/>
-          <w:lang w:val="en-US"/>
-        </w:rPr>
-        <w:t>Additional settings:</w:t>
+          <w:lang w:val="ru-UA"/>
+        </w:rPr>
+      </w:pPr>
+      <w:r>
+        <w:rPr>
+          <w:sz w:val="28"/>
+          <w:szCs w:val="28"/>
+          <w:lang w:val="en-US"/>
+        </w:rPr>
+        <w:t>3)</w:t>
+      </w:r>
+      <w:r>
+        <w:rPr>
+          <w:sz w:val="28"/>
+          <w:szCs w:val="28"/>
+          <w:lang w:val="ru-UA"/>
+        </w:rPr>
+        <w:t xml:space="preserve">Control Center: </w:t>
+      </w:r>
+      <w:proofErr w:type="spellStart"/>
+      <w:r>
+        <w:rPr>
+          <w:sz w:val="28"/>
+          <w:szCs w:val="28"/>
+          <w:lang w:val="ru-UA"/>
+        </w:rPr>
+        <w:t>Located</w:t>
+      </w:r>
+      <w:proofErr w:type="spellEnd"/>
+      <w:r>
+        <w:rPr>
+          <w:sz w:val="28"/>
+          <w:szCs w:val="28"/>
+          <w:lang w:val="ru-UA"/>
+        </w:rPr>
+        <w:t xml:space="preserve"> </w:t>
+      </w:r>
+      <w:proofErr w:type="spellStart"/>
+      <w:r>
+        <w:rPr>
+          <w:sz w:val="28"/>
+          <w:szCs w:val="28"/>
+          <w:lang w:val="ru-UA"/>
+        </w:rPr>
+        <w:t>at</w:t>
+      </w:r>
+      <w:proofErr w:type="spellEnd"/>
+      <w:r>
+        <w:rPr>
+          <w:sz w:val="28"/>
+          <w:szCs w:val="28"/>
+          <w:lang w:val="ru-UA"/>
+        </w:rPr>
+        <w:t xml:space="preserve"> </w:t>
+      </w:r>
+      <w:proofErr w:type="spellStart"/>
+      <w:r>
+        <w:rPr>
+          <w:sz w:val="28"/>
+          <w:szCs w:val="28"/>
+          <w:lang w:val="ru-UA"/>
+        </w:rPr>
+        <w:t>the</w:t>
+      </w:r>
+      <w:proofErr w:type="spellEnd"/>
+      <w:r>
+        <w:rPr>
+          <w:sz w:val="28"/>
+          <w:szCs w:val="28"/>
+          <w:lang w:val="ru-UA"/>
+        </w:rPr>
+        <w:t xml:space="preserve"> </w:t>
+      </w:r>
+      <w:proofErr w:type="spellStart"/>
+      <w:r>
+        <w:rPr>
+          <w:sz w:val="28"/>
+          <w:szCs w:val="28"/>
+          <w:lang w:val="ru-UA"/>
+        </w:rPr>
+        <w:t>top</w:t>
+      </w:r>
+      <w:proofErr w:type="spellEnd"/>
+      <w:r>
+        <w:rPr>
+          <w:sz w:val="28"/>
+          <w:szCs w:val="28"/>
+          <w:lang w:val="ru-UA"/>
+        </w:rPr>
+        <w:t xml:space="preserve"> </w:t>
+      </w:r>
+      <w:proofErr w:type="spellStart"/>
+      <w:r>
+        <w:rPr>
+          <w:sz w:val="28"/>
+          <w:szCs w:val="28"/>
+          <w:lang w:val="ru-UA"/>
+        </w:rPr>
+        <w:t>of</w:t>
+      </w:r>
+      <w:proofErr w:type="spellEnd"/>
+      <w:r>
+        <w:rPr>
+          <w:sz w:val="28"/>
+          <w:szCs w:val="28"/>
+          <w:lang w:val="ru-UA"/>
+        </w:rPr>
+        <w:t xml:space="preserve"> </w:t>
+      </w:r>
+      <w:proofErr w:type="spellStart"/>
+      <w:r>
+        <w:rPr>
+          <w:sz w:val="28"/>
+          <w:szCs w:val="28"/>
+          <w:lang w:val="ru-UA"/>
+        </w:rPr>
+        <w:t>the</w:t>
+      </w:r>
+      <w:proofErr w:type="spellEnd"/>
+      <w:r>
+        <w:rPr>
+          <w:sz w:val="28"/>
+          <w:szCs w:val="28"/>
+          <w:lang w:val="ru-UA"/>
+        </w:rPr>
+        <w:t xml:space="preserve"> </w:t>
+      </w:r>
+      <w:proofErr w:type="spellStart"/>
+      <w:r>
+        <w:rPr>
+          <w:sz w:val="28"/>
+          <w:szCs w:val="28"/>
+          <w:lang w:val="ru-UA"/>
+        </w:rPr>
+        <w:t>screen</w:t>
+      </w:r>
+      <w:proofErr w:type="spellEnd"/>
+      <w:r>
+        <w:rPr>
+          <w:sz w:val="28"/>
+          <w:szCs w:val="28"/>
+          <w:lang w:val="ru-UA"/>
+        </w:rPr>
+        <w:t xml:space="preserve">, </w:t>
+      </w:r>
+      <w:proofErr w:type="spellStart"/>
+      <w:r>
+        <w:rPr>
+          <w:sz w:val="28"/>
+          <w:szCs w:val="28"/>
+          <w:lang w:val="ru-UA"/>
+        </w:rPr>
+        <w:t>this</w:t>
+      </w:r>
+      <w:proofErr w:type="spellEnd"/>
+      <w:r>
+        <w:rPr>
+          <w:sz w:val="28"/>
+          <w:szCs w:val="28"/>
+          <w:lang w:val="ru-UA"/>
+        </w:rPr>
+        <w:t xml:space="preserve"> </w:t>
+      </w:r>
+      <w:proofErr w:type="spellStart"/>
+      <w:r>
+        <w:rPr>
+          <w:sz w:val="28"/>
+          <w:szCs w:val="28"/>
+          <w:lang w:val="ru-UA"/>
+        </w:rPr>
+        <w:t>panel</w:t>
+      </w:r>
+      <w:proofErr w:type="spellEnd"/>
+      <w:r>
+        <w:rPr>
+          <w:sz w:val="28"/>
+          <w:szCs w:val="28"/>
+          <w:lang w:val="ru-UA"/>
+        </w:rPr>
+        <w:t xml:space="preserve"> </w:t>
+      </w:r>
+      <w:proofErr w:type="spellStart"/>
+      <w:r>
+        <w:rPr>
+          <w:sz w:val="28"/>
+          <w:szCs w:val="28"/>
+          <w:lang w:val="ru-UA"/>
+        </w:rPr>
+        <w:t>allows</w:t>
+      </w:r>
+      <w:proofErr w:type="spellEnd"/>
+      <w:r>
+        <w:rPr>
+          <w:sz w:val="28"/>
+          <w:szCs w:val="28"/>
+          <w:lang w:val="ru-UA"/>
+        </w:rPr>
+        <w:t xml:space="preserve"> </w:t>
+      </w:r>
+      <w:proofErr w:type="spellStart"/>
+      <w:r>
+        <w:rPr>
+          <w:sz w:val="28"/>
+          <w:szCs w:val="28"/>
+          <w:lang w:val="ru-UA"/>
+        </w:rPr>
+        <w:t>quick</w:t>
+      </w:r>
+      <w:proofErr w:type="spellEnd"/>
+      <w:r>
+        <w:rPr>
+          <w:sz w:val="28"/>
+          <w:szCs w:val="28"/>
+          <w:lang w:val="ru-UA"/>
+        </w:rPr>
+        <w:t xml:space="preserve"> </w:t>
+      </w:r>
+      <w:proofErr w:type="spellStart"/>
+      <w:r>
+        <w:rPr>
+          <w:sz w:val="28"/>
+          <w:szCs w:val="28"/>
+          <w:lang w:val="ru-UA"/>
+        </w:rPr>
+        <w:t>control</w:t>
+      </w:r>
+      <w:proofErr w:type="spellEnd"/>
+      <w:r>
+        <w:rPr>
+          <w:sz w:val="28"/>
+          <w:szCs w:val="28"/>
+          <w:lang w:val="ru-UA"/>
+        </w:rPr>
+        <w:t xml:space="preserve"> </w:t>
+      </w:r>
+      <w:proofErr w:type="spellStart"/>
+      <w:r>
+        <w:rPr>
+          <w:sz w:val="28"/>
+          <w:szCs w:val="28"/>
+          <w:lang w:val="ru-UA"/>
+        </w:rPr>
+        <w:t>of</w:t>
+      </w:r>
+      <w:proofErr w:type="spellEnd"/>
+      <w:r>
+        <w:rPr>
+          <w:sz w:val="28"/>
+          <w:szCs w:val="28"/>
+          <w:lang w:val="ru-UA"/>
+        </w:rPr>
+        <w:t xml:space="preserve"> </w:t>
+      </w:r>
+      <w:proofErr w:type="spellStart"/>
+      <w:r>
+        <w:rPr>
+          <w:sz w:val="28"/>
+          <w:szCs w:val="28"/>
+          <w:lang w:val="ru-UA"/>
+        </w:rPr>
+        <w:t>functions</w:t>
+      </w:r>
+      <w:proofErr w:type="spellEnd"/>
+      <w:r>
+        <w:rPr>
+          <w:sz w:val="28"/>
+          <w:szCs w:val="28"/>
+          <w:lang w:val="ru-UA"/>
+        </w:rPr>
+        <w:t xml:space="preserve"> </w:t>
+      </w:r>
+      <w:proofErr w:type="spellStart"/>
+      <w:r>
+        <w:rPr>
+          <w:sz w:val="28"/>
+          <w:szCs w:val="28"/>
+          <w:lang w:val="ru-UA"/>
+        </w:rPr>
+        <w:t>such</w:t>
+      </w:r>
+      <w:proofErr w:type="spellEnd"/>
+      <w:r>
+        <w:rPr>
+          <w:sz w:val="28"/>
+          <w:szCs w:val="28"/>
+          <w:lang w:val="ru-UA"/>
+        </w:rPr>
+        <w:t xml:space="preserve"> </w:t>
+      </w:r>
+      <w:proofErr w:type="spellStart"/>
+      <w:r>
+        <w:rPr>
+          <w:sz w:val="28"/>
+          <w:szCs w:val="28"/>
+          <w:lang w:val="ru-UA"/>
+        </w:rPr>
+        <w:t>as</w:t>
+      </w:r>
+      <w:proofErr w:type="spellEnd"/>
+      <w:r>
+        <w:rPr>
+          <w:sz w:val="28"/>
+          <w:szCs w:val="28"/>
+          <w:lang w:val="ru-UA"/>
+        </w:rPr>
+        <w:t xml:space="preserve"> </w:t>
+      </w:r>
+      <w:proofErr w:type="spellStart"/>
+      <w:r>
+        <w:rPr>
+          <w:sz w:val="28"/>
+          <w:szCs w:val="28"/>
+          <w:lang w:val="ru-UA"/>
+        </w:rPr>
+        <w:t>Wi</w:t>
+      </w:r>
+      <w:proofErr w:type="spellEnd"/>
+      <w:r>
+        <w:rPr>
+          <w:sz w:val="28"/>
+          <w:szCs w:val="28"/>
+          <w:lang w:val="ru-UA"/>
+        </w:rPr>
+        <w:t xml:space="preserve">-Fi, Bluetooth, "Do </w:t>
+      </w:r>
+      <w:proofErr w:type="spellStart"/>
+      <w:r>
+        <w:rPr>
+          <w:sz w:val="28"/>
+          <w:szCs w:val="28"/>
+          <w:lang w:val="ru-UA"/>
+        </w:rPr>
+        <w:t>Not</w:t>
+      </w:r>
+      <w:proofErr w:type="spellEnd"/>
+      <w:r>
+        <w:rPr>
+          <w:sz w:val="28"/>
+          <w:szCs w:val="28"/>
+          <w:lang w:val="ru-UA"/>
+        </w:rPr>
+        <w:t xml:space="preserve"> </w:t>
+      </w:r>
+      <w:proofErr w:type="spellStart"/>
+      <w:r>
+        <w:rPr>
+          <w:sz w:val="28"/>
+          <w:szCs w:val="28"/>
+          <w:lang w:val="ru-UA"/>
+        </w:rPr>
+        <w:t>Disturb</w:t>
+      </w:r>
+      <w:proofErr w:type="spellEnd"/>
+      <w:r>
+        <w:rPr>
+          <w:sz w:val="28"/>
+          <w:szCs w:val="28"/>
+          <w:lang w:val="ru-UA"/>
+        </w:rPr>
+        <w:t xml:space="preserve">" </w:t>
+      </w:r>
+      <w:proofErr w:type="spellStart"/>
+      <w:r>
+        <w:rPr>
+          <w:sz w:val="28"/>
+          <w:szCs w:val="28"/>
+          <w:lang w:val="ru-UA"/>
+        </w:rPr>
+        <w:t>mode</w:t>
+      </w:r>
+      <w:proofErr w:type="spellEnd"/>
+      <w:r>
+        <w:rPr>
+          <w:sz w:val="28"/>
+          <w:szCs w:val="28"/>
+          <w:lang w:val="ru-UA"/>
+        </w:rPr>
+        <w:t xml:space="preserve">, </w:t>
+      </w:r>
+      <w:proofErr w:type="spellStart"/>
+      <w:r>
+        <w:rPr>
+          <w:sz w:val="28"/>
+          <w:szCs w:val="28"/>
+          <w:lang w:val="ru-UA"/>
+        </w:rPr>
+        <w:t>brightness</w:t>
+      </w:r>
+      <w:proofErr w:type="spellEnd"/>
+      <w:r>
+        <w:rPr>
+          <w:sz w:val="28"/>
+          <w:szCs w:val="28"/>
+          <w:lang w:val="ru-UA"/>
+        </w:rPr>
+        <w:t xml:space="preserve"> </w:t>
+      </w:r>
+      <w:proofErr w:type="spellStart"/>
+      <w:r>
+        <w:rPr>
+          <w:sz w:val="28"/>
+          <w:szCs w:val="28"/>
+          <w:lang w:val="ru-UA"/>
+        </w:rPr>
+        <w:t>adjustment</w:t>
+      </w:r>
+      <w:proofErr w:type="spellEnd"/>
+      <w:r>
+        <w:rPr>
+          <w:sz w:val="28"/>
+          <w:szCs w:val="28"/>
+          <w:lang w:val="ru-UA"/>
+        </w:rPr>
+        <w:t xml:space="preserve">, </w:t>
+      </w:r>
+      <w:proofErr w:type="spellStart"/>
+      <w:r>
+        <w:rPr>
+          <w:sz w:val="28"/>
+          <w:szCs w:val="28"/>
+          <w:lang w:val="ru-UA"/>
+        </w:rPr>
+        <w:t>and</w:t>
+      </w:r>
+      <w:proofErr w:type="spellEnd"/>
+      <w:r>
+        <w:rPr>
+          <w:sz w:val="28"/>
+          <w:szCs w:val="28"/>
+          <w:lang w:val="ru-UA"/>
+        </w:rPr>
+        <w:t xml:space="preserve"> </w:t>
+      </w:r>
+      <w:proofErr w:type="spellStart"/>
+      <w:r>
+        <w:rPr>
+          <w:sz w:val="28"/>
+          <w:szCs w:val="28"/>
+          <w:lang w:val="ru-UA"/>
+        </w:rPr>
+        <w:t>more</w:t>
+      </w:r>
+      <w:proofErr w:type="spellEnd"/>
+      <w:r>
+        <w:rPr>
+          <w:sz w:val="28"/>
+          <w:szCs w:val="28"/>
+          <w:lang w:val="ru-UA"/>
+        </w:rPr>
+        <w:t>.</w:t>
       </w:r>
     </w:p>
     <w:p>
@@ -11135,16 +13136,340 @@
         <w:rPr>
           <w:sz w:val="28"/>
           <w:szCs w:val="28"/>
-          <w:lang w:val="en-US"/>
-        </w:rPr>
-      </w:pPr>
-      <w:r>
-        <w:rPr>
-          <w:sz w:val="28"/>
-          <w:szCs w:val="28"/>
-          <w:lang w:val="en-US"/>
-        </w:rPr>
-        <w:t>Set up a Google or iCloud account to sync data.</w:t>
+          <w:lang w:val="ru-UA"/>
+        </w:rPr>
+      </w:pPr>
+      <w:r>
+        <w:rPr>
+          <w:sz w:val="28"/>
+          <w:szCs w:val="28"/>
+          <w:lang w:val="en-US"/>
+        </w:rPr>
+        <w:t>4)</w:t>
+      </w:r>
+      <w:proofErr w:type="spellStart"/>
+      <w:r>
+        <w:rPr>
+          <w:sz w:val="28"/>
+          <w:szCs w:val="28"/>
+          <w:lang w:val="ru-UA"/>
+        </w:rPr>
+        <w:t>Notifications</w:t>
+      </w:r>
+      <w:proofErr w:type="spellEnd"/>
+      <w:r>
+        <w:rPr>
+          <w:sz w:val="28"/>
+          <w:szCs w:val="28"/>
+          <w:lang w:val="ru-UA"/>
+        </w:rPr>
+        <w:t xml:space="preserve">: </w:t>
+      </w:r>
+      <w:proofErr w:type="spellStart"/>
+      <w:r>
+        <w:rPr>
+          <w:sz w:val="28"/>
+          <w:szCs w:val="28"/>
+          <w:lang w:val="ru-UA"/>
+        </w:rPr>
+        <w:t>They</w:t>
+      </w:r>
+      <w:proofErr w:type="spellEnd"/>
+      <w:r>
+        <w:rPr>
+          <w:sz w:val="28"/>
+          <w:szCs w:val="28"/>
+          <w:lang w:val="ru-UA"/>
+        </w:rPr>
+        <w:t xml:space="preserve"> </w:t>
+      </w:r>
+      <w:proofErr w:type="spellStart"/>
+      <w:r>
+        <w:rPr>
+          <w:sz w:val="28"/>
+          <w:szCs w:val="28"/>
+          <w:lang w:val="ru-UA"/>
+        </w:rPr>
+        <w:t>appear</w:t>
+      </w:r>
+      <w:proofErr w:type="spellEnd"/>
+      <w:r>
+        <w:rPr>
+          <w:sz w:val="28"/>
+          <w:szCs w:val="28"/>
+          <w:lang w:val="ru-UA"/>
+        </w:rPr>
+        <w:t xml:space="preserve"> </w:t>
+      </w:r>
+      <w:proofErr w:type="spellStart"/>
+      <w:r>
+        <w:rPr>
+          <w:sz w:val="28"/>
+          <w:szCs w:val="28"/>
+          <w:lang w:val="ru-UA"/>
+        </w:rPr>
+        <w:t>at</w:t>
+      </w:r>
+      <w:proofErr w:type="spellEnd"/>
+      <w:r>
+        <w:rPr>
+          <w:sz w:val="28"/>
+          <w:szCs w:val="28"/>
+          <w:lang w:val="ru-UA"/>
+        </w:rPr>
+        <w:t xml:space="preserve"> </w:t>
+      </w:r>
+      <w:proofErr w:type="spellStart"/>
+      <w:r>
+        <w:rPr>
+          <w:sz w:val="28"/>
+          <w:szCs w:val="28"/>
+          <w:lang w:val="ru-UA"/>
+        </w:rPr>
+        <w:t>the</w:t>
+      </w:r>
+      <w:proofErr w:type="spellEnd"/>
+      <w:r>
+        <w:rPr>
+          <w:sz w:val="28"/>
+          <w:szCs w:val="28"/>
+          <w:lang w:val="ru-UA"/>
+        </w:rPr>
+        <w:t xml:space="preserve"> </w:t>
+      </w:r>
+      <w:proofErr w:type="spellStart"/>
+      <w:r>
+        <w:rPr>
+          <w:sz w:val="28"/>
+          <w:szCs w:val="28"/>
+          <w:lang w:val="ru-UA"/>
+        </w:rPr>
+        <w:t>top</w:t>
+      </w:r>
+      <w:proofErr w:type="spellEnd"/>
+      <w:r>
+        <w:rPr>
+          <w:sz w:val="28"/>
+          <w:szCs w:val="28"/>
+          <w:lang w:val="ru-UA"/>
+        </w:rPr>
+        <w:t xml:space="preserve"> </w:t>
+      </w:r>
+      <w:proofErr w:type="spellStart"/>
+      <w:r>
+        <w:rPr>
+          <w:sz w:val="28"/>
+          <w:szCs w:val="28"/>
+          <w:lang w:val="ru-UA"/>
+        </w:rPr>
+        <w:t>of</w:t>
+      </w:r>
+      <w:proofErr w:type="spellEnd"/>
+      <w:r>
+        <w:rPr>
+          <w:sz w:val="28"/>
+          <w:szCs w:val="28"/>
+          <w:lang w:val="ru-UA"/>
+        </w:rPr>
+        <w:t xml:space="preserve"> </w:t>
+      </w:r>
+      <w:proofErr w:type="spellStart"/>
+      <w:r>
+        <w:rPr>
+          <w:sz w:val="28"/>
+          <w:szCs w:val="28"/>
+          <w:lang w:val="ru-UA"/>
+        </w:rPr>
+        <w:t>the</w:t>
+      </w:r>
+      <w:proofErr w:type="spellEnd"/>
+      <w:r>
+        <w:rPr>
+          <w:sz w:val="28"/>
+          <w:szCs w:val="28"/>
+          <w:lang w:val="ru-UA"/>
+        </w:rPr>
+        <w:t xml:space="preserve"> </w:t>
+      </w:r>
+      <w:proofErr w:type="spellStart"/>
+      <w:r>
+        <w:rPr>
+          <w:sz w:val="28"/>
+          <w:szCs w:val="28"/>
+          <w:lang w:val="ru-UA"/>
+        </w:rPr>
+        <w:t>screen</w:t>
+      </w:r>
+      <w:proofErr w:type="spellEnd"/>
+      <w:r>
+        <w:rPr>
+          <w:sz w:val="28"/>
+          <w:szCs w:val="28"/>
+          <w:lang w:val="ru-UA"/>
+        </w:rPr>
+        <w:t xml:space="preserve"> </w:t>
+      </w:r>
+      <w:proofErr w:type="spellStart"/>
+      <w:r>
+        <w:rPr>
+          <w:sz w:val="28"/>
+          <w:szCs w:val="28"/>
+          <w:lang w:val="ru-UA"/>
+        </w:rPr>
+        <w:t>as</w:t>
+      </w:r>
+      <w:proofErr w:type="spellEnd"/>
+      <w:r>
+        <w:rPr>
+          <w:sz w:val="28"/>
+          <w:szCs w:val="28"/>
+          <w:lang w:val="ru-UA"/>
+        </w:rPr>
+        <w:t xml:space="preserve"> </w:t>
+      </w:r>
+      <w:proofErr w:type="spellStart"/>
+      <w:r>
+        <w:rPr>
+          <w:sz w:val="28"/>
+          <w:szCs w:val="28"/>
+          <w:lang w:val="ru-UA"/>
+        </w:rPr>
+        <w:t>notifications</w:t>
+      </w:r>
+      <w:proofErr w:type="spellEnd"/>
+      <w:r>
+        <w:rPr>
+          <w:sz w:val="28"/>
+          <w:szCs w:val="28"/>
+          <w:lang w:val="ru-UA"/>
+        </w:rPr>
+        <w:t xml:space="preserve"> </w:t>
+      </w:r>
+      <w:proofErr w:type="spellStart"/>
+      <w:r>
+        <w:rPr>
+          <w:sz w:val="28"/>
+          <w:szCs w:val="28"/>
+          <w:lang w:val="ru-UA"/>
+        </w:rPr>
+        <w:t>and</w:t>
+      </w:r>
+      <w:proofErr w:type="spellEnd"/>
+      <w:r>
+        <w:rPr>
+          <w:sz w:val="28"/>
+          <w:szCs w:val="28"/>
+          <w:lang w:val="ru-UA"/>
+        </w:rPr>
+        <w:t xml:space="preserve"> </w:t>
+      </w:r>
+      <w:proofErr w:type="spellStart"/>
+      <w:r>
+        <w:rPr>
+          <w:sz w:val="28"/>
+          <w:szCs w:val="28"/>
+          <w:lang w:val="ru-UA"/>
+        </w:rPr>
+        <w:t>are</w:t>
+      </w:r>
+      <w:proofErr w:type="spellEnd"/>
+      <w:r>
+        <w:rPr>
+          <w:sz w:val="28"/>
+          <w:szCs w:val="28"/>
+          <w:lang w:val="ru-UA"/>
+        </w:rPr>
+        <w:t xml:space="preserve"> </w:t>
+      </w:r>
+      <w:proofErr w:type="spellStart"/>
+      <w:r>
+        <w:rPr>
+          <w:sz w:val="28"/>
+          <w:szCs w:val="28"/>
+          <w:lang w:val="ru-UA"/>
+        </w:rPr>
+        <w:t>then</w:t>
+      </w:r>
+      <w:proofErr w:type="spellEnd"/>
+      <w:r>
+        <w:rPr>
+          <w:sz w:val="28"/>
+          <w:szCs w:val="28"/>
+          <w:lang w:val="ru-UA"/>
+        </w:rPr>
+        <w:t xml:space="preserve"> </w:t>
+      </w:r>
+      <w:proofErr w:type="spellStart"/>
+      <w:r>
+        <w:rPr>
+          <w:sz w:val="28"/>
+          <w:szCs w:val="28"/>
+          <w:lang w:val="ru-UA"/>
+        </w:rPr>
+        <w:t>stored</w:t>
+      </w:r>
+      <w:proofErr w:type="spellEnd"/>
+      <w:r>
+        <w:rPr>
+          <w:sz w:val="28"/>
+          <w:szCs w:val="28"/>
+          <w:lang w:val="ru-UA"/>
+        </w:rPr>
+        <w:t xml:space="preserve"> </w:t>
+      </w:r>
+      <w:proofErr w:type="spellStart"/>
+      <w:r>
+        <w:rPr>
+          <w:sz w:val="28"/>
+          <w:szCs w:val="28"/>
+          <w:lang w:val="ru-UA"/>
+        </w:rPr>
+        <w:t>in</w:t>
+      </w:r>
+      <w:proofErr w:type="spellEnd"/>
+      <w:r>
+        <w:rPr>
+          <w:sz w:val="28"/>
+          <w:szCs w:val="28"/>
+          <w:lang w:val="ru-UA"/>
+        </w:rPr>
+        <w:t xml:space="preserve"> </w:t>
+      </w:r>
+      <w:proofErr w:type="spellStart"/>
+      <w:r>
+        <w:rPr>
+          <w:sz w:val="28"/>
+          <w:szCs w:val="28"/>
+          <w:lang w:val="ru-UA"/>
+        </w:rPr>
+        <w:t>the</w:t>
+      </w:r>
+      <w:proofErr w:type="spellEnd"/>
+      <w:r>
+        <w:rPr>
+          <w:sz w:val="28"/>
+          <w:szCs w:val="28"/>
+          <w:lang w:val="ru-UA"/>
+        </w:rPr>
+        <w:t xml:space="preserve"> </w:t>
+      </w:r>
+      <w:proofErr w:type="spellStart"/>
+      <w:r>
+        <w:rPr>
+          <w:sz w:val="28"/>
+          <w:szCs w:val="28"/>
+          <w:lang w:val="ru-UA"/>
+        </w:rPr>
+        <w:t>Notification</w:t>
+      </w:r>
+      <w:proofErr w:type="spellEnd"/>
+      <w:r>
+        <w:rPr>
+          <w:sz w:val="28"/>
+          <w:szCs w:val="28"/>
+          <w:lang w:val="ru-UA"/>
+        </w:rPr>
+        <w:t xml:space="preserve"> Center.</w:t>
       </w:r>
     </w:p>
     <w:p>
@@ -11160,16 +13485,276 @@
         <w:rPr>
           <w:sz w:val="28"/>
           <w:szCs w:val="28"/>
-          <w:lang w:val="en-US"/>
-        </w:rPr>
-      </w:pPr>
-      <w:r>
-        <w:rPr>
-          <w:sz w:val="28"/>
-          <w:szCs w:val="28"/>
-          <w:lang w:val="en-US"/>
-        </w:rPr>
-        <w:t>Manage applications and permissions.</w:t>
+          <w:lang w:val="ru-UA"/>
+        </w:rPr>
+      </w:pPr>
+      <w:r>
+        <w:rPr>
+          <w:sz w:val="28"/>
+          <w:szCs w:val="28"/>
+          <w:lang w:val="en-US"/>
+        </w:rPr>
+        <w:t>5)</w:t>
+      </w:r>
+      <w:r>
+        <w:rPr>
+          <w:sz w:val="28"/>
+          <w:szCs w:val="28"/>
+          <w:lang w:val="ru-UA"/>
+        </w:rPr>
+        <w:t xml:space="preserve">Search: The </w:t>
+      </w:r>
+      <w:proofErr w:type="spellStart"/>
+      <w:r>
+        <w:rPr>
+          <w:sz w:val="28"/>
+          <w:szCs w:val="28"/>
+          <w:lang w:val="ru-UA"/>
+        </w:rPr>
+        <w:t>built-in</w:t>
+      </w:r>
+      <w:proofErr w:type="spellEnd"/>
+      <w:r>
+        <w:rPr>
+          <w:sz w:val="28"/>
+          <w:szCs w:val="28"/>
+          <w:lang w:val="ru-UA"/>
+        </w:rPr>
+        <w:t xml:space="preserve"> </w:t>
+      </w:r>
+      <w:proofErr w:type="spellStart"/>
+      <w:r>
+        <w:rPr>
+          <w:sz w:val="28"/>
+          <w:szCs w:val="28"/>
+          <w:lang w:val="ru-UA"/>
+        </w:rPr>
+        <w:t>search</w:t>
+      </w:r>
+      <w:proofErr w:type="spellEnd"/>
+      <w:r>
+        <w:rPr>
+          <w:sz w:val="28"/>
+          <w:szCs w:val="28"/>
+          <w:lang w:val="ru-UA"/>
+        </w:rPr>
+        <w:t xml:space="preserve"> </w:t>
+      </w:r>
+      <w:proofErr w:type="spellStart"/>
+      <w:r>
+        <w:rPr>
+          <w:sz w:val="28"/>
+          <w:szCs w:val="28"/>
+          <w:lang w:val="ru-UA"/>
+        </w:rPr>
+        <w:t>app</w:t>
+      </w:r>
+      <w:proofErr w:type="spellEnd"/>
+      <w:r>
+        <w:rPr>
+          <w:sz w:val="28"/>
+          <w:szCs w:val="28"/>
+          <w:lang w:val="ru-UA"/>
+        </w:rPr>
+        <w:t xml:space="preserve"> </w:t>
+      </w:r>
+      <w:proofErr w:type="spellStart"/>
+      <w:r>
+        <w:rPr>
+          <w:sz w:val="28"/>
+          <w:szCs w:val="28"/>
+          <w:lang w:val="ru-UA"/>
+        </w:rPr>
+        <w:t>allows</w:t>
+      </w:r>
+      <w:proofErr w:type="spellEnd"/>
+      <w:r>
+        <w:rPr>
+          <w:sz w:val="28"/>
+          <w:szCs w:val="28"/>
+          <w:lang w:val="ru-UA"/>
+        </w:rPr>
+        <w:t xml:space="preserve"> </w:t>
+      </w:r>
+      <w:proofErr w:type="spellStart"/>
+      <w:r>
+        <w:rPr>
+          <w:sz w:val="28"/>
+          <w:szCs w:val="28"/>
+          <w:lang w:val="ru-UA"/>
+        </w:rPr>
+        <w:t>you</w:t>
+      </w:r>
+      <w:proofErr w:type="spellEnd"/>
+      <w:r>
+        <w:rPr>
+          <w:sz w:val="28"/>
+          <w:szCs w:val="28"/>
+          <w:lang w:val="ru-UA"/>
+        </w:rPr>
+        <w:t xml:space="preserve"> </w:t>
+      </w:r>
+      <w:proofErr w:type="spellStart"/>
+      <w:r>
+        <w:rPr>
+          <w:sz w:val="28"/>
+          <w:szCs w:val="28"/>
+          <w:lang w:val="ru-UA"/>
+        </w:rPr>
+        <w:t>to</w:t>
+      </w:r>
+      <w:proofErr w:type="spellEnd"/>
+      <w:r>
+        <w:rPr>
+          <w:sz w:val="28"/>
+          <w:szCs w:val="28"/>
+          <w:lang w:val="ru-UA"/>
+        </w:rPr>
+        <w:t xml:space="preserve"> </w:t>
+      </w:r>
+      <w:proofErr w:type="spellStart"/>
+      <w:r>
+        <w:rPr>
+          <w:sz w:val="28"/>
+          <w:szCs w:val="28"/>
+          <w:lang w:val="ru-UA"/>
+        </w:rPr>
+        <w:t>find</w:t>
+      </w:r>
+      <w:proofErr w:type="spellEnd"/>
+      <w:r>
+        <w:rPr>
+          <w:sz w:val="28"/>
+          <w:szCs w:val="28"/>
+          <w:lang w:val="ru-UA"/>
+        </w:rPr>
+        <w:t xml:space="preserve"> </w:t>
+      </w:r>
+      <w:proofErr w:type="spellStart"/>
+      <w:r>
+        <w:rPr>
+          <w:sz w:val="28"/>
+          <w:szCs w:val="28"/>
+          <w:lang w:val="ru-UA"/>
+        </w:rPr>
+        <w:t>content</w:t>
+      </w:r>
+      <w:proofErr w:type="spellEnd"/>
+      <w:r>
+        <w:rPr>
+          <w:sz w:val="28"/>
+          <w:szCs w:val="28"/>
+          <w:lang w:val="ru-UA"/>
+        </w:rPr>
+        <w:t xml:space="preserve"> </w:t>
+      </w:r>
+      <w:proofErr w:type="spellStart"/>
+      <w:r>
+        <w:rPr>
+          <w:sz w:val="28"/>
+          <w:szCs w:val="28"/>
+          <w:lang w:val="ru-UA"/>
+        </w:rPr>
+        <w:t>on</w:t>
+      </w:r>
+      <w:proofErr w:type="spellEnd"/>
+      <w:r>
+        <w:rPr>
+          <w:sz w:val="28"/>
+          <w:szCs w:val="28"/>
+          <w:lang w:val="ru-UA"/>
+        </w:rPr>
+        <w:t xml:space="preserve"> </w:t>
+      </w:r>
+      <w:proofErr w:type="spellStart"/>
+      <w:r>
+        <w:rPr>
+          <w:sz w:val="28"/>
+          <w:szCs w:val="28"/>
+          <w:lang w:val="ru-UA"/>
+        </w:rPr>
+        <w:t>your</w:t>
+      </w:r>
+      <w:proofErr w:type="spellEnd"/>
+      <w:r>
+        <w:rPr>
+          <w:sz w:val="28"/>
+          <w:szCs w:val="28"/>
+          <w:lang w:val="ru-UA"/>
+        </w:rPr>
+        <w:t xml:space="preserve"> </w:t>
+      </w:r>
+      <w:proofErr w:type="spellStart"/>
+      <w:r>
+        <w:rPr>
+          <w:sz w:val="28"/>
+          <w:szCs w:val="28"/>
+          <w:lang w:val="ru-UA"/>
+        </w:rPr>
+        <w:t>device</w:t>
+      </w:r>
+      <w:proofErr w:type="spellEnd"/>
+      <w:r>
+        <w:rPr>
+          <w:sz w:val="28"/>
+          <w:szCs w:val="28"/>
+          <w:lang w:val="ru-UA"/>
+        </w:rPr>
+        <w:t xml:space="preserve"> </w:t>
+      </w:r>
+      <w:proofErr w:type="spellStart"/>
+      <w:r>
+        <w:rPr>
+          <w:sz w:val="28"/>
+          <w:szCs w:val="28"/>
+          <w:lang w:val="ru-UA"/>
+        </w:rPr>
+        <w:t>and</w:t>
+      </w:r>
+      <w:proofErr w:type="spellEnd"/>
+      <w:r>
+        <w:rPr>
+          <w:sz w:val="28"/>
+          <w:szCs w:val="28"/>
+          <w:lang w:val="ru-UA"/>
+        </w:rPr>
+        <w:t xml:space="preserve"> </w:t>
+      </w:r>
+      <w:proofErr w:type="spellStart"/>
+      <w:r>
+        <w:rPr>
+          <w:sz w:val="28"/>
+          <w:szCs w:val="28"/>
+          <w:lang w:val="ru-UA"/>
+        </w:rPr>
+        <w:t>the</w:t>
+      </w:r>
+      <w:proofErr w:type="spellEnd"/>
+      <w:r>
+        <w:rPr>
+          <w:sz w:val="28"/>
+          <w:szCs w:val="28"/>
+          <w:lang w:val="ru-UA"/>
+        </w:rPr>
+        <w:t xml:space="preserve"> </w:t>
+      </w:r>
+      <w:proofErr w:type="spellStart"/>
+      <w:r>
+        <w:rPr>
+          <w:sz w:val="28"/>
+          <w:szCs w:val="28"/>
+          <w:lang w:val="ru-UA"/>
+        </w:rPr>
+        <w:t>internet</w:t>
+      </w:r>
+      <w:proofErr w:type="spellEnd"/>
+      <w:r>
+        <w:rPr>
+          <w:sz w:val="28"/>
+          <w:szCs w:val="28"/>
+          <w:lang w:val="ru-UA"/>
+        </w:rPr>
+        <w:t>.</w:t>
       </w:r>
     </w:p>
     <w:p>
@@ -11185,16 +13770,214 @@
         <w:rPr>
           <w:sz w:val="28"/>
           <w:szCs w:val="28"/>
-          <w:lang w:val="en-US"/>
-        </w:rPr>
-      </w:pPr>
-      <w:r>
-        <w:rPr>
-          <w:sz w:val="28"/>
-          <w:szCs w:val="28"/>
-          <w:lang w:val="en-US"/>
-        </w:rPr>
-        <w:t>Select language and regional settings.</w:t>
+          <w:lang w:val="ru-UA"/>
+        </w:rPr>
+      </w:pPr>
+      <w:r>
+        <w:rPr>
+          <w:sz w:val="28"/>
+          <w:szCs w:val="28"/>
+          <w:lang w:val="en-US"/>
+        </w:rPr>
+        <w:t>6)</w:t>
+      </w:r>
+      <w:proofErr w:type="spellStart"/>
+      <w:r>
+        <w:rPr>
+          <w:sz w:val="28"/>
+          <w:szCs w:val="28"/>
+          <w:lang w:val="ru-UA"/>
+        </w:rPr>
+        <w:t>App</w:t>
+      </w:r>
+      <w:proofErr w:type="spellEnd"/>
+      <w:r>
+        <w:rPr>
+          <w:sz w:val="28"/>
+          <w:szCs w:val="28"/>
+          <w:lang w:val="ru-UA"/>
+        </w:rPr>
+        <w:t xml:space="preserve"> Store: The "</w:t>
+      </w:r>
+      <w:proofErr w:type="spellStart"/>
+      <w:r>
+        <w:rPr>
+          <w:sz w:val="28"/>
+          <w:szCs w:val="28"/>
+          <w:lang w:val="ru-UA"/>
+        </w:rPr>
+        <w:t>App</w:t>
+      </w:r>
+      <w:proofErr w:type="spellEnd"/>
+      <w:r>
+        <w:rPr>
+          <w:sz w:val="28"/>
+          <w:szCs w:val="28"/>
+          <w:lang w:val="ru-UA"/>
+        </w:rPr>
+        <w:t xml:space="preserve"> Store" </w:t>
+      </w:r>
+      <w:proofErr w:type="spellStart"/>
+      <w:r>
+        <w:rPr>
+          <w:sz w:val="28"/>
+          <w:szCs w:val="28"/>
+          <w:lang w:val="ru-UA"/>
+        </w:rPr>
+        <w:t>app</w:t>
+      </w:r>
+      <w:proofErr w:type="spellEnd"/>
+      <w:r>
+        <w:rPr>
+          <w:sz w:val="28"/>
+          <w:szCs w:val="28"/>
+          <w:lang w:val="ru-UA"/>
+        </w:rPr>
+        <w:t xml:space="preserve"> </w:t>
+      </w:r>
+      <w:proofErr w:type="spellStart"/>
+      <w:r>
+        <w:rPr>
+          <w:sz w:val="28"/>
+          <w:szCs w:val="28"/>
+          <w:lang w:val="ru-UA"/>
+        </w:rPr>
+        <w:t>allows</w:t>
+      </w:r>
+      <w:proofErr w:type="spellEnd"/>
+      <w:r>
+        <w:rPr>
+          <w:sz w:val="28"/>
+          <w:szCs w:val="28"/>
+          <w:lang w:val="ru-UA"/>
+        </w:rPr>
+        <w:t xml:space="preserve"> </w:t>
+      </w:r>
+      <w:proofErr w:type="spellStart"/>
+      <w:r>
+        <w:rPr>
+          <w:sz w:val="28"/>
+          <w:szCs w:val="28"/>
+          <w:lang w:val="ru-UA"/>
+        </w:rPr>
+        <w:t>you</w:t>
+      </w:r>
+      <w:proofErr w:type="spellEnd"/>
+      <w:r>
+        <w:rPr>
+          <w:sz w:val="28"/>
+          <w:szCs w:val="28"/>
+          <w:lang w:val="ru-UA"/>
+        </w:rPr>
+        <w:t xml:space="preserve"> </w:t>
+      </w:r>
+      <w:proofErr w:type="spellStart"/>
+      <w:r>
+        <w:rPr>
+          <w:sz w:val="28"/>
+          <w:szCs w:val="28"/>
+          <w:lang w:val="ru-UA"/>
+        </w:rPr>
+        <w:t>to</w:t>
+      </w:r>
+      <w:proofErr w:type="spellEnd"/>
+      <w:r>
+        <w:rPr>
+          <w:sz w:val="28"/>
+          <w:szCs w:val="28"/>
+          <w:lang w:val="ru-UA"/>
+        </w:rPr>
+        <w:t xml:space="preserve"> </w:t>
+      </w:r>
+      <w:proofErr w:type="spellStart"/>
+      <w:r>
+        <w:rPr>
+          <w:sz w:val="28"/>
+          <w:szCs w:val="28"/>
+          <w:lang w:val="ru-UA"/>
+        </w:rPr>
+        <w:t>download</w:t>
+      </w:r>
+      <w:proofErr w:type="spellEnd"/>
+      <w:r>
+        <w:rPr>
+          <w:sz w:val="28"/>
+          <w:szCs w:val="28"/>
+          <w:lang w:val="ru-UA"/>
+        </w:rPr>
+        <w:t xml:space="preserve"> </w:t>
+      </w:r>
+      <w:proofErr w:type="spellStart"/>
+      <w:r>
+        <w:rPr>
+          <w:sz w:val="28"/>
+          <w:szCs w:val="28"/>
+          <w:lang w:val="ru-UA"/>
+        </w:rPr>
+        <w:t>and</w:t>
+      </w:r>
+      <w:proofErr w:type="spellEnd"/>
+      <w:r>
+        <w:rPr>
+          <w:sz w:val="28"/>
+          <w:szCs w:val="28"/>
+          <w:lang w:val="ru-UA"/>
+        </w:rPr>
+        <w:t xml:space="preserve"> </w:t>
+      </w:r>
+      <w:proofErr w:type="spellStart"/>
+      <w:r>
+        <w:rPr>
+          <w:sz w:val="28"/>
+          <w:szCs w:val="28"/>
+          <w:lang w:val="ru-UA"/>
+        </w:rPr>
+        <w:t>install</w:t>
+      </w:r>
+      <w:proofErr w:type="spellEnd"/>
+      <w:r>
+        <w:rPr>
+          <w:sz w:val="28"/>
+          <w:szCs w:val="28"/>
+          <w:lang w:val="ru-UA"/>
+        </w:rPr>
+        <w:t xml:space="preserve"> </w:t>
+      </w:r>
+      <w:proofErr w:type="spellStart"/>
+      <w:r>
+        <w:rPr>
+          <w:sz w:val="28"/>
+          <w:szCs w:val="28"/>
+          <w:lang w:val="ru-UA"/>
+        </w:rPr>
+        <w:t>new</w:t>
+      </w:r>
+      <w:proofErr w:type="spellEnd"/>
+      <w:r>
+        <w:rPr>
+          <w:sz w:val="28"/>
+          <w:szCs w:val="28"/>
+          <w:lang w:val="ru-UA"/>
+        </w:rPr>
+        <w:t xml:space="preserve"> </w:t>
+      </w:r>
+      <w:proofErr w:type="spellStart"/>
+      <w:r>
+        <w:rPr>
+          <w:sz w:val="28"/>
+          <w:szCs w:val="28"/>
+          <w:lang w:val="ru-UA"/>
+        </w:rPr>
+        <w:t>applications</w:t>
+      </w:r>
+      <w:proofErr w:type="spellEnd"/>
+      <w:r>
+        <w:rPr>
+          <w:sz w:val="28"/>
+          <w:szCs w:val="28"/>
+          <w:lang w:val="ru-UA"/>
+        </w:rPr>
+        <w:t>.</w:t>
       </w:r>
     </w:p>
     <w:p>
@@ -11210,16 +13993,277 @@
         <w:rPr>
           <w:sz w:val="28"/>
           <w:szCs w:val="28"/>
-          <w:lang w:val="en-US"/>
-        </w:rPr>
-      </w:pPr>
-      <w:r>
-        <w:rPr>
-          <w:sz w:val="28"/>
-          <w:szCs w:val="28"/>
-          <w:lang w:val="en-US"/>
-        </w:rPr>
-        <w:t>Setting the date and time.</w:t>
+          <w:lang w:val="ru-UA"/>
+        </w:rPr>
+      </w:pPr>
+      <w:r>
+        <w:rPr>
+          <w:sz w:val="28"/>
+          <w:szCs w:val="28"/>
+          <w:lang w:val="en-US"/>
+        </w:rPr>
+        <w:lastRenderedPageBreak/>
+        <w:t>7)</w:t>
+      </w:r>
+      <w:r>
+        <w:rPr>
+          <w:sz w:val="28"/>
+          <w:szCs w:val="28"/>
+          <w:lang w:val="ru-UA"/>
+        </w:rPr>
+        <w:t xml:space="preserve">Sound </w:t>
+      </w:r>
+      <w:proofErr w:type="spellStart"/>
+      <w:r>
+        <w:rPr>
+          <w:sz w:val="28"/>
+          <w:szCs w:val="28"/>
+          <w:lang w:val="ru-UA"/>
+        </w:rPr>
+        <w:t>and</w:t>
+      </w:r>
+      <w:proofErr w:type="spellEnd"/>
+      <w:r>
+        <w:rPr>
+          <w:sz w:val="28"/>
+          <w:szCs w:val="28"/>
+          <w:lang w:val="ru-UA"/>
+        </w:rPr>
+        <w:t xml:space="preserve"> </w:t>
+      </w:r>
+      <w:proofErr w:type="spellStart"/>
+      <w:r>
+        <w:rPr>
+          <w:sz w:val="28"/>
+          <w:szCs w:val="28"/>
+          <w:lang w:val="ru-UA"/>
+        </w:rPr>
+        <w:t>Haptics</w:t>
+      </w:r>
+      <w:proofErr w:type="spellEnd"/>
+      <w:r>
+        <w:rPr>
+          <w:sz w:val="28"/>
+          <w:szCs w:val="28"/>
+          <w:lang w:val="ru-UA"/>
+        </w:rPr>
+        <w:t xml:space="preserve">: </w:t>
+      </w:r>
+      <w:proofErr w:type="spellStart"/>
+      <w:r>
+        <w:rPr>
+          <w:sz w:val="28"/>
+          <w:szCs w:val="28"/>
+          <w:lang w:val="ru-UA"/>
+        </w:rPr>
+        <w:t>Adjust</w:t>
+      </w:r>
+      <w:proofErr w:type="spellEnd"/>
+      <w:r>
+        <w:rPr>
+          <w:sz w:val="28"/>
+          <w:szCs w:val="28"/>
+          <w:lang w:val="ru-UA"/>
+        </w:rPr>
+        <w:t xml:space="preserve"> </w:t>
+      </w:r>
+      <w:proofErr w:type="spellStart"/>
+      <w:r>
+        <w:rPr>
+          <w:sz w:val="28"/>
+          <w:szCs w:val="28"/>
+          <w:lang w:val="ru-UA"/>
+        </w:rPr>
+        <w:t>sound</w:t>
+      </w:r>
+      <w:proofErr w:type="spellEnd"/>
+      <w:r>
+        <w:rPr>
+          <w:sz w:val="28"/>
+          <w:szCs w:val="28"/>
+          <w:lang w:val="ru-UA"/>
+        </w:rPr>
+        <w:t xml:space="preserve"> </w:t>
+      </w:r>
+      <w:proofErr w:type="spellStart"/>
+      <w:r>
+        <w:rPr>
+          <w:sz w:val="28"/>
+          <w:szCs w:val="28"/>
+          <w:lang w:val="ru-UA"/>
+        </w:rPr>
+        <w:t>settings</w:t>
+      </w:r>
+      <w:proofErr w:type="spellEnd"/>
+      <w:r>
+        <w:rPr>
+          <w:sz w:val="28"/>
+          <w:szCs w:val="28"/>
+          <w:lang w:val="ru-UA"/>
+        </w:rPr>
+        <w:t xml:space="preserve">, </w:t>
+      </w:r>
+      <w:proofErr w:type="spellStart"/>
+      <w:r>
+        <w:rPr>
+          <w:sz w:val="28"/>
+          <w:szCs w:val="28"/>
+          <w:lang w:val="ru-UA"/>
+        </w:rPr>
+        <w:t>choose</w:t>
+      </w:r>
+      <w:proofErr w:type="spellEnd"/>
+      <w:r>
+        <w:rPr>
+          <w:sz w:val="28"/>
+          <w:szCs w:val="28"/>
+          <w:lang w:val="ru-UA"/>
+        </w:rPr>
+        <w:t xml:space="preserve"> </w:t>
+      </w:r>
+      <w:proofErr w:type="spellStart"/>
+      <w:r>
+        <w:rPr>
+          <w:sz w:val="28"/>
+          <w:szCs w:val="28"/>
+          <w:lang w:val="ru-UA"/>
+        </w:rPr>
+        <w:t>ringtones</w:t>
+      </w:r>
+      <w:proofErr w:type="spellEnd"/>
+      <w:r>
+        <w:rPr>
+          <w:sz w:val="28"/>
+          <w:szCs w:val="28"/>
+          <w:lang w:val="ru-UA"/>
+        </w:rPr>
+        <w:t xml:space="preserve">, </w:t>
+      </w:r>
+      <w:proofErr w:type="spellStart"/>
+      <w:r>
+        <w:rPr>
+          <w:sz w:val="28"/>
+          <w:szCs w:val="28"/>
+          <w:lang w:val="ru-UA"/>
+        </w:rPr>
+        <w:t>configure</w:t>
+      </w:r>
+      <w:proofErr w:type="spellEnd"/>
+      <w:r>
+        <w:rPr>
+          <w:sz w:val="28"/>
+          <w:szCs w:val="28"/>
+          <w:lang w:val="ru-UA"/>
+        </w:rPr>
+        <w:t xml:space="preserve"> </w:t>
+      </w:r>
+      <w:proofErr w:type="spellStart"/>
+      <w:r>
+        <w:rPr>
+          <w:sz w:val="28"/>
+          <w:szCs w:val="28"/>
+          <w:lang w:val="ru-UA"/>
+        </w:rPr>
+        <w:t>vibrations</w:t>
+      </w:r>
+      <w:proofErr w:type="spellEnd"/>
+      <w:r>
+        <w:rPr>
+          <w:sz w:val="28"/>
+          <w:szCs w:val="28"/>
+          <w:lang w:val="ru-UA"/>
+        </w:rPr>
+        <w:t xml:space="preserve">, </w:t>
+      </w:r>
+      <w:proofErr w:type="spellStart"/>
+      <w:r>
+        <w:rPr>
+          <w:sz w:val="28"/>
+          <w:szCs w:val="28"/>
+          <w:lang w:val="ru-UA"/>
+        </w:rPr>
+        <w:t>and</w:t>
+      </w:r>
+      <w:proofErr w:type="spellEnd"/>
+      <w:r>
+        <w:rPr>
+          <w:sz w:val="28"/>
+          <w:szCs w:val="28"/>
+          <w:lang w:val="ru-UA"/>
+        </w:rPr>
+        <w:t xml:space="preserve"> </w:t>
+      </w:r>
+      <w:proofErr w:type="spellStart"/>
+      <w:r>
+        <w:rPr>
+          <w:sz w:val="28"/>
+          <w:szCs w:val="28"/>
+          <w:lang w:val="ru-UA"/>
+        </w:rPr>
+        <w:t>customize</w:t>
+      </w:r>
+      <w:proofErr w:type="spellEnd"/>
+      <w:r>
+        <w:rPr>
+          <w:sz w:val="28"/>
+          <w:szCs w:val="28"/>
+          <w:lang w:val="ru-UA"/>
+        </w:rPr>
+        <w:t xml:space="preserve"> </w:t>
+      </w:r>
+      <w:proofErr w:type="spellStart"/>
+      <w:r>
+        <w:rPr>
+          <w:sz w:val="28"/>
+          <w:szCs w:val="28"/>
+          <w:lang w:val="ru-UA"/>
+        </w:rPr>
+        <w:t>message</w:t>
+      </w:r>
+      <w:proofErr w:type="spellEnd"/>
+      <w:r>
+        <w:rPr>
+          <w:sz w:val="28"/>
+          <w:szCs w:val="28"/>
+          <w:lang w:val="ru-UA"/>
+        </w:rPr>
+        <w:t xml:space="preserve"> </w:t>
+      </w:r>
+      <w:proofErr w:type="spellStart"/>
+      <w:r>
+        <w:rPr>
+          <w:sz w:val="28"/>
+          <w:szCs w:val="28"/>
+          <w:lang w:val="ru-UA"/>
+        </w:rPr>
+        <w:t>alert</w:t>
+      </w:r>
+      <w:proofErr w:type="spellEnd"/>
+      <w:r>
+        <w:rPr>
+          <w:sz w:val="28"/>
+          <w:szCs w:val="28"/>
+          <w:lang w:val="ru-UA"/>
+        </w:rPr>
+        <w:t xml:space="preserve"> </w:t>
+      </w:r>
+      <w:proofErr w:type="spellStart"/>
+      <w:r>
+        <w:rPr>
+          <w:sz w:val="28"/>
+          <w:szCs w:val="28"/>
+          <w:lang w:val="ru-UA"/>
+        </w:rPr>
+        <w:t>sounds</w:t>
+      </w:r>
+      <w:proofErr w:type="spellEnd"/>
+      <w:r>
+        <w:rPr>
+          <w:sz w:val="28"/>
+          <w:szCs w:val="28"/>
+          <w:lang w:val="ru-UA"/>
+        </w:rPr>
+        <w:t>.</w:t>
       </w:r>
     </w:p>
     <w:p>
@@ -11235,16 +14279,204 @@
         <w:rPr>
           <w:sz w:val="28"/>
           <w:szCs w:val="28"/>
-          <w:lang w:val="en-US"/>
-        </w:rPr>
-      </w:pPr>
-      <w:r>
-        <w:rPr>
-          <w:sz w:val="28"/>
-          <w:szCs w:val="28"/>
-          <w:lang w:val="en-US"/>
-        </w:rPr>
-        <w:t>Security and privacy:</w:t>
+          <w:lang w:val="ru-UA"/>
+        </w:rPr>
+      </w:pPr>
+      <w:r>
+        <w:rPr>
+          <w:sz w:val="28"/>
+          <w:szCs w:val="28"/>
+          <w:lang w:val="en-US"/>
+        </w:rPr>
+        <w:t>8)</w:t>
+      </w:r>
+      <w:r>
+        <w:rPr>
+          <w:sz w:val="28"/>
+          <w:szCs w:val="28"/>
+          <w:lang w:val="ru-UA"/>
+        </w:rPr>
+        <w:t xml:space="preserve">Display &amp; </w:t>
+      </w:r>
+      <w:proofErr w:type="spellStart"/>
+      <w:r>
+        <w:rPr>
+          <w:sz w:val="28"/>
+          <w:szCs w:val="28"/>
+          <w:lang w:val="ru-UA"/>
+        </w:rPr>
+        <w:t>Brightness</w:t>
+      </w:r>
+      <w:proofErr w:type="spellEnd"/>
+      <w:r>
+        <w:rPr>
+          <w:sz w:val="28"/>
+          <w:szCs w:val="28"/>
+          <w:lang w:val="ru-UA"/>
+        </w:rPr>
+        <w:t xml:space="preserve">: </w:t>
+      </w:r>
+      <w:proofErr w:type="spellStart"/>
+      <w:r>
+        <w:rPr>
+          <w:sz w:val="28"/>
+          <w:szCs w:val="28"/>
+          <w:lang w:val="ru-UA"/>
+        </w:rPr>
+        <w:t>Customize</w:t>
+      </w:r>
+      <w:proofErr w:type="spellEnd"/>
+      <w:r>
+        <w:rPr>
+          <w:sz w:val="28"/>
+          <w:szCs w:val="28"/>
+          <w:lang w:val="ru-UA"/>
+        </w:rPr>
+        <w:t xml:space="preserve"> </w:t>
+      </w:r>
+      <w:proofErr w:type="spellStart"/>
+      <w:r>
+        <w:rPr>
+          <w:sz w:val="28"/>
+          <w:szCs w:val="28"/>
+          <w:lang w:val="ru-UA"/>
+        </w:rPr>
+        <w:t>display</w:t>
+      </w:r>
+      <w:proofErr w:type="spellEnd"/>
+      <w:r>
+        <w:rPr>
+          <w:sz w:val="28"/>
+          <w:szCs w:val="28"/>
+          <w:lang w:val="ru-UA"/>
+        </w:rPr>
+        <w:t xml:space="preserve"> </w:t>
+      </w:r>
+      <w:proofErr w:type="spellStart"/>
+      <w:r>
+        <w:rPr>
+          <w:sz w:val="28"/>
+          <w:szCs w:val="28"/>
+          <w:lang w:val="ru-UA"/>
+        </w:rPr>
+        <w:t>settings</w:t>
+      </w:r>
+      <w:proofErr w:type="spellEnd"/>
+      <w:r>
+        <w:rPr>
+          <w:sz w:val="28"/>
+          <w:szCs w:val="28"/>
+          <w:lang w:val="ru-UA"/>
+        </w:rPr>
+        <w:t xml:space="preserve">, </w:t>
+      </w:r>
+      <w:proofErr w:type="spellStart"/>
+      <w:r>
+        <w:rPr>
+          <w:sz w:val="28"/>
+          <w:szCs w:val="28"/>
+          <w:lang w:val="ru-UA"/>
+        </w:rPr>
+        <w:t>brightness</w:t>
+      </w:r>
+      <w:proofErr w:type="spellEnd"/>
+      <w:r>
+        <w:rPr>
+          <w:sz w:val="28"/>
+          <w:szCs w:val="28"/>
+          <w:lang w:val="ru-UA"/>
+        </w:rPr>
+        <w:t xml:space="preserve">, </w:t>
+      </w:r>
+      <w:proofErr w:type="spellStart"/>
+      <w:r>
+        <w:rPr>
+          <w:sz w:val="28"/>
+          <w:szCs w:val="28"/>
+          <w:lang w:val="ru-UA"/>
+        </w:rPr>
+        <w:t>auto-brightness</w:t>
+      </w:r>
+      <w:proofErr w:type="spellEnd"/>
+      <w:r>
+        <w:rPr>
+          <w:sz w:val="28"/>
+          <w:szCs w:val="28"/>
+          <w:lang w:val="ru-UA"/>
+        </w:rPr>
+        <w:t xml:space="preserve">, </w:t>
+      </w:r>
+      <w:proofErr w:type="spellStart"/>
+      <w:r>
+        <w:rPr>
+          <w:sz w:val="28"/>
+          <w:szCs w:val="28"/>
+          <w:lang w:val="ru-UA"/>
+        </w:rPr>
+        <w:t>and</w:t>
+      </w:r>
+      <w:proofErr w:type="spellEnd"/>
+      <w:r>
+        <w:rPr>
+          <w:sz w:val="28"/>
+          <w:szCs w:val="28"/>
+          <w:lang w:val="ru-UA"/>
+        </w:rPr>
+        <w:t xml:space="preserve"> </w:t>
+      </w:r>
+      <w:proofErr w:type="spellStart"/>
+      <w:r>
+        <w:rPr>
+          <w:sz w:val="28"/>
+          <w:szCs w:val="28"/>
+          <w:lang w:val="ru-UA"/>
+        </w:rPr>
+        <w:t>the</w:t>
+      </w:r>
+      <w:proofErr w:type="spellEnd"/>
+      <w:r>
+        <w:rPr>
+          <w:sz w:val="28"/>
+          <w:szCs w:val="28"/>
+          <w:lang w:val="ru-UA"/>
+        </w:rPr>
+        <w:t xml:space="preserve"> True </w:t>
+      </w:r>
+      <w:proofErr w:type="spellStart"/>
+      <w:r>
+        <w:rPr>
+          <w:sz w:val="28"/>
+          <w:szCs w:val="28"/>
+          <w:lang w:val="ru-UA"/>
+        </w:rPr>
+        <w:t>Tone</w:t>
+      </w:r>
+      <w:proofErr w:type="spellEnd"/>
+      <w:r>
+        <w:rPr>
+          <w:sz w:val="28"/>
+          <w:szCs w:val="28"/>
+          <w:lang w:val="ru-UA"/>
+        </w:rPr>
+        <w:t xml:space="preserve"> </w:t>
+      </w:r>
+      <w:proofErr w:type="spellStart"/>
+      <w:r>
+        <w:rPr>
+          <w:sz w:val="28"/>
+          <w:szCs w:val="28"/>
+          <w:lang w:val="ru-UA"/>
+        </w:rPr>
+        <w:t>feature</w:t>
+      </w:r>
+      <w:proofErr w:type="spellEnd"/>
+      <w:r>
+        <w:rPr>
+          <w:sz w:val="28"/>
+          <w:szCs w:val="28"/>
+          <w:lang w:val="ru-UA"/>
+        </w:rPr>
+        <w:t>.</w:t>
       </w:r>
     </w:p>
     <w:p>
@@ -11260,16 +14492,330 @@
         <w:rPr>
           <w:sz w:val="28"/>
           <w:szCs w:val="28"/>
-          <w:lang w:val="en-US"/>
-        </w:rPr>
-      </w:pPr>
-      <w:r>
-        <w:rPr>
-          <w:sz w:val="28"/>
-          <w:szCs w:val="28"/>
-          <w:lang w:val="en-US"/>
-        </w:rPr>
-        <w:t>Set passwords, patterns or fingerprint unlocking.</w:t>
+          <w:lang w:val="ru-UA"/>
+        </w:rPr>
+      </w:pPr>
+      <w:r>
+        <w:rPr>
+          <w:sz w:val="28"/>
+          <w:szCs w:val="28"/>
+          <w:lang w:val="en-US"/>
+        </w:rPr>
+        <w:t>9)</w:t>
+      </w:r>
+      <w:r>
+        <w:rPr>
+          <w:sz w:val="28"/>
+          <w:szCs w:val="28"/>
+          <w:lang w:val="ru-UA"/>
+        </w:rPr>
+        <w:t xml:space="preserve">Touch ID </w:t>
+      </w:r>
+      <w:proofErr w:type="spellStart"/>
+      <w:r>
+        <w:rPr>
+          <w:sz w:val="28"/>
+          <w:szCs w:val="28"/>
+          <w:lang w:val="ru-UA"/>
+        </w:rPr>
+        <w:t>or</w:t>
+      </w:r>
+      <w:proofErr w:type="spellEnd"/>
+      <w:r>
+        <w:rPr>
+          <w:sz w:val="28"/>
+          <w:szCs w:val="28"/>
+          <w:lang w:val="ru-UA"/>
+        </w:rPr>
+        <w:t xml:space="preserve"> Face ID </w:t>
+      </w:r>
+      <w:proofErr w:type="spellStart"/>
+      <w:r>
+        <w:rPr>
+          <w:sz w:val="28"/>
+          <w:szCs w:val="28"/>
+          <w:lang w:val="ru-UA"/>
+        </w:rPr>
+        <w:t>and</w:t>
+      </w:r>
+      <w:proofErr w:type="spellEnd"/>
+      <w:r>
+        <w:rPr>
+          <w:sz w:val="28"/>
+          <w:szCs w:val="28"/>
+          <w:lang w:val="ru-UA"/>
+        </w:rPr>
+        <w:t xml:space="preserve"> </w:t>
+      </w:r>
+      <w:proofErr w:type="spellStart"/>
+      <w:r>
+        <w:rPr>
+          <w:sz w:val="28"/>
+          <w:szCs w:val="28"/>
+          <w:lang w:val="ru-UA"/>
+        </w:rPr>
+        <w:t>Passcodes</w:t>
+      </w:r>
+      <w:proofErr w:type="spellEnd"/>
+      <w:r>
+        <w:rPr>
+          <w:sz w:val="28"/>
+          <w:szCs w:val="28"/>
+          <w:lang w:val="ru-UA"/>
+        </w:rPr>
+        <w:t xml:space="preserve">: </w:t>
+      </w:r>
+      <w:proofErr w:type="spellStart"/>
+      <w:r>
+        <w:rPr>
+          <w:sz w:val="28"/>
+          <w:szCs w:val="28"/>
+          <w:lang w:val="ru-UA"/>
+        </w:rPr>
+        <w:t>Manage</w:t>
+      </w:r>
+      <w:proofErr w:type="spellEnd"/>
+      <w:r>
+        <w:rPr>
+          <w:sz w:val="28"/>
+          <w:szCs w:val="28"/>
+          <w:lang w:val="ru-UA"/>
+        </w:rPr>
+        <w:t xml:space="preserve"> </w:t>
+      </w:r>
+      <w:proofErr w:type="spellStart"/>
+      <w:r>
+        <w:rPr>
+          <w:sz w:val="28"/>
+          <w:szCs w:val="28"/>
+          <w:lang w:val="ru-UA"/>
+        </w:rPr>
+        <w:t>authentication</w:t>
+      </w:r>
+      <w:proofErr w:type="spellEnd"/>
+      <w:r>
+        <w:rPr>
+          <w:sz w:val="28"/>
+          <w:szCs w:val="28"/>
+          <w:lang w:val="ru-UA"/>
+        </w:rPr>
+        <w:t xml:space="preserve"> </w:t>
+      </w:r>
+      <w:proofErr w:type="spellStart"/>
+      <w:r>
+        <w:rPr>
+          <w:sz w:val="28"/>
+          <w:szCs w:val="28"/>
+          <w:lang w:val="ru-UA"/>
+        </w:rPr>
+        <w:t>methods</w:t>
+      </w:r>
+      <w:proofErr w:type="spellEnd"/>
+      <w:r>
+        <w:rPr>
+          <w:sz w:val="28"/>
+          <w:szCs w:val="28"/>
+          <w:lang w:val="ru-UA"/>
+        </w:rPr>
+        <w:t xml:space="preserve">, </w:t>
+      </w:r>
+      <w:proofErr w:type="spellStart"/>
+      <w:r>
+        <w:rPr>
+          <w:sz w:val="28"/>
+          <w:szCs w:val="28"/>
+          <w:lang w:val="ru-UA"/>
+        </w:rPr>
+        <w:t>set</w:t>
+      </w:r>
+      <w:proofErr w:type="spellEnd"/>
+      <w:r>
+        <w:rPr>
+          <w:sz w:val="28"/>
+          <w:szCs w:val="28"/>
+          <w:lang w:val="ru-UA"/>
+        </w:rPr>
+        <w:t xml:space="preserve"> </w:t>
+      </w:r>
+      <w:proofErr w:type="spellStart"/>
+      <w:r>
+        <w:rPr>
+          <w:sz w:val="28"/>
+          <w:szCs w:val="28"/>
+          <w:lang w:val="ru-UA"/>
+        </w:rPr>
+        <w:t>up</w:t>
+      </w:r>
+      <w:proofErr w:type="spellEnd"/>
+      <w:r>
+        <w:rPr>
+          <w:sz w:val="28"/>
+          <w:szCs w:val="28"/>
+          <w:lang w:val="ru-UA"/>
+        </w:rPr>
+        <w:t xml:space="preserve"> </w:t>
+      </w:r>
+      <w:proofErr w:type="spellStart"/>
+      <w:r>
+        <w:rPr>
+          <w:sz w:val="28"/>
+          <w:szCs w:val="28"/>
+          <w:lang w:val="ru-UA"/>
+        </w:rPr>
+        <w:t>passwords</w:t>
+      </w:r>
+      <w:proofErr w:type="spellEnd"/>
+      <w:r>
+        <w:rPr>
+          <w:sz w:val="28"/>
+          <w:szCs w:val="28"/>
+          <w:lang w:val="ru-UA"/>
+        </w:rPr>
+        <w:t xml:space="preserve">, PIN </w:t>
+      </w:r>
+      <w:proofErr w:type="spellStart"/>
+      <w:r>
+        <w:rPr>
+          <w:sz w:val="28"/>
+          <w:szCs w:val="28"/>
+          <w:lang w:val="ru-UA"/>
+        </w:rPr>
+        <w:t>codes</w:t>
+      </w:r>
+      <w:proofErr w:type="spellEnd"/>
+      <w:r>
+        <w:rPr>
+          <w:sz w:val="28"/>
+          <w:szCs w:val="28"/>
+          <w:lang w:val="ru-UA"/>
+        </w:rPr>
+        <w:t xml:space="preserve">, Touch ID, </w:t>
+      </w:r>
+      <w:proofErr w:type="spellStart"/>
+      <w:r>
+        <w:rPr>
+          <w:sz w:val="28"/>
+          <w:szCs w:val="28"/>
+          <w:lang w:val="ru-UA"/>
+        </w:rPr>
+        <w:t>or</w:t>
+      </w:r>
+      <w:proofErr w:type="spellEnd"/>
+      <w:r>
+        <w:rPr>
+          <w:sz w:val="28"/>
+          <w:szCs w:val="28"/>
+          <w:lang w:val="ru-UA"/>
+        </w:rPr>
+        <w:t xml:space="preserve"> Face ID </w:t>
+      </w:r>
+      <w:proofErr w:type="spellStart"/>
+      <w:r>
+        <w:rPr>
+          <w:sz w:val="28"/>
+          <w:szCs w:val="28"/>
+          <w:lang w:val="ru-UA"/>
+        </w:rPr>
+        <w:t>for</w:t>
+      </w:r>
+      <w:proofErr w:type="spellEnd"/>
+      <w:r>
+        <w:rPr>
+          <w:sz w:val="28"/>
+          <w:szCs w:val="28"/>
+          <w:lang w:val="ru-UA"/>
+        </w:rPr>
+        <w:t xml:space="preserve"> </w:t>
+      </w:r>
+      <w:proofErr w:type="spellStart"/>
+      <w:r>
+        <w:rPr>
+          <w:sz w:val="28"/>
+          <w:szCs w:val="28"/>
+          <w:lang w:val="ru-UA"/>
+        </w:rPr>
+        <w:t>device</w:t>
+      </w:r>
+      <w:proofErr w:type="spellEnd"/>
+      <w:r>
+        <w:rPr>
+          <w:sz w:val="28"/>
+          <w:szCs w:val="28"/>
+          <w:lang w:val="ru-UA"/>
+        </w:rPr>
+        <w:t xml:space="preserve"> </w:t>
+      </w:r>
+      <w:proofErr w:type="spellStart"/>
+      <w:r>
+        <w:rPr>
+          <w:sz w:val="28"/>
+          <w:szCs w:val="28"/>
+          <w:lang w:val="ru-UA"/>
+        </w:rPr>
+        <w:t>unlock</w:t>
+      </w:r>
+      <w:proofErr w:type="spellEnd"/>
+      <w:r>
+        <w:rPr>
+          <w:sz w:val="28"/>
+          <w:szCs w:val="28"/>
+          <w:lang w:val="ru-UA"/>
+        </w:rPr>
+        <w:t xml:space="preserve"> </w:t>
+      </w:r>
+      <w:proofErr w:type="spellStart"/>
+      <w:r>
+        <w:rPr>
+          <w:sz w:val="28"/>
+          <w:szCs w:val="28"/>
+          <w:lang w:val="ru-UA"/>
+        </w:rPr>
+        <w:t>and</w:t>
+      </w:r>
+      <w:proofErr w:type="spellEnd"/>
+      <w:r>
+        <w:rPr>
+          <w:sz w:val="28"/>
+          <w:szCs w:val="28"/>
+          <w:lang w:val="ru-UA"/>
+        </w:rPr>
+        <w:t xml:space="preserve"> </w:t>
+      </w:r>
+      <w:proofErr w:type="spellStart"/>
+      <w:r>
+        <w:rPr>
+          <w:sz w:val="28"/>
+          <w:szCs w:val="28"/>
+          <w:lang w:val="ru-UA"/>
+        </w:rPr>
+        <w:t>app</w:t>
+      </w:r>
+      <w:proofErr w:type="spellEnd"/>
+      <w:r>
+        <w:rPr>
+          <w:sz w:val="28"/>
+          <w:szCs w:val="28"/>
+          <w:lang w:val="ru-UA"/>
+        </w:rPr>
+        <w:t xml:space="preserve"> </w:t>
+      </w:r>
+      <w:proofErr w:type="spellStart"/>
+      <w:r>
+        <w:rPr>
+          <w:sz w:val="28"/>
+          <w:szCs w:val="28"/>
+          <w:lang w:val="ru-UA"/>
+        </w:rPr>
+        <w:t>authorization</w:t>
+      </w:r>
+      <w:proofErr w:type="spellEnd"/>
+      <w:r>
+        <w:rPr>
+          <w:sz w:val="28"/>
+          <w:szCs w:val="28"/>
+          <w:lang w:val="ru-UA"/>
+        </w:rPr>
+        <w:t>.</w:t>
       </w:r>
     </w:p>
     <w:p>
@@ -11285,16 +14831,250 @@
         <w:rPr>
           <w:sz w:val="28"/>
           <w:szCs w:val="28"/>
-          <w:lang w:val="en-US"/>
-        </w:rPr>
-      </w:pPr>
-      <w:r>
-        <w:rPr>
-          <w:sz w:val="28"/>
-          <w:szCs w:val="28"/>
-          <w:lang w:val="en-US"/>
-        </w:rPr>
-        <w:t>Manage app permissions and privacy settings.</w:t>
+          <w:lang w:val="ru-UA"/>
+        </w:rPr>
+      </w:pPr>
+      <w:r>
+        <w:rPr>
+          <w:sz w:val="28"/>
+          <w:szCs w:val="28"/>
+          <w:lang w:val="en-US"/>
+        </w:rPr>
+        <w:t>10)</w:t>
+      </w:r>
+      <w:proofErr w:type="spellStart"/>
+      <w:r>
+        <w:rPr>
+          <w:sz w:val="28"/>
+          <w:szCs w:val="28"/>
+          <w:lang w:val="ru-UA"/>
+        </w:rPr>
+        <w:t>Accessibility</w:t>
+      </w:r>
+      <w:proofErr w:type="spellEnd"/>
+      <w:r>
+        <w:rPr>
+          <w:sz w:val="28"/>
+          <w:szCs w:val="28"/>
+          <w:lang w:val="ru-UA"/>
+        </w:rPr>
+        <w:t xml:space="preserve">: </w:t>
+      </w:r>
+      <w:proofErr w:type="spellStart"/>
+      <w:r>
+        <w:rPr>
+          <w:sz w:val="28"/>
+          <w:szCs w:val="28"/>
+          <w:lang w:val="ru-UA"/>
+        </w:rPr>
+        <w:t>Includes</w:t>
+      </w:r>
+      <w:proofErr w:type="spellEnd"/>
+      <w:r>
+        <w:rPr>
+          <w:sz w:val="28"/>
+          <w:szCs w:val="28"/>
+          <w:lang w:val="ru-UA"/>
+        </w:rPr>
+        <w:t xml:space="preserve"> </w:t>
+      </w:r>
+      <w:proofErr w:type="spellStart"/>
+      <w:r>
+        <w:rPr>
+          <w:sz w:val="28"/>
+          <w:szCs w:val="28"/>
+          <w:lang w:val="ru-UA"/>
+        </w:rPr>
+        <w:t>various</w:t>
+      </w:r>
+      <w:proofErr w:type="spellEnd"/>
+      <w:r>
+        <w:rPr>
+          <w:sz w:val="28"/>
+          <w:szCs w:val="28"/>
+          <w:lang w:val="ru-UA"/>
+        </w:rPr>
+        <w:t xml:space="preserve"> </w:t>
+      </w:r>
+      <w:proofErr w:type="spellStart"/>
+      <w:r>
+        <w:rPr>
+          <w:sz w:val="28"/>
+          <w:szCs w:val="28"/>
+          <w:lang w:val="ru-UA"/>
+        </w:rPr>
+        <w:t>general</w:t>
+      </w:r>
+      <w:proofErr w:type="spellEnd"/>
+      <w:r>
+        <w:rPr>
+          <w:sz w:val="28"/>
+          <w:szCs w:val="28"/>
+          <w:lang w:val="ru-UA"/>
+        </w:rPr>
+        <w:t xml:space="preserve"> </w:t>
+      </w:r>
+      <w:proofErr w:type="spellStart"/>
+      <w:r>
+        <w:rPr>
+          <w:sz w:val="28"/>
+          <w:szCs w:val="28"/>
+          <w:lang w:val="ru-UA"/>
+        </w:rPr>
+        <w:t>options</w:t>
+      </w:r>
+      <w:proofErr w:type="spellEnd"/>
+      <w:r>
+        <w:rPr>
+          <w:sz w:val="28"/>
+          <w:szCs w:val="28"/>
+          <w:lang w:val="ru-UA"/>
+        </w:rPr>
+        <w:t xml:space="preserve"> </w:t>
+      </w:r>
+      <w:proofErr w:type="spellStart"/>
+      <w:r>
+        <w:rPr>
+          <w:sz w:val="28"/>
+          <w:szCs w:val="28"/>
+          <w:lang w:val="ru-UA"/>
+        </w:rPr>
+        <w:t>such</w:t>
+      </w:r>
+      <w:proofErr w:type="spellEnd"/>
+      <w:r>
+        <w:rPr>
+          <w:sz w:val="28"/>
+          <w:szCs w:val="28"/>
+          <w:lang w:val="ru-UA"/>
+        </w:rPr>
+        <w:t xml:space="preserve"> </w:t>
+      </w:r>
+      <w:proofErr w:type="spellStart"/>
+      <w:r>
+        <w:rPr>
+          <w:sz w:val="28"/>
+          <w:szCs w:val="28"/>
+          <w:lang w:val="ru-UA"/>
+        </w:rPr>
+        <w:t>as</w:t>
+      </w:r>
+      <w:proofErr w:type="spellEnd"/>
+      <w:r>
+        <w:rPr>
+          <w:sz w:val="28"/>
+          <w:szCs w:val="28"/>
+          <w:lang w:val="ru-UA"/>
+        </w:rPr>
+        <w:t xml:space="preserve"> "</w:t>
+      </w:r>
+      <w:proofErr w:type="spellStart"/>
+      <w:r>
+        <w:rPr>
+          <w:sz w:val="28"/>
+          <w:szCs w:val="28"/>
+          <w:lang w:val="ru-UA"/>
+        </w:rPr>
+        <w:t>Accessibility</w:t>
+      </w:r>
+      <w:proofErr w:type="spellEnd"/>
+      <w:r>
+        <w:rPr>
+          <w:sz w:val="28"/>
+          <w:szCs w:val="28"/>
+          <w:lang w:val="ru-UA"/>
+        </w:rPr>
+        <w:t xml:space="preserve">," </w:t>
+      </w:r>
+      <w:proofErr w:type="spellStart"/>
+      <w:r>
+        <w:rPr>
+          <w:sz w:val="28"/>
+          <w:szCs w:val="28"/>
+          <w:lang w:val="ru-UA"/>
+        </w:rPr>
+        <w:t>keyboard</w:t>
+      </w:r>
+      <w:proofErr w:type="spellEnd"/>
+      <w:r>
+        <w:rPr>
+          <w:sz w:val="28"/>
+          <w:szCs w:val="28"/>
+          <w:lang w:val="ru-UA"/>
+        </w:rPr>
+        <w:t xml:space="preserve"> </w:t>
+      </w:r>
+      <w:proofErr w:type="spellStart"/>
+      <w:r>
+        <w:rPr>
+          <w:sz w:val="28"/>
+          <w:szCs w:val="28"/>
+          <w:lang w:val="ru-UA"/>
+        </w:rPr>
+        <w:t>settings</w:t>
+      </w:r>
+      <w:proofErr w:type="spellEnd"/>
+      <w:r>
+        <w:rPr>
+          <w:sz w:val="28"/>
+          <w:szCs w:val="28"/>
+          <w:lang w:val="ru-UA"/>
+        </w:rPr>
+        <w:t xml:space="preserve">, </w:t>
+      </w:r>
+      <w:proofErr w:type="spellStart"/>
+      <w:r>
+        <w:rPr>
+          <w:sz w:val="28"/>
+          <w:szCs w:val="28"/>
+          <w:lang w:val="ru-UA"/>
+        </w:rPr>
+        <w:t>accessories</w:t>
+      </w:r>
+      <w:proofErr w:type="spellEnd"/>
+      <w:r>
+        <w:rPr>
+          <w:sz w:val="28"/>
+          <w:szCs w:val="28"/>
+          <w:lang w:val="ru-UA"/>
+        </w:rPr>
+        <w:t xml:space="preserve">, </w:t>
+      </w:r>
+      <w:proofErr w:type="spellStart"/>
+      <w:r>
+        <w:rPr>
+          <w:sz w:val="28"/>
+          <w:szCs w:val="28"/>
+          <w:lang w:val="ru-UA"/>
+        </w:rPr>
+        <w:t>profiles</w:t>
+      </w:r>
+      <w:proofErr w:type="spellEnd"/>
+      <w:r>
+        <w:rPr>
+          <w:sz w:val="28"/>
+          <w:szCs w:val="28"/>
+          <w:lang w:val="ru-UA"/>
+        </w:rPr>
+        <w:t xml:space="preserve">, </w:t>
+      </w:r>
+      <w:proofErr w:type="spellStart"/>
+      <w:r>
+        <w:rPr>
+          <w:sz w:val="28"/>
+          <w:szCs w:val="28"/>
+          <w:lang w:val="ru-UA"/>
+        </w:rPr>
+        <w:t>and</w:t>
+      </w:r>
+      <w:proofErr w:type="spellEnd"/>
+      <w:r>
+        <w:rPr>
+          <w:sz w:val="28"/>
+          <w:szCs w:val="28"/>
+          <w:lang w:val="ru-UA"/>
+        </w:rPr>
+        <w:t xml:space="preserve"> VPN.</w:t>
       </w:r>
     </w:p>
     <w:p>
@@ -11310,16 +15090,232 @@
         <w:rPr>
           <w:sz w:val="28"/>
           <w:szCs w:val="28"/>
-          <w:lang w:val="en-US"/>
-        </w:rPr>
-      </w:pPr>
-      <w:r>
-        <w:rPr>
-          <w:sz w:val="28"/>
-          <w:szCs w:val="28"/>
-          <w:lang w:val="en-US"/>
-        </w:rPr>
-        <w:t>The inclusion of protection against theft and loss.</w:t>
+          <w:lang w:val="ru-UA"/>
+        </w:rPr>
+      </w:pPr>
+      <w:r>
+        <w:rPr>
+          <w:sz w:val="28"/>
+          <w:szCs w:val="28"/>
+          <w:lang w:val="en-US"/>
+        </w:rPr>
+        <w:t>11)</w:t>
+      </w:r>
+      <w:proofErr w:type="spellStart"/>
+      <w:r>
+        <w:rPr>
+          <w:sz w:val="28"/>
+          <w:szCs w:val="28"/>
+          <w:lang w:val="ru-UA"/>
+        </w:rPr>
+        <w:t>Apps</w:t>
+      </w:r>
+      <w:proofErr w:type="spellEnd"/>
+      <w:r>
+        <w:rPr>
+          <w:sz w:val="28"/>
+          <w:szCs w:val="28"/>
+          <w:lang w:val="ru-UA"/>
+        </w:rPr>
+        <w:t xml:space="preserve">: </w:t>
+      </w:r>
+      <w:proofErr w:type="spellStart"/>
+      <w:r>
+        <w:rPr>
+          <w:sz w:val="28"/>
+          <w:szCs w:val="28"/>
+          <w:lang w:val="ru-UA"/>
+        </w:rPr>
+        <w:t>Configure</w:t>
+      </w:r>
+      <w:proofErr w:type="spellEnd"/>
+      <w:r>
+        <w:rPr>
+          <w:sz w:val="28"/>
+          <w:szCs w:val="28"/>
+          <w:lang w:val="ru-UA"/>
+        </w:rPr>
+        <w:t xml:space="preserve"> </w:t>
+      </w:r>
+      <w:proofErr w:type="spellStart"/>
+      <w:r>
+        <w:rPr>
+          <w:sz w:val="28"/>
+          <w:szCs w:val="28"/>
+          <w:lang w:val="ru-UA"/>
+        </w:rPr>
+        <w:t>settings</w:t>
+      </w:r>
+      <w:proofErr w:type="spellEnd"/>
+      <w:r>
+        <w:rPr>
+          <w:sz w:val="28"/>
+          <w:szCs w:val="28"/>
+          <w:lang w:val="ru-UA"/>
+        </w:rPr>
+        <w:t xml:space="preserve"> </w:t>
+      </w:r>
+      <w:proofErr w:type="spellStart"/>
+      <w:r>
+        <w:rPr>
+          <w:sz w:val="28"/>
+          <w:szCs w:val="28"/>
+          <w:lang w:val="ru-UA"/>
+        </w:rPr>
+        <w:t>for</w:t>
+      </w:r>
+      <w:proofErr w:type="spellEnd"/>
+      <w:r>
+        <w:rPr>
+          <w:sz w:val="28"/>
+          <w:szCs w:val="28"/>
+          <w:lang w:val="ru-UA"/>
+        </w:rPr>
+        <w:t xml:space="preserve"> </w:t>
+      </w:r>
+      <w:proofErr w:type="spellStart"/>
+      <w:r>
+        <w:rPr>
+          <w:sz w:val="28"/>
+          <w:szCs w:val="28"/>
+          <w:lang w:val="ru-UA"/>
+        </w:rPr>
+        <w:t>individual</w:t>
+      </w:r>
+      <w:proofErr w:type="spellEnd"/>
+      <w:r>
+        <w:rPr>
+          <w:sz w:val="28"/>
+          <w:szCs w:val="28"/>
+          <w:lang w:val="ru-UA"/>
+        </w:rPr>
+        <w:t xml:space="preserve"> </w:t>
+      </w:r>
+      <w:proofErr w:type="spellStart"/>
+      <w:r>
+        <w:rPr>
+          <w:sz w:val="28"/>
+          <w:szCs w:val="28"/>
+          <w:lang w:val="ru-UA"/>
+        </w:rPr>
+        <w:t>apps</w:t>
+      </w:r>
+      <w:proofErr w:type="spellEnd"/>
+      <w:r>
+        <w:rPr>
+          <w:sz w:val="28"/>
+          <w:szCs w:val="28"/>
+          <w:lang w:val="ru-UA"/>
+        </w:rPr>
+        <w:t xml:space="preserve">, </w:t>
+      </w:r>
+      <w:proofErr w:type="spellStart"/>
+      <w:r>
+        <w:rPr>
+          <w:sz w:val="28"/>
+          <w:szCs w:val="28"/>
+          <w:lang w:val="ru-UA"/>
+        </w:rPr>
+        <w:t>change</w:t>
+      </w:r>
+      <w:proofErr w:type="spellEnd"/>
+      <w:r>
+        <w:rPr>
+          <w:sz w:val="28"/>
+          <w:szCs w:val="28"/>
+          <w:lang w:val="ru-UA"/>
+        </w:rPr>
+        <w:t xml:space="preserve"> </w:t>
+      </w:r>
+      <w:proofErr w:type="spellStart"/>
+      <w:r>
+        <w:rPr>
+          <w:sz w:val="28"/>
+          <w:szCs w:val="28"/>
+          <w:lang w:val="ru-UA"/>
+        </w:rPr>
+        <w:t>permissions</w:t>
+      </w:r>
+      <w:proofErr w:type="spellEnd"/>
+      <w:r>
+        <w:rPr>
+          <w:sz w:val="28"/>
+          <w:szCs w:val="28"/>
+          <w:lang w:val="ru-UA"/>
+        </w:rPr>
+        <w:t xml:space="preserve">, </w:t>
+      </w:r>
+      <w:proofErr w:type="spellStart"/>
+      <w:r>
+        <w:rPr>
+          <w:sz w:val="28"/>
+          <w:szCs w:val="28"/>
+          <w:lang w:val="ru-UA"/>
+        </w:rPr>
+        <w:t>and</w:t>
+      </w:r>
+      <w:proofErr w:type="spellEnd"/>
+      <w:r>
+        <w:rPr>
+          <w:sz w:val="28"/>
+          <w:szCs w:val="28"/>
+          <w:lang w:val="ru-UA"/>
+        </w:rPr>
+        <w:t xml:space="preserve"> </w:t>
+      </w:r>
+      <w:proofErr w:type="spellStart"/>
+      <w:r>
+        <w:rPr>
+          <w:sz w:val="28"/>
+          <w:szCs w:val="28"/>
+          <w:lang w:val="ru-UA"/>
+        </w:rPr>
+        <w:t>access</w:t>
+      </w:r>
+      <w:proofErr w:type="spellEnd"/>
+      <w:r>
+        <w:rPr>
+          <w:sz w:val="28"/>
+          <w:szCs w:val="28"/>
+          <w:lang w:val="ru-UA"/>
+        </w:rPr>
+        <w:t xml:space="preserve"> </w:t>
+      </w:r>
+      <w:proofErr w:type="spellStart"/>
+      <w:r>
+        <w:rPr>
+          <w:sz w:val="28"/>
+          <w:szCs w:val="28"/>
+          <w:lang w:val="ru-UA"/>
+        </w:rPr>
+        <w:t>to</w:t>
+      </w:r>
+      <w:proofErr w:type="spellEnd"/>
+      <w:r>
+        <w:rPr>
+          <w:sz w:val="28"/>
+          <w:szCs w:val="28"/>
+          <w:lang w:val="ru-UA"/>
+        </w:rPr>
+        <w:t xml:space="preserve"> </w:t>
+      </w:r>
+      <w:proofErr w:type="spellStart"/>
+      <w:r>
+        <w:rPr>
+          <w:sz w:val="28"/>
+          <w:szCs w:val="28"/>
+          <w:lang w:val="ru-UA"/>
+        </w:rPr>
+        <w:t>features</w:t>
+      </w:r>
+      <w:proofErr w:type="spellEnd"/>
+      <w:r>
+        <w:rPr>
+          <w:sz w:val="28"/>
+          <w:szCs w:val="28"/>
+          <w:lang w:val="ru-UA"/>
+        </w:rPr>
+        <w:t>.</w:t>
       </w:r>
     </w:p>
     <w:p>
@@ -11335,16 +15331,160 @@
         <w:rPr>
           <w:sz w:val="28"/>
           <w:szCs w:val="28"/>
-          <w:lang w:val="en-US"/>
-        </w:rPr>
-      </w:pPr>
-      <w:r>
-        <w:rPr>
-          <w:sz w:val="28"/>
-          <w:szCs w:val="28"/>
-          <w:lang w:val="en-US"/>
-        </w:rPr>
-        <w:t>General:</w:t>
+          <w:lang w:val="ru-UA"/>
+        </w:rPr>
+      </w:pPr>
+      <w:r>
+        <w:rPr>
+          <w:sz w:val="28"/>
+          <w:szCs w:val="28"/>
+          <w:lang w:val="en-US"/>
+        </w:rPr>
+        <w:t>12)</w:t>
+      </w:r>
+      <w:proofErr w:type="spellStart"/>
+      <w:r>
+        <w:rPr>
+          <w:sz w:val="28"/>
+          <w:szCs w:val="28"/>
+          <w:lang w:val="ru-UA"/>
+        </w:rPr>
+        <w:t>Battery</w:t>
+      </w:r>
+      <w:proofErr w:type="spellEnd"/>
+      <w:r>
+        <w:rPr>
+          <w:sz w:val="28"/>
+          <w:szCs w:val="28"/>
+          <w:lang w:val="ru-UA"/>
+        </w:rPr>
+        <w:t xml:space="preserve">: Check </w:t>
+      </w:r>
+      <w:proofErr w:type="spellStart"/>
+      <w:r>
+        <w:rPr>
+          <w:sz w:val="28"/>
+          <w:szCs w:val="28"/>
+          <w:lang w:val="ru-UA"/>
+        </w:rPr>
+        <w:t>battery</w:t>
+      </w:r>
+      <w:proofErr w:type="spellEnd"/>
+      <w:r>
+        <w:rPr>
+          <w:sz w:val="28"/>
+          <w:szCs w:val="28"/>
+          <w:lang w:val="ru-UA"/>
+        </w:rPr>
+        <w:t xml:space="preserve"> </w:t>
+      </w:r>
+      <w:proofErr w:type="spellStart"/>
+      <w:r>
+        <w:rPr>
+          <w:sz w:val="28"/>
+          <w:szCs w:val="28"/>
+          <w:lang w:val="ru-UA"/>
+        </w:rPr>
+        <w:t>usage</w:t>
+      </w:r>
+      <w:proofErr w:type="spellEnd"/>
+      <w:r>
+        <w:rPr>
+          <w:sz w:val="28"/>
+          <w:szCs w:val="28"/>
+          <w:lang w:val="ru-UA"/>
+        </w:rPr>
+        <w:t xml:space="preserve"> </w:t>
+      </w:r>
+      <w:proofErr w:type="spellStart"/>
+      <w:r>
+        <w:rPr>
+          <w:sz w:val="28"/>
+          <w:szCs w:val="28"/>
+          <w:lang w:val="ru-UA"/>
+        </w:rPr>
+        <w:t>statistics</w:t>
+      </w:r>
+      <w:proofErr w:type="spellEnd"/>
+      <w:r>
+        <w:rPr>
+          <w:sz w:val="28"/>
+          <w:szCs w:val="28"/>
+          <w:lang w:val="ru-UA"/>
+        </w:rPr>
+        <w:t xml:space="preserve"> </w:t>
+      </w:r>
+      <w:proofErr w:type="spellStart"/>
+      <w:r>
+        <w:rPr>
+          <w:sz w:val="28"/>
+          <w:szCs w:val="28"/>
+          <w:lang w:val="ru-UA"/>
+        </w:rPr>
+        <w:t>and</w:t>
+      </w:r>
+      <w:proofErr w:type="spellEnd"/>
+      <w:r>
+        <w:rPr>
+          <w:sz w:val="28"/>
+          <w:szCs w:val="28"/>
+          <w:lang w:val="ru-UA"/>
+        </w:rPr>
+        <w:t xml:space="preserve"> </w:t>
+      </w:r>
+      <w:proofErr w:type="spellStart"/>
+      <w:r>
+        <w:rPr>
+          <w:sz w:val="28"/>
+          <w:szCs w:val="28"/>
+          <w:lang w:val="ru-UA"/>
+        </w:rPr>
+        <w:t>manage</w:t>
+      </w:r>
+      <w:proofErr w:type="spellEnd"/>
+      <w:r>
+        <w:rPr>
+          <w:sz w:val="28"/>
+          <w:szCs w:val="28"/>
+          <w:lang w:val="ru-UA"/>
+        </w:rPr>
+        <w:t xml:space="preserve"> </w:t>
+      </w:r>
+      <w:proofErr w:type="spellStart"/>
+      <w:r>
+        <w:rPr>
+          <w:sz w:val="28"/>
+          <w:szCs w:val="28"/>
+          <w:lang w:val="ru-UA"/>
+        </w:rPr>
+        <w:t>power</w:t>
+      </w:r>
+      <w:proofErr w:type="spellEnd"/>
+      <w:r>
+        <w:rPr>
+          <w:sz w:val="28"/>
+          <w:szCs w:val="28"/>
+          <w:lang w:val="ru-UA"/>
+        </w:rPr>
+        <w:t xml:space="preserve"> </w:t>
+      </w:r>
+      <w:proofErr w:type="spellStart"/>
+      <w:r>
+        <w:rPr>
+          <w:sz w:val="28"/>
+          <w:szCs w:val="28"/>
+          <w:lang w:val="ru-UA"/>
+        </w:rPr>
+        <w:t>consumption</w:t>
+      </w:r>
+      <w:proofErr w:type="spellEnd"/>
+      <w:r>
+        <w:rPr>
+          <w:sz w:val="28"/>
+          <w:szCs w:val="28"/>
+          <w:lang w:val="ru-UA"/>
+        </w:rPr>
+        <w:t>.</w:t>
       </w:r>
     </w:p>
     <w:p>
@@ -11360,16 +15500,168 @@
         <w:rPr>
           <w:sz w:val="28"/>
           <w:szCs w:val="28"/>
-          <w:lang w:val="en-US"/>
-        </w:rPr>
-      </w:pPr>
-      <w:r>
-        <w:rPr>
-          <w:sz w:val="28"/>
-          <w:szCs w:val="28"/>
-          <w:lang w:val="en-US"/>
-        </w:rPr>
-        <w:t>Choosing a theme for the user interface.</w:t>
+          <w:lang w:val="ru-UA"/>
+        </w:rPr>
+      </w:pPr>
+      <w:r>
+        <w:rPr>
+          <w:sz w:val="28"/>
+          <w:szCs w:val="28"/>
+          <w:lang w:val="en-US"/>
+        </w:rPr>
+        <w:t>13)</w:t>
+      </w:r>
+      <w:r>
+        <w:rPr>
+          <w:sz w:val="28"/>
+          <w:szCs w:val="28"/>
+          <w:lang w:val="ru-UA"/>
+        </w:rPr>
+        <w:t xml:space="preserve">: </w:t>
+      </w:r>
+      <w:proofErr w:type="spellStart"/>
+      <w:r>
+        <w:rPr>
+          <w:sz w:val="28"/>
+          <w:szCs w:val="28"/>
+          <w:lang w:val="ru-UA"/>
+        </w:rPr>
+        <w:t>Manage</w:t>
+      </w:r>
+      <w:proofErr w:type="spellEnd"/>
+      <w:r>
+        <w:rPr>
+          <w:sz w:val="28"/>
+          <w:szCs w:val="28"/>
+          <w:lang w:val="ru-UA"/>
+        </w:rPr>
+        <w:t xml:space="preserve"> </w:t>
+      </w:r>
+      <w:proofErr w:type="spellStart"/>
+      <w:r>
+        <w:rPr>
+          <w:sz w:val="28"/>
+          <w:szCs w:val="28"/>
+          <w:lang w:val="ru-UA"/>
+        </w:rPr>
+        <w:t>privacy</w:t>
+      </w:r>
+      <w:proofErr w:type="spellEnd"/>
+      <w:r>
+        <w:rPr>
+          <w:sz w:val="28"/>
+          <w:szCs w:val="28"/>
+          <w:lang w:val="ru-UA"/>
+        </w:rPr>
+        <w:t xml:space="preserve"> </w:t>
+      </w:r>
+      <w:proofErr w:type="spellStart"/>
+      <w:r>
+        <w:rPr>
+          <w:sz w:val="28"/>
+          <w:szCs w:val="28"/>
+          <w:lang w:val="ru-UA"/>
+        </w:rPr>
+        <w:t>settings</w:t>
+      </w:r>
+      <w:proofErr w:type="spellEnd"/>
+      <w:r>
+        <w:rPr>
+          <w:sz w:val="28"/>
+          <w:szCs w:val="28"/>
+          <w:lang w:val="ru-UA"/>
+        </w:rPr>
+        <w:t xml:space="preserve">, </w:t>
+      </w:r>
+      <w:proofErr w:type="spellStart"/>
+      <w:r>
+        <w:rPr>
+          <w:sz w:val="28"/>
+          <w:szCs w:val="28"/>
+          <w:lang w:val="ru-UA"/>
+        </w:rPr>
+        <w:t>permissions</w:t>
+      </w:r>
+      <w:proofErr w:type="spellEnd"/>
+      <w:r>
+        <w:rPr>
+          <w:sz w:val="28"/>
+          <w:szCs w:val="28"/>
+          <w:lang w:val="ru-UA"/>
+        </w:rPr>
+        <w:t xml:space="preserve"> </w:t>
+      </w:r>
+      <w:proofErr w:type="spellStart"/>
+      <w:r>
+        <w:rPr>
+          <w:sz w:val="28"/>
+          <w:szCs w:val="28"/>
+          <w:lang w:val="ru-UA"/>
+        </w:rPr>
+        <w:t>for</w:t>
+      </w:r>
+      <w:proofErr w:type="spellEnd"/>
+      <w:r>
+        <w:rPr>
+          <w:sz w:val="28"/>
+          <w:szCs w:val="28"/>
+          <w:lang w:val="ru-UA"/>
+        </w:rPr>
+        <w:t xml:space="preserve"> </w:t>
+      </w:r>
+      <w:proofErr w:type="spellStart"/>
+      <w:r>
+        <w:rPr>
+          <w:sz w:val="28"/>
+          <w:szCs w:val="28"/>
+          <w:lang w:val="ru-UA"/>
+        </w:rPr>
+        <w:t>apps</w:t>
+      </w:r>
+      <w:proofErr w:type="spellEnd"/>
+      <w:r>
+        <w:rPr>
+          <w:sz w:val="28"/>
+          <w:szCs w:val="28"/>
+          <w:lang w:val="ru-UA"/>
+        </w:rPr>
+        <w:t xml:space="preserve"> </w:t>
+      </w:r>
+      <w:proofErr w:type="spellStart"/>
+      <w:r>
+        <w:rPr>
+          <w:sz w:val="28"/>
+          <w:szCs w:val="28"/>
+          <w:lang w:val="ru-UA"/>
+        </w:rPr>
+        <w:t>and</w:t>
+      </w:r>
+      <w:proofErr w:type="spellEnd"/>
+      <w:r>
+        <w:rPr>
+          <w:sz w:val="28"/>
+          <w:szCs w:val="28"/>
+          <w:lang w:val="ru-UA"/>
+        </w:rPr>
+        <w:t xml:space="preserve"> </w:t>
+      </w:r>
+      <w:proofErr w:type="spellStart"/>
+      <w:r>
+        <w:rPr>
+          <w:sz w:val="28"/>
+          <w:szCs w:val="28"/>
+          <w:lang w:val="ru-UA"/>
+        </w:rPr>
+        <w:t>services</w:t>
+      </w:r>
+      <w:proofErr w:type="spellEnd"/>
+      <w:r>
+        <w:rPr>
+          <w:sz w:val="28"/>
+          <w:szCs w:val="28"/>
+          <w:lang w:val="ru-UA"/>
+        </w:rPr>
+        <w:t>.</w:t>
       </w:r>
     </w:p>
     <w:p>
@@ -11385,16 +15677,268 @@
         <w:rPr>
           <w:sz w:val="28"/>
           <w:szCs w:val="28"/>
-          <w:lang w:val="en-US"/>
-        </w:rPr>
-      </w:pPr>
-      <w:r>
-        <w:rPr>
-          <w:sz w:val="28"/>
-          <w:szCs w:val="28"/>
-          <w:lang w:val="en-US"/>
-        </w:rPr>
-        <w:t>Setting the sound of the "Back" key and other sound signals.</w:t>
+          <w:lang w:val="ru-UA"/>
+        </w:rPr>
+      </w:pPr>
+      <w:r>
+        <w:rPr>
+          <w:sz w:val="28"/>
+          <w:szCs w:val="28"/>
+          <w:lang w:val="en-US"/>
+        </w:rPr>
+        <w:t>14)</w:t>
+      </w:r>
+      <w:proofErr w:type="spellStart"/>
+      <w:r>
+        <w:rPr>
+          <w:sz w:val="28"/>
+          <w:szCs w:val="28"/>
+          <w:lang w:val="ru-UA"/>
+        </w:rPr>
+        <w:t>iTunes</w:t>
+      </w:r>
+      <w:proofErr w:type="spellEnd"/>
+      <w:r>
+        <w:rPr>
+          <w:sz w:val="28"/>
+          <w:szCs w:val="28"/>
+          <w:lang w:val="ru-UA"/>
+        </w:rPr>
+        <w:t xml:space="preserve"> &amp; </w:t>
+      </w:r>
+      <w:proofErr w:type="spellStart"/>
+      <w:r>
+        <w:rPr>
+          <w:sz w:val="28"/>
+          <w:szCs w:val="28"/>
+          <w:lang w:val="ru-UA"/>
+        </w:rPr>
+        <w:t>App</w:t>
+      </w:r>
+      <w:proofErr w:type="spellEnd"/>
+      <w:r>
+        <w:rPr>
+          <w:sz w:val="28"/>
+          <w:szCs w:val="28"/>
+          <w:lang w:val="ru-UA"/>
+        </w:rPr>
+        <w:t xml:space="preserve"> Store: </w:t>
+      </w:r>
+      <w:proofErr w:type="spellStart"/>
+      <w:r>
+        <w:rPr>
+          <w:sz w:val="28"/>
+          <w:szCs w:val="28"/>
+          <w:lang w:val="ru-UA"/>
+        </w:rPr>
+        <w:t>Adjust</w:t>
+      </w:r>
+      <w:proofErr w:type="spellEnd"/>
+      <w:r>
+        <w:rPr>
+          <w:sz w:val="28"/>
+          <w:szCs w:val="28"/>
+          <w:lang w:val="ru-UA"/>
+        </w:rPr>
+        <w:t xml:space="preserve"> </w:t>
+      </w:r>
+      <w:proofErr w:type="spellStart"/>
+      <w:r>
+        <w:rPr>
+          <w:sz w:val="28"/>
+          <w:szCs w:val="28"/>
+          <w:lang w:val="ru-UA"/>
+        </w:rPr>
+        <w:t>settings</w:t>
+      </w:r>
+      <w:proofErr w:type="spellEnd"/>
+      <w:r>
+        <w:rPr>
+          <w:sz w:val="28"/>
+          <w:szCs w:val="28"/>
+          <w:lang w:val="ru-UA"/>
+        </w:rPr>
+        <w:t xml:space="preserve"> </w:t>
+      </w:r>
+      <w:proofErr w:type="spellStart"/>
+      <w:r>
+        <w:rPr>
+          <w:sz w:val="28"/>
+          <w:szCs w:val="28"/>
+          <w:lang w:val="ru-UA"/>
+        </w:rPr>
+        <w:t>for</w:t>
+      </w:r>
+      <w:proofErr w:type="spellEnd"/>
+      <w:r>
+        <w:rPr>
+          <w:sz w:val="28"/>
+          <w:szCs w:val="28"/>
+          <w:lang w:val="ru-UA"/>
+        </w:rPr>
+        <w:t xml:space="preserve"> </w:t>
+      </w:r>
+      <w:proofErr w:type="spellStart"/>
+      <w:r>
+        <w:rPr>
+          <w:sz w:val="28"/>
+          <w:szCs w:val="28"/>
+          <w:lang w:val="ru-UA"/>
+        </w:rPr>
+        <w:t>App</w:t>
+      </w:r>
+      <w:proofErr w:type="spellEnd"/>
+      <w:r>
+        <w:rPr>
+          <w:sz w:val="28"/>
+          <w:szCs w:val="28"/>
+          <w:lang w:val="ru-UA"/>
+        </w:rPr>
+        <w:t xml:space="preserve"> Store </w:t>
+      </w:r>
+      <w:proofErr w:type="spellStart"/>
+      <w:r>
+        <w:rPr>
+          <w:sz w:val="28"/>
+          <w:szCs w:val="28"/>
+          <w:lang w:val="ru-UA"/>
+        </w:rPr>
+        <w:t>downloads</w:t>
+      </w:r>
+      <w:proofErr w:type="spellEnd"/>
+      <w:r>
+        <w:rPr>
+          <w:sz w:val="28"/>
+          <w:szCs w:val="28"/>
+          <w:lang w:val="ru-UA"/>
+        </w:rPr>
+        <w:t xml:space="preserve">, </w:t>
+      </w:r>
+      <w:proofErr w:type="spellStart"/>
+      <w:r>
+        <w:rPr>
+          <w:sz w:val="28"/>
+          <w:szCs w:val="28"/>
+          <w:lang w:val="ru-UA"/>
+        </w:rPr>
+        <w:t>automatic</w:t>
+      </w:r>
+      <w:proofErr w:type="spellEnd"/>
+      <w:r>
+        <w:rPr>
+          <w:sz w:val="28"/>
+          <w:szCs w:val="28"/>
+          <w:lang w:val="ru-UA"/>
+        </w:rPr>
+        <w:t xml:space="preserve"> </w:t>
+      </w:r>
+      <w:proofErr w:type="spellStart"/>
+      <w:r>
+        <w:rPr>
+          <w:sz w:val="28"/>
+          <w:szCs w:val="28"/>
+          <w:lang w:val="ru-UA"/>
+        </w:rPr>
+        <w:t>app</w:t>
+      </w:r>
+      <w:proofErr w:type="spellEnd"/>
+      <w:r>
+        <w:rPr>
+          <w:sz w:val="28"/>
+          <w:szCs w:val="28"/>
+          <w:lang w:val="ru-UA"/>
+        </w:rPr>
+        <w:t xml:space="preserve"> </w:t>
+      </w:r>
+      <w:proofErr w:type="spellStart"/>
+      <w:r>
+        <w:rPr>
+          <w:sz w:val="28"/>
+          <w:szCs w:val="28"/>
+          <w:lang w:val="ru-UA"/>
+        </w:rPr>
+        <w:t>updates</w:t>
+      </w:r>
+      <w:proofErr w:type="spellEnd"/>
+      <w:r>
+        <w:rPr>
+          <w:sz w:val="28"/>
+          <w:szCs w:val="28"/>
+          <w:lang w:val="ru-UA"/>
+        </w:rPr>
+        <w:t xml:space="preserve">, </w:t>
+      </w:r>
+      <w:proofErr w:type="spellStart"/>
+      <w:r>
+        <w:rPr>
+          <w:sz w:val="28"/>
+          <w:szCs w:val="28"/>
+          <w:lang w:val="ru-UA"/>
+        </w:rPr>
+        <w:t>and</w:t>
+      </w:r>
+      <w:proofErr w:type="spellEnd"/>
+      <w:r>
+        <w:rPr>
+          <w:sz w:val="28"/>
+          <w:szCs w:val="28"/>
+          <w:lang w:val="ru-UA"/>
+        </w:rPr>
+        <w:t xml:space="preserve"> </w:t>
+      </w:r>
+      <w:proofErr w:type="spellStart"/>
+      <w:r>
+        <w:rPr>
+          <w:sz w:val="28"/>
+          <w:szCs w:val="28"/>
+          <w:lang w:val="ru-UA"/>
+        </w:rPr>
+        <w:t>use</w:t>
+      </w:r>
+      <w:proofErr w:type="spellEnd"/>
+      <w:r>
+        <w:rPr>
+          <w:sz w:val="28"/>
+          <w:szCs w:val="28"/>
+          <w:lang w:val="ru-UA"/>
+        </w:rPr>
+        <w:t xml:space="preserve"> </w:t>
+      </w:r>
+      <w:proofErr w:type="spellStart"/>
+      <w:r>
+        <w:rPr>
+          <w:sz w:val="28"/>
+          <w:szCs w:val="28"/>
+          <w:lang w:val="ru-UA"/>
+        </w:rPr>
+        <w:t>your</w:t>
+      </w:r>
+      <w:proofErr w:type="spellEnd"/>
+      <w:r>
+        <w:rPr>
+          <w:sz w:val="28"/>
+          <w:szCs w:val="28"/>
+          <w:lang w:val="ru-UA"/>
+        </w:rPr>
+        <w:t xml:space="preserve"> Apple ID </w:t>
+      </w:r>
+      <w:proofErr w:type="spellStart"/>
+      <w:r>
+        <w:rPr>
+          <w:sz w:val="28"/>
+          <w:szCs w:val="28"/>
+          <w:lang w:val="ru-UA"/>
+        </w:rPr>
+        <w:t>account</w:t>
+      </w:r>
+      <w:proofErr w:type="spellEnd"/>
+      <w:r>
+        <w:rPr>
+          <w:sz w:val="28"/>
+          <w:szCs w:val="28"/>
+          <w:lang w:val="ru-UA"/>
+        </w:rPr>
+        <w:t>.</w:t>
       </w:r>
     </w:p>
     <w:p>
@@ -11410,16 +15954,240 @@
         <w:rPr>
           <w:sz w:val="28"/>
           <w:szCs w:val="28"/>
-          <w:lang w:val="en-US"/>
-        </w:rPr>
-      </w:pPr>
-      <w:r>
-        <w:rPr>
-          <w:sz w:val="28"/>
-          <w:szCs w:val="28"/>
-          <w:lang w:val="en-US"/>
-        </w:rPr>
-        <w:t>Checking for available operating system updates.</w:t>
+          <w:lang w:val="ru-UA"/>
+        </w:rPr>
+      </w:pPr>
+      <w:r>
+        <w:rPr>
+          <w:sz w:val="28"/>
+          <w:szCs w:val="28"/>
+          <w:lang w:val="en-US"/>
+        </w:rPr>
+        <w:t>15)</w:t>
+      </w:r>
+      <w:r>
+        <w:rPr>
+          <w:sz w:val="28"/>
+          <w:szCs w:val="28"/>
+          <w:lang w:val="ru-UA"/>
+        </w:rPr>
+        <w:t xml:space="preserve">General: </w:t>
+      </w:r>
+      <w:proofErr w:type="spellStart"/>
+      <w:r>
+        <w:rPr>
+          <w:sz w:val="28"/>
+          <w:szCs w:val="28"/>
+          <w:lang w:val="ru-UA"/>
+        </w:rPr>
+        <w:t>Displays</w:t>
+      </w:r>
+      <w:proofErr w:type="spellEnd"/>
+      <w:r>
+        <w:rPr>
+          <w:sz w:val="28"/>
+          <w:szCs w:val="28"/>
+          <w:lang w:val="ru-UA"/>
+        </w:rPr>
+        <w:t xml:space="preserve"> </w:t>
+      </w:r>
+      <w:proofErr w:type="spellStart"/>
+      <w:r>
+        <w:rPr>
+          <w:sz w:val="28"/>
+          <w:szCs w:val="28"/>
+          <w:lang w:val="ru-UA"/>
+        </w:rPr>
+        <w:t>device</w:t>
+      </w:r>
+      <w:proofErr w:type="spellEnd"/>
+      <w:r>
+        <w:rPr>
+          <w:sz w:val="28"/>
+          <w:szCs w:val="28"/>
+          <w:lang w:val="ru-UA"/>
+        </w:rPr>
+        <w:t xml:space="preserve"> </w:t>
+      </w:r>
+      <w:proofErr w:type="spellStart"/>
+      <w:r>
+        <w:rPr>
+          <w:sz w:val="28"/>
+          <w:szCs w:val="28"/>
+          <w:lang w:val="ru-UA"/>
+        </w:rPr>
+        <w:t>information</w:t>
+      </w:r>
+      <w:proofErr w:type="spellEnd"/>
+      <w:r>
+        <w:rPr>
+          <w:sz w:val="28"/>
+          <w:szCs w:val="28"/>
+          <w:lang w:val="ru-UA"/>
+        </w:rPr>
+        <w:t xml:space="preserve">, </w:t>
+      </w:r>
+      <w:proofErr w:type="spellStart"/>
+      <w:r>
+        <w:rPr>
+          <w:sz w:val="28"/>
+          <w:szCs w:val="28"/>
+          <w:lang w:val="ru-UA"/>
+        </w:rPr>
+        <w:t>including</w:t>
+      </w:r>
+      <w:proofErr w:type="spellEnd"/>
+      <w:r>
+        <w:rPr>
+          <w:sz w:val="28"/>
+          <w:szCs w:val="28"/>
+          <w:lang w:val="ru-UA"/>
+        </w:rPr>
+        <w:t xml:space="preserve"> </w:t>
+      </w:r>
+      <w:proofErr w:type="spellStart"/>
+      <w:r>
+        <w:rPr>
+          <w:sz w:val="28"/>
+          <w:szCs w:val="28"/>
+          <w:lang w:val="ru-UA"/>
+        </w:rPr>
+        <w:t>software</w:t>
+      </w:r>
+      <w:proofErr w:type="spellEnd"/>
+      <w:r>
+        <w:rPr>
+          <w:sz w:val="28"/>
+          <w:szCs w:val="28"/>
+          <w:lang w:val="ru-UA"/>
+        </w:rPr>
+        <w:t xml:space="preserve"> </w:t>
+      </w:r>
+      <w:proofErr w:type="spellStart"/>
+      <w:r>
+        <w:rPr>
+          <w:sz w:val="28"/>
+          <w:szCs w:val="28"/>
+          <w:lang w:val="ru-UA"/>
+        </w:rPr>
+        <w:t>version</w:t>
+      </w:r>
+      <w:proofErr w:type="spellEnd"/>
+      <w:r>
+        <w:rPr>
+          <w:sz w:val="28"/>
+          <w:szCs w:val="28"/>
+          <w:lang w:val="ru-UA"/>
+        </w:rPr>
+        <w:t xml:space="preserve">, </w:t>
+      </w:r>
+      <w:proofErr w:type="spellStart"/>
+      <w:r>
+        <w:rPr>
+          <w:sz w:val="28"/>
+          <w:szCs w:val="28"/>
+          <w:lang w:val="ru-UA"/>
+        </w:rPr>
+        <w:t>serial</w:t>
+      </w:r>
+      <w:proofErr w:type="spellEnd"/>
+      <w:r>
+        <w:rPr>
+          <w:sz w:val="28"/>
+          <w:szCs w:val="28"/>
+          <w:lang w:val="ru-UA"/>
+        </w:rPr>
+        <w:t xml:space="preserve"> </w:t>
+      </w:r>
+      <w:proofErr w:type="spellStart"/>
+      <w:r>
+        <w:rPr>
+          <w:sz w:val="28"/>
+          <w:szCs w:val="28"/>
+          <w:lang w:val="ru-UA"/>
+        </w:rPr>
+        <w:t>number</w:t>
+      </w:r>
+      <w:proofErr w:type="spellEnd"/>
+      <w:r>
+        <w:rPr>
+          <w:sz w:val="28"/>
+          <w:szCs w:val="28"/>
+          <w:lang w:val="ru-UA"/>
+        </w:rPr>
+        <w:t xml:space="preserve">, </w:t>
+      </w:r>
+      <w:proofErr w:type="spellStart"/>
+      <w:r>
+        <w:rPr>
+          <w:sz w:val="28"/>
+          <w:szCs w:val="28"/>
+          <w:lang w:val="ru-UA"/>
+        </w:rPr>
+        <w:t>and</w:t>
+      </w:r>
+      <w:proofErr w:type="spellEnd"/>
+      <w:r>
+        <w:rPr>
+          <w:sz w:val="28"/>
+          <w:szCs w:val="28"/>
+          <w:lang w:val="ru-UA"/>
+        </w:rPr>
+        <w:t xml:space="preserve"> </w:t>
+      </w:r>
+      <w:proofErr w:type="spellStart"/>
+      <w:r>
+        <w:rPr>
+          <w:sz w:val="28"/>
+          <w:szCs w:val="28"/>
+          <w:lang w:val="ru-UA"/>
+        </w:rPr>
+        <w:t>available</w:t>
+      </w:r>
+      <w:proofErr w:type="spellEnd"/>
+      <w:r>
+        <w:rPr>
+          <w:sz w:val="28"/>
+          <w:szCs w:val="28"/>
+          <w:lang w:val="ru-UA"/>
+        </w:rPr>
+        <w:t xml:space="preserve"> </w:t>
+      </w:r>
+      <w:proofErr w:type="spellStart"/>
+      <w:r>
+        <w:rPr>
+          <w:sz w:val="28"/>
+          <w:szCs w:val="28"/>
+          <w:lang w:val="ru-UA"/>
+        </w:rPr>
+        <w:t>storage</w:t>
+      </w:r>
+      <w:proofErr w:type="spellEnd"/>
+      <w:r>
+        <w:rPr>
+          <w:sz w:val="28"/>
+          <w:szCs w:val="28"/>
+          <w:lang w:val="ru-UA"/>
+        </w:rPr>
+        <w:t xml:space="preserve"> </w:t>
+      </w:r>
+      <w:proofErr w:type="spellStart"/>
+      <w:r>
+        <w:rPr>
+          <w:sz w:val="28"/>
+          <w:szCs w:val="28"/>
+          <w:lang w:val="ru-UA"/>
+        </w:rPr>
+        <w:t>space</w:t>
+      </w:r>
+      <w:proofErr w:type="spellEnd"/>
+      <w:r>
+        <w:rPr>
+          <w:sz w:val="28"/>
+          <w:szCs w:val="28"/>
+          <w:lang w:val="ru-UA"/>
+        </w:rPr>
+        <w:t>.</w:t>
       </w:r>
     </w:p>
     <w:p>
@@ -11438,14 +16206,6 @@
           <w:lang w:val="en-US"/>
         </w:rPr>
       </w:pPr>
-      <w:r>
-        <w:rPr>
-          <w:sz w:val="28"/>
-          <w:szCs w:val="28"/>
-          <w:lang w:val="en-US"/>
-        </w:rPr>
-        <w:t>About phone:</w:t>
-      </w:r>
     </w:p>
     <w:p>
       <w:pPr>
@@ -11463,14 +16223,6 @@
           <w:lang w:val="en-US"/>
         </w:rPr>
       </w:pPr>
-      <w:r>
-        <w:rPr>
-          <w:sz w:val="28"/>
-          <w:szCs w:val="28"/>
-          <w:lang w:val="en-US"/>
-        </w:rPr>
-        <w:t>Displaying information about the phone model, operating system version, and more.</w:t>
-      </w:r>
     </w:p>
     <w:p>
       <w:pPr>
@@ -11494,7 +16246,15 @@
           <w:szCs w:val="28"/>
           <w:lang w:val="en-US"/>
         </w:rPr>
-        <w:t>Select settings for debugging and development (for developers).</w:t>
+        <w:t xml:space="preserve">2.3. </w:t>
+      </w:r>
+      <w:r>
+        <w:rPr>
+          <w:sz w:val="28"/>
+          <w:szCs w:val="28"/>
+          <w:lang w:val="en-US"/>
+        </w:rPr>
+        <w:t>Using keyboard shortcuts to perform special actions.</w:t>
       </w:r>
     </w:p>
     <w:p>
@@ -11519,7 +16279,7 @@
           <w:szCs w:val="28"/>
           <w:lang w:val="en-US"/>
         </w:rPr>
-        <w:t>Additional features:</w:t>
+        <w:t>iPhone has several keyboard shortcuts that allow you to perform various special actions and quick operations. Here are some of the most useful keyboard shortcuts:</w:t>
       </w:r>
     </w:p>
     <w:p>
@@ -11544,7 +16304,7 @@
           <w:szCs w:val="28"/>
           <w:lang w:val="en-US"/>
         </w:rPr>
-        <w:t>Setting up camera effects and functions.</w:t>
+        <w:t>Screen capture (Screenshot):</w:t>
       </w:r>
     </w:p>
     <w:p>
@@ -11563,14 +16323,6 @@
           <w:lang w:val="en-US"/>
         </w:rPr>
       </w:pPr>
-      <w:r>
-        <w:rPr>
-          <w:sz w:val="28"/>
-          <w:szCs w:val="28"/>
-          <w:lang w:val="en-US"/>
-        </w:rPr>
-        <w:t>Location and geolocation management.</w:t>
-      </w:r>
     </w:p>
     <w:p>
       <w:pPr>
@@ -11594,7 +16346,7 @@
           <w:szCs w:val="28"/>
           <w:lang w:val="en-US"/>
         </w:rPr>
-        <w:t>Setting up voice assistants and voice recognition.</w:t>
+        <w:t>Press the Volume + button and the Sleep/Wake button (located on the top of the device or on the side, depending on the model) at the same time.</w:t>
       </w:r>
     </w:p>
     <w:p>
@@ -11619,7 +16371,7 @@
           <w:szCs w:val="28"/>
           <w:lang w:val="en-US"/>
         </w:rPr>
-        <w:t>System settings:</w:t>
+        <w:t>The screen will pop up instantly and the picture will be saved in the photo gallery.</w:t>
       </w:r>
     </w:p>
     <w:p>
@@ -11644,7 +16396,7 @@
           <w:szCs w:val="28"/>
           <w:lang w:val="en-US"/>
         </w:rPr>
-        <w:t>Deleting and resetting settings to factory settings.</w:t>
+        <w:t>Canceling the last action (Undo) in the text editor:</w:t>
       </w:r>
     </w:p>
     <w:p>
@@ -11669,7 +16421,7 @@
           <w:szCs w:val="28"/>
           <w:lang w:val="en-US"/>
         </w:rPr>
-        <w:t>Data backup and recovery settings.</w:t>
+        <w:t>You need to tap the screen twice (consecutively) and the "Cancel" option will appear.</w:t>
       </w:r>
     </w:p>
     <w:p>
@@ -11694,7 +16446,7 @@
           <w:szCs w:val="28"/>
           <w:lang w:val="en-US"/>
         </w:rPr>
-        <w:t>This is only a general list of the possible components of the settings menu, and the available options may vary depending on the phone model and operating system version. Users can customize various settings to personalize their mobile phone and ensure optimal performance of the device.</w:t>
+        <w:t>Restoring an undone action (Redo) in a text editor:</w:t>
       </w:r>
     </w:p>
     <w:p>
@@ -11713,6 +16465,14 @@
           <w:lang w:val="en-US"/>
         </w:rPr>
       </w:pPr>
+      <w:r>
+        <w:rPr>
+          <w:sz w:val="28"/>
+          <w:szCs w:val="28"/>
+          <w:lang w:val="en-US"/>
+        </w:rPr>
+        <w:t>Tap the screen three times (consecutively) and the Restore option will appear.</w:t>
+      </w:r>
     </w:p>
     <w:p>
       <w:pPr>
@@ -11736,15 +16496,7 @@
           <w:szCs w:val="28"/>
           <w:lang w:val="en-US"/>
         </w:rPr>
-        <w:t xml:space="preserve">2.3. </w:t>
-      </w:r>
-      <w:r>
-        <w:rPr>
-          <w:sz w:val="28"/>
-          <w:szCs w:val="28"/>
-          <w:lang w:val="en-US"/>
-        </w:rPr>
-        <w:t>Using keyboard shortcuts to perform special actions.</w:t>
+        <w:t>Opening the recently used apps switcher:</w:t>
       </w:r>
     </w:p>
     <w:p>
@@ -11769,7 +16521,25 @@
           <w:szCs w:val="28"/>
           <w:lang w:val="en-US"/>
         </w:rPr>
-        <w:t>iPhone has several keyboard shortcuts that allow you to perform various special actions and quick operations. Here are some of the most useful keyboard shortcuts:</w:t>
+        <w:t xml:space="preserve">Swipe up and hold in the center of the screen range (for iPhones without a </w:t>
+      </w:r>
+      <w:proofErr w:type="gramStart"/>
+      <w:r>
+        <w:rPr>
+          <w:sz w:val="28"/>
+          <w:szCs w:val="28"/>
+          <w:lang w:val="en-US"/>
+        </w:rPr>
+        <w:t>Home</w:t>
+      </w:r>
+      <w:proofErr w:type="gramEnd"/>
+      <w:r>
+        <w:rPr>
+          <w:sz w:val="28"/>
+          <w:szCs w:val="28"/>
+          <w:lang w:val="en-US"/>
+        </w:rPr>
+        <w:t xml:space="preserve"> button).</w:t>
       </w:r>
     </w:p>
     <w:p>
@@ -11794,7 +16564,7 @@
           <w:szCs w:val="28"/>
           <w:lang w:val="en-US"/>
         </w:rPr>
-        <w:t>Screen capture (Screenshot):</w:t>
+        <w:t>Opening quick access to the camera:</w:t>
       </w:r>
     </w:p>
     <w:p>
@@ -11813,6 +16583,32 @@
           <w:lang w:val="en-US"/>
         </w:rPr>
       </w:pPr>
+      <w:r>
+        <w:rPr>
+          <w:sz w:val="28"/>
+          <w:szCs w:val="28"/>
+          <w:lang w:val="en-US"/>
+        </w:rPr>
+        <w:t xml:space="preserve">On the lock screen, double-click the camera icon in the lower-left corner (for iPhones without a </w:t>
+      </w:r>
+      <w:proofErr w:type="gramStart"/>
+      <w:r>
+        <w:rPr>
+          <w:sz w:val="28"/>
+          <w:szCs w:val="28"/>
+          <w:lang w:val="en-US"/>
+        </w:rPr>
+        <w:t>Home</w:t>
+      </w:r>
+      <w:proofErr w:type="gramEnd"/>
+      <w:r>
+        <w:rPr>
+          <w:sz w:val="28"/>
+          <w:szCs w:val="28"/>
+          <w:lang w:val="en-US"/>
+        </w:rPr>
+        <w:t xml:space="preserve"> button).</w:t>
+      </w:r>
     </w:p>
     <w:p>
       <w:pPr>
@@ -11836,7 +16632,7 @@
           <w:szCs w:val="28"/>
           <w:lang w:val="en-US"/>
         </w:rPr>
-        <w:t>Press the Volume + button and the Sleep/Wake button (located on the top of the device or on the side, depending on the model) at the same time.</w:t>
+        <w:t>Closing the program and returning to the main screen:</w:t>
       </w:r>
     </w:p>
     <w:p>
@@ -11861,7 +16657,7 @@
           <w:szCs w:val="28"/>
           <w:lang w:val="en-US"/>
         </w:rPr>
-        <w:t>The screen will pop up instantly and the picture will be saved in the photo gallery.</w:t>
+        <w:t>Click the Home button (if your model has one).</w:t>
       </w:r>
     </w:p>
     <w:p>
@@ -11886,7 +16682,7 @@
           <w:szCs w:val="28"/>
           <w:lang w:val="en-US"/>
         </w:rPr>
-        <w:t>Canceling the last action (Undo) in the text editor:</w:t>
+        <w:t>Start the Siri assistant:</w:t>
       </w:r>
     </w:p>
     <w:p>
@@ -11911,7 +16707,7 @@
           <w:szCs w:val="28"/>
           <w:lang w:val="en-US"/>
         </w:rPr>
-        <w:t>You need to tap the screen twice (consecutively) and the "Cancel" option will appear.</w:t>
+        <w:t>Press and hold the Sleep/Wake button (or the Volume + button if your device doesn't have a Sleep/Wake button).</w:t>
       </w:r>
     </w:p>
     <w:p>
@@ -11936,7 +16732,7 @@
           <w:szCs w:val="28"/>
           <w:lang w:val="en-US"/>
         </w:rPr>
-        <w:t>Restoring an undone action (Redo) in a text editor:</w:t>
+        <w:t>Change Do Not Disturb mode:</w:t>
       </w:r>
     </w:p>
     <w:p>
@@ -11961,7 +16757,7 @@
           <w:szCs w:val="28"/>
           <w:lang w:val="en-US"/>
         </w:rPr>
-        <w:t>Tap the screen three times (consecutively) and the Restore option will appear.</w:t>
+        <w:t>Press and hold the Sleep/Wake icon in the top center of the screen, then select Do Not Disturb.</w:t>
       </w:r>
     </w:p>
     <w:p>
@@ -11986,7 +16782,7 @@
           <w:szCs w:val="28"/>
           <w:lang w:val="en-US"/>
         </w:rPr>
-        <w:t>Opening the recently used apps switcher:</w:t>
+        <w:t>Opening the notification center:</w:t>
       </w:r>
     </w:p>
     <w:p>
@@ -12011,7 +16807,7 @@
           <w:szCs w:val="28"/>
           <w:lang w:val="en-US"/>
         </w:rPr>
-        <w:t>Swipe up and hold in the center of the screen range (for iPhones without a Home button).</w:t>
+        <w:t>Swipe down from the top of the screen.</w:t>
       </w:r>
     </w:p>
     <w:p>
@@ -12037,7 +16833,7 @@
           <w:lang w:val="en-US"/>
         </w:rPr>
         <w:lastRenderedPageBreak/>
-        <w:t>Opening quick access to the camera:</w:t>
+        <w:t>Note that some of these keyboard shortcuts may vary depending on your iPhone model and iOS version.</w:t>
       </w:r>
     </w:p>
     <w:p>
@@ -12056,14 +16852,6 @@
           <w:lang w:val="en-US"/>
         </w:rPr>
       </w:pPr>
-      <w:r>
-        <w:rPr>
-          <w:sz w:val="28"/>
-          <w:szCs w:val="28"/>
-          <w:lang w:val="en-US"/>
-        </w:rPr>
-        <w:t>On the lock screen, double-click the camera icon in the lower-left corner (for iPhones without a Home button).</w:t>
-      </w:r>
     </w:p>
     <w:p>
       <w:pPr>
@@ -12087,7 +16875,15 @@
           <w:szCs w:val="28"/>
           <w:lang w:val="en-US"/>
         </w:rPr>
-        <w:t>Closing the program and returning to the main screen:</w:t>
+        <w:t xml:space="preserve">2.4. </w:t>
+      </w:r>
+      <w:r>
+        <w:rPr>
+          <w:sz w:val="28"/>
+          <w:szCs w:val="28"/>
+          <w:lang w:val="en-US"/>
+        </w:rPr>
+        <w:t>Sign in and shut down the device. Features of battery power settings.</w:t>
       </w:r>
     </w:p>
     <w:p>
@@ -12106,14 +16902,6 @@
           <w:lang w:val="en-US"/>
         </w:rPr>
       </w:pPr>
-      <w:r>
-        <w:rPr>
-          <w:sz w:val="28"/>
-          <w:szCs w:val="28"/>
-          <w:lang w:val="en-US"/>
-        </w:rPr>
-        <w:t>Click the Home button (if your model has one).</w:t>
-      </w:r>
     </w:p>
     <w:p>
       <w:pPr>
@@ -12137,7 +16925,7 @@
           <w:szCs w:val="28"/>
           <w:lang w:val="en-US"/>
         </w:rPr>
-        <w:t>Start the Siri assistant:</w:t>
+        <w:t>On the iPhone, as on other iOS devices, logging in and shutting down the device involves several basic operations. Here are more details about these operations and the features of battery power settings:</w:t>
       </w:r>
     </w:p>
     <w:p>
@@ -12162,7 +16950,7 @@
           <w:szCs w:val="28"/>
           <w:lang w:val="en-US"/>
         </w:rPr>
-        <w:t>Press and hold the Sleep/Wake button (or the Volume + button if your device doesn't have a Sleep/Wake button).</w:t>
+        <w:t>Turn on iPhone:</w:t>
       </w:r>
     </w:p>
     <w:p>
@@ -12187,7 +16975,7 @@
           <w:szCs w:val="28"/>
           <w:lang w:val="en-US"/>
         </w:rPr>
-        <w:t>Change Do Not Disturb mode:</w:t>
+        <w:t>To turn on your iPhone, press and hold the Sleep/Wake button (located on the top or side, depending on the model) for a few seconds. After that, the Apple logo will appear on the screen and the device will start.</w:t>
       </w:r>
     </w:p>
     <w:p>
@@ -12212,7 +17000,7 @@
           <w:szCs w:val="28"/>
           <w:lang w:val="en-US"/>
         </w:rPr>
-        <w:t>Press and hold the Sleep/Wake icon in the top center of the screen, then select Do Not Disturb.</w:t>
+        <w:t>Unlock iPhone:</w:t>
       </w:r>
     </w:p>
     <w:p>
@@ -12237,7 +17025,25 @@
           <w:szCs w:val="28"/>
           <w:lang w:val="en-US"/>
         </w:rPr>
-        <w:t>Opening the notification center:</w:t>
+        <w:t xml:space="preserve">To unlock your iPhone and access the Home screen, simply tap on the screen and swipe down from the top edge of the screen (on models with Face ID) or press and hold the Sleep/Wake button or the Volume + button (on models with Touch </w:t>
+      </w:r>
+      <w:proofErr w:type="gramStart"/>
+      <w:r>
+        <w:rPr>
+          <w:sz w:val="28"/>
+          <w:szCs w:val="28"/>
+          <w:lang w:val="en-US"/>
+        </w:rPr>
+        <w:t>ID )</w:t>
+      </w:r>
+      <w:proofErr w:type="gramEnd"/>
+      <w:r>
+        <w:rPr>
+          <w:sz w:val="28"/>
+          <w:szCs w:val="28"/>
+          <w:lang w:val="en-US"/>
+        </w:rPr>
+        <w:t>.</w:t>
       </w:r>
     </w:p>
     <w:p>
@@ -12262,7 +17068,7 @@
           <w:szCs w:val="28"/>
           <w:lang w:val="en-US"/>
         </w:rPr>
-        <w:t>Swipe down from the top of the screen.</w:t>
+        <w:t>Closing programs and returning to the main screen:</w:t>
       </w:r>
     </w:p>
     <w:p>
@@ -12281,14 +17087,6 @@
           <w:lang w:val="en-US"/>
         </w:rPr>
       </w:pPr>
-      <w:r>
-        <w:rPr>
-          <w:sz w:val="28"/>
-          <w:szCs w:val="28"/>
-          <w:lang w:val="en-US"/>
-        </w:rPr>
-        <w:t>Note that some of these keyboard shortcuts may vary depending on your iPhone model and iOS version.</w:t>
-      </w:r>
     </w:p>
     <w:p>
       <w:pPr>
@@ -12306,6 +17104,32 @@
           <w:lang w:val="en-US"/>
         </w:rPr>
       </w:pPr>
+      <w:r>
+        <w:rPr>
+          <w:sz w:val="28"/>
+          <w:szCs w:val="28"/>
+          <w:lang w:val="en-US"/>
+        </w:rPr>
+        <w:t xml:space="preserve">On your device's home screen, simply press the </w:t>
+      </w:r>
+      <w:proofErr w:type="gramStart"/>
+      <w:r>
+        <w:rPr>
+          <w:sz w:val="28"/>
+          <w:szCs w:val="28"/>
+          <w:lang w:val="en-US"/>
+        </w:rPr>
+        <w:t>Home</w:t>
+      </w:r>
+      <w:proofErr w:type="gramEnd"/>
+      <w:r>
+        <w:rPr>
+          <w:sz w:val="28"/>
+          <w:szCs w:val="28"/>
+          <w:lang w:val="en-US"/>
+        </w:rPr>
+        <w:t xml:space="preserve"> button (if your model has one) or swipe up from the bottom of the screen.</w:t>
+      </w:r>
     </w:p>
     <w:p>
       <w:pPr>
@@ -12329,15 +17153,7 @@
           <w:szCs w:val="28"/>
           <w:lang w:val="en-US"/>
         </w:rPr>
-        <w:t xml:space="preserve">2.4. </w:t>
-      </w:r>
-      <w:r>
-        <w:rPr>
-          <w:sz w:val="28"/>
-          <w:szCs w:val="28"/>
-          <w:lang w:val="en-US"/>
-        </w:rPr>
-        <w:t>Sign in and shut down the device. Features of battery power settings.</w:t>
+        <w:t>iPhone shutdown:</w:t>
       </w:r>
     </w:p>
     <w:p>
@@ -12356,6 +17172,14 @@
           <w:lang w:val="en-US"/>
         </w:rPr>
       </w:pPr>
+      <w:r>
+        <w:rPr>
+          <w:sz w:val="28"/>
+          <w:szCs w:val="28"/>
+          <w:lang w:val="en-US"/>
+        </w:rPr>
+        <w:t>To turn off iPhone, press and hold the Sleep/Wake button and one of the volume buttons at the same time for a few seconds. After that, a "Turn off" slider will appear on the screen, which you need to drag to the right to turn off the device.</w:t>
+      </w:r>
     </w:p>
     <w:p>
       <w:pPr>
@@ -12379,7 +17203,7 @@
           <w:szCs w:val="28"/>
           <w:lang w:val="en-US"/>
         </w:rPr>
-        <w:t>On the iPhone, as on other iOS devices, logging in and shutting down the device involves several basic operations. Here are more details about these operations and the features of battery power settings:</w:t>
+        <w:t>Battery power:</w:t>
       </w:r>
     </w:p>
     <w:p>
@@ -12404,7 +17228,7 @@
           <w:szCs w:val="28"/>
           <w:lang w:val="en-US"/>
         </w:rPr>
-        <w:t>Turn on iPhone:</w:t>
+        <w:t>To adjust battery power settings on iPhone, go to Settings &gt; General &gt; Battery. Here you can view battery usage statistics, turn off the Battery Optimization function, and use other options to save charge.</w:t>
       </w:r>
     </w:p>
     <w:p>
@@ -12429,7 +17253,7 @@
           <w:szCs w:val="28"/>
           <w:lang w:val="en-US"/>
         </w:rPr>
-        <w:t>To turn on your iPhone, press and hold the Sleep/Wake button (located on the top or side, depending on the model) for a few seconds. After that, the Apple logo will appear on the screen and the device will start.</w:t>
+        <w:t>Also, in the "Battery" section, you will find information about the consuming applications that affect the battery the most, and the ability to disable background updates for some applications that you consider necessary.</w:t>
       </w:r>
     </w:p>
     <w:p>
@@ -12454,7 +17278,7 @@
           <w:szCs w:val="28"/>
           <w:lang w:val="en-US"/>
         </w:rPr>
-        <w:t>Unlock iPhone:</w:t>
+        <w:t>These features help you to use your iPhone conveniently and use its battery power efficiently.</w:t>
       </w:r>
     </w:p>
     <w:p>
@@ -12473,249 +17297,6 @@
           <w:lang w:val="en-US"/>
         </w:rPr>
       </w:pPr>
-      <w:r>
-        <w:rPr>
-          <w:sz w:val="28"/>
-          <w:szCs w:val="28"/>
-          <w:lang w:val="en-US"/>
-        </w:rPr>
-        <w:t>To unlock your iPhone and access the Home screen, simply tap on the screen and swipe down from the top edge of the screen (on models with Face ID) or press and hold the Sleep/Wake button or the Volume + button (on models with Touch ID ).</w:t>
-      </w:r>
-    </w:p>
-    <w:p>
-      <w:pPr>
-        <w:pBdr>
-          <w:top w:val="nil"/>
-          <w:left w:val="nil"/>
-          <w:bottom w:val="nil"/>
-          <w:right w:val="nil"/>
-          <w:between w:val="nil"/>
-        </w:pBdr>
-        <w:jc w:val="both"/>
-        <w:rPr>
-          <w:sz w:val="28"/>
-          <w:szCs w:val="28"/>
-          <w:lang w:val="en-US"/>
-        </w:rPr>
-      </w:pPr>
-      <w:r>
-        <w:rPr>
-          <w:sz w:val="28"/>
-          <w:szCs w:val="28"/>
-          <w:lang w:val="en-US"/>
-        </w:rPr>
-        <w:t>Closing programs and returning to the main screen:</w:t>
-      </w:r>
-    </w:p>
-    <w:p>
-      <w:pPr>
-        <w:pBdr>
-          <w:top w:val="nil"/>
-          <w:left w:val="nil"/>
-          <w:bottom w:val="nil"/>
-          <w:right w:val="nil"/>
-          <w:between w:val="nil"/>
-        </w:pBdr>
-        <w:jc w:val="both"/>
-        <w:rPr>
-          <w:sz w:val="28"/>
-          <w:szCs w:val="28"/>
-          <w:lang w:val="en-US"/>
-        </w:rPr>
-      </w:pPr>
-    </w:p>
-    <w:p>
-      <w:pPr>
-        <w:pBdr>
-          <w:top w:val="nil"/>
-          <w:left w:val="nil"/>
-          <w:bottom w:val="nil"/>
-          <w:right w:val="nil"/>
-          <w:between w:val="nil"/>
-        </w:pBdr>
-        <w:jc w:val="both"/>
-        <w:rPr>
-          <w:sz w:val="28"/>
-          <w:szCs w:val="28"/>
-          <w:lang w:val="en-US"/>
-        </w:rPr>
-      </w:pPr>
-      <w:r>
-        <w:rPr>
-          <w:sz w:val="28"/>
-          <w:szCs w:val="28"/>
-          <w:lang w:val="en-US"/>
-        </w:rPr>
-        <w:t>On your device's home screen, simply press the Home button (if your model has one) or swipe up from the bottom of the screen.</w:t>
-      </w:r>
-    </w:p>
-    <w:p>
-      <w:pPr>
-        <w:pBdr>
-          <w:top w:val="nil"/>
-          <w:left w:val="nil"/>
-          <w:bottom w:val="nil"/>
-          <w:right w:val="nil"/>
-          <w:between w:val="nil"/>
-        </w:pBdr>
-        <w:jc w:val="both"/>
-        <w:rPr>
-          <w:sz w:val="28"/>
-          <w:szCs w:val="28"/>
-          <w:lang w:val="en-US"/>
-        </w:rPr>
-      </w:pPr>
-      <w:r>
-        <w:rPr>
-          <w:sz w:val="28"/>
-          <w:szCs w:val="28"/>
-          <w:lang w:val="en-US"/>
-        </w:rPr>
-        <w:t>iPhone shutdown:</w:t>
-      </w:r>
-    </w:p>
-    <w:p>
-      <w:pPr>
-        <w:pBdr>
-          <w:top w:val="nil"/>
-          <w:left w:val="nil"/>
-          <w:bottom w:val="nil"/>
-          <w:right w:val="nil"/>
-          <w:between w:val="nil"/>
-        </w:pBdr>
-        <w:jc w:val="both"/>
-        <w:rPr>
-          <w:sz w:val="28"/>
-          <w:szCs w:val="28"/>
-          <w:lang w:val="en-US"/>
-        </w:rPr>
-      </w:pPr>
-      <w:r>
-        <w:rPr>
-          <w:sz w:val="28"/>
-          <w:szCs w:val="28"/>
-          <w:lang w:val="en-US"/>
-        </w:rPr>
-        <w:t>To turn off iPhone, press and hold the Sleep/Wake button and one of the volume buttons at the same time for a few seconds. After that, a "Turn off" slider will appear on the screen, which you need to drag to the right to turn off the device.</w:t>
-      </w:r>
-    </w:p>
-    <w:p>
-      <w:pPr>
-        <w:pBdr>
-          <w:top w:val="nil"/>
-          <w:left w:val="nil"/>
-          <w:bottom w:val="nil"/>
-          <w:right w:val="nil"/>
-          <w:between w:val="nil"/>
-        </w:pBdr>
-        <w:jc w:val="both"/>
-        <w:rPr>
-          <w:sz w:val="28"/>
-          <w:szCs w:val="28"/>
-          <w:lang w:val="en-US"/>
-        </w:rPr>
-      </w:pPr>
-      <w:r>
-        <w:rPr>
-          <w:sz w:val="28"/>
-          <w:szCs w:val="28"/>
-          <w:lang w:val="en-US"/>
-        </w:rPr>
-        <w:t>Battery power:</w:t>
-      </w:r>
-    </w:p>
-    <w:p>
-      <w:pPr>
-        <w:pBdr>
-          <w:top w:val="nil"/>
-          <w:left w:val="nil"/>
-          <w:bottom w:val="nil"/>
-          <w:right w:val="nil"/>
-          <w:between w:val="nil"/>
-        </w:pBdr>
-        <w:jc w:val="both"/>
-        <w:rPr>
-          <w:sz w:val="28"/>
-          <w:szCs w:val="28"/>
-          <w:lang w:val="en-US"/>
-        </w:rPr>
-      </w:pPr>
-      <w:r>
-        <w:rPr>
-          <w:sz w:val="28"/>
-          <w:szCs w:val="28"/>
-          <w:lang w:val="en-US"/>
-        </w:rPr>
-        <w:t>To adjust battery power settings on iPhone, go to Settings &gt; General &gt; Battery. Here you can view battery usage statistics, turn off the Battery Optimization function, and use other options to save charge.</w:t>
-      </w:r>
-    </w:p>
-    <w:p>
-      <w:pPr>
-        <w:pBdr>
-          <w:top w:val="nil"/>
-          <w:left w:val="nil"/>
-          <w:bottom w:val="nil"/>
-          <w:right w:val="nil"/>
-          <w:between w:val="nil"/>
-        </w:pBdr>
-        <w:jc w:val="both"/>
-        <w:rPr>
-          <w:sz w:val="28"/>
-          <w:szCs w:val="28"/>
-          <w:lang w:val="en-US"/>
-        </w:rPr>
-      </w:pPr>
-      <w:r>
-        <w:rPr>
-          <w:sz w:val="28"/>
-          <w:szCs w:val="28"/>
-          <w:lang w:val="en-US"/>
-        </w:rPr>
-        <w:t>Also, in the "Battery" section, you will find information about the consuming applications that affect the battery the most, and the ability to disable background updates for some applications that you consider necessary.</w:t>
-      </w:r>
-    </w:p>
-    <w:p>
-      <w:pPr>
-        <w:pBdr>
-          <w:top w:val="nil"/>
-          <w:left w:val="nil"/>
-          <w:bottom w:val="nil"/>
-          <w:right w:val="nil"/>
-          <w:between w:val="nil"/>
-        </w:pBdr>
-        <w:jc w:val="both"/>
-        <w:rPr>
-          <w:sz w:val="28"/>
-          <w:szCs w:val="28"/>
-          <w:lang w:val="en-US"/>
-        </w:rPr>
-      </w:pPr>
-      <w:r>
-        <w:rPr>
-          <w:sz w:val="28"/>
-          <w:szCs w:val="28"/>
-          <w:lang w:val="en-US"/>
-        </w:rPr>
-        <w:lastRenderedPageBreak/>
-        <w:t>These features help you to use your iPhone conveniently and use its battery power efficiently.</w:t>
-      </w:r>
-    </w:p>
-    <w:p>
-      <w:pPr>
-        <w:pBdr>
-          <w:top w:val="nil"/>
-          <w:left w:val="nil"/>
-          <w:bottom w:val="nil"/>
-          <w:right w:val="nil"/>
-          <w:between w:val="nil"/>
-        </w:pBdr>
-        <w:jc w:val="both"/>
-        <w:rPr>
-          <w:sz w:val="28"/>
-          <w:szCs w:val="28"/>
-          <w:lang w:val="en-US"/>
-        </w:rPr>
-      </w:pPr>
     </w:p>
     <w:p>
       <w:pPr>
@@ -12851,7 +17432,7 @@
         <w:rPr>
           <w:b/>
           <w:i/>
-          <w:color w:val="FF0000"/>
+          <w:color w:val="000000" w:themeColor="text1"/>
           <w:sz w:val="28"/>
           <w:szCs w:val="28"/>
           <w:lang w:val="uk-UA"/>
@@ -12863,7 +17444,7 @@
         <w:rPr>
           <w:b/>
           <w:i/>
-          <w:color w:val="FF0000"/>
+          <w:color w:val="000000" w:themeColor="text1"/>
           <w:sz w:val="28"/>
           <w:szCs w:val="28"/>
           <w:lang w:val="uk-UA"/>
@@ -12874,7 +17455,7 @@
         <w:rPr>
           <w:b/>
           <w:i/>
-          <w:color w:val="FF0000"/>
+          <w:color w:val="000000" w:themeColor="text1"/>
           <w:sz w:val="28"/>
           <w:szCs w:val="28"/>
         </w:rPr>
@@ -12884,7 +17465,7 @@
         <w:rPr>
           <w:b/>
           <w:i/>
-          <w:color w:val="FF0000"/>
+          <w:color w:val="000000" w:themeColor="text1"/>
           <w:sz w:val="28"/>
           <w:szCs w:val="28"/>
           <w:lang w:val="uk-UA"/>
@@ -13022,15 +17603,7 @@
           <w:szCs w:val="28"/>
           <w:lang w:val="en-US"/>
         </w:rPr>
-        <w:t>vsf</w:t>
-      </w:r>
-      <w:r>
-        <w:rPr>
-          <w:sz w:val="28"/>
-          <w:szCs w:val="28"/>
-          <w:lang w:val="en-US"/>
-        </w:rPr>
-        <w:t>tpd</w:t>
+        <w:t>vsftpd</w:t>
       </w:r>
       <w:proofErr w:type="spellEnd"/>
       <w:r>
@@ -13084,46 +17657,17 @@
         <w:rPr>
           <w:sz w:val="28"/>
           <w:szCs w:val="28"/>
-        </w:rPr>
-      </w:pPr>
-      <w:r>
-        <w:rPr>
-          <w:sz w:val="28"/>
-          <w:szCs w:val="28"/>
-        </w:rPr>
-        <w:t xml:space="preserve">2.Comparison </w:t>
-      </w:r>
-      <w:proofErr w:type="spellStart"/>
-      <w:r>
-        <w:rPr>
-          <w:sz w:val="28"/>
-          <w:szCs w:val="28"/>
-        </w:rPr>
-        <w:t>of</w:t>
-      </w:r>
-      <w:proofErr w:type="spellEnd"/>
-      <w:r>
-        <w:rPr>
-          <w:sz w:val="28"/>
-          <w:szCs w:val="28"/>
-        </w:rPr>
-        <w:t xml:space="preserve"> </w:t>
-      </w:r>
-      <w:proofErr w:type="spellStart"/>
-      <w:r>
-        <w:rPr>
-          <w:sz w:val="28"/>
-          <w:szCs w:val="28"/>
-        </w:rPr>
-        <w:t>Shells</w:t>
-      </w:r>
-      <w:proofErr w:type="spellEnd"/>
-      <w:r>
-        <w:rPr>
-          <w:sz w:val="28"/>
-          <w:szCs w:val="28"/>
-        </w:rPr>
-        <w:t>:</w:t>
+          <w:lang w:val="en-US"/>
+        </w:rPr>
+      </w:pPr>
+      <w:r>
+        <w:rPr>
+          <w:sz w:val="28"/>
+          <w:szCs w:val="28"/>
+          <w:lang w:val="en-US"/>
+        </w:rPr>
+        <w:lastRenderedPageBreak/>
+        <w:t>2.Comparison of Shells:</w:t>
       </w:r>
     </w:p>
     <w:p>
@@ -13132,6 +17676,7 @@
         <w:rPr>
           <w:sz w:val="28"/>
           <w:szCs w:val="28"/>
+          <w:lang w:val="en-US"/>
         </w:rPr>
       </w:pPr>
     </w:p>
@@ -13144,23 +17689,13 @@
           <w:lang w:val="en-US"/>
         </w:rPr>
       </w:pPr>
-      <w:proofErr w:type="spellStart"/>
-      <w:r>
-        <w:rPr>
-          <w:sz w:val="28"/>
-          <w:szCs w:val="28"/>
-          <w:lang w:val="en-US"/>
-        </w:rPr>
-        <w:t>Bourne</w:t>
-      </w:r>
-      <w:proofErr w:type="spellEnd"/>
-      <w:r>
-        <w:rPr>
-          <w:sz w:val="28"/>
-          <w:szCs w:val="28"/>
-          <w:lang w:val="en-US"/>
-        </w:rPr>
-        <w:t xml:space="preserve"> Shell (</w:t>
+      <w:r>
+        <w:rPr>
+          <w:sz w:val="28"/>
+          <w:szCs w:val="28"/>
+          <w:lang w:val="en-US"/>
+        </w:rPr>
+        <w:t>Bourne Shell (</w:t>
       </w:r>
       <w:proofErr w:type="spellStart"/>
       <w:r>
@@ -13214,7 +17749,25 @@
           <w:szCs w:val="28"/>
           <w:lang w:val="en-US"/>
         </w:rPr>
-        <w:t>): Has syntax similar to C. Fewer features compared to Bash.</w:t>
+        <w:t xml:space="preserve">): Has syntax </w:t>
+      </w:r>
+      <w:proofErr w:type="gramStart"/>
+      <w:r>
+        <w:rPr>
+          <w:sz w:val="28"/>
+          <w:szCs w:val="28"/>
+          <w:lang w:val="en-US"/>
+        </w:rPr>
+        <w:t>similar to</w:t>
+      </w:r>
+      <w:proofErr w:type="gramEnd"/>
+      <w:r>
+        <w:rPr>
+          <w:sz w:val="28"/>
+          <w:szCs w:val="28"/>
+          <w:lang w:val="en-US"/>
+        </w:rPr>
+        <w:t xml:space="preserve"> C. Fewer features compared to Bash.</w:t>
       </w:r>
     </w:p>
     <w:p>
@@ -13226,31 +17779,13 @@
           <w:lang w:val="en-US"/>
         </w:rPr>
       </w:pPr>
-      <w:proofErr w:type="spellStart"/>
-      <w:r>
-        <w:rPr>
-          <w:sz w:val="28"/>
-          <w:szCs w:val="28"/>
-          <w:lang w:val="en-US"/>
-        </w:rPr>
-        <w:t>B</w:t>
-      </w:r>
-      <w:r>
-        <w:rPr>
-          <w:sz w:val="28"/>
-          <w:szCs w:val="28"/>
-          <w:lang w:val="en-US"/>
-        </w:rPr>
-        <w:t>ourne</w:t>
-      </w:r>
-      <w:proofErr w:type="spellEnd"/>
-      <w:r>
-        <w:rPr>
-          <w:sz w:val="28"/>
-          <w:szCs w:val="28"/>
-          <w:lang w:val="en-US"/>
-        </w:rPr>
-        <w:t xml:space="preserve"> Again Shell (Bash): The standard shell for most Linux systems. Has a powerful syntax and many built-in features.</w:t>
+      <w:r>
+        <w:rPr>
+          <w:sz w:val="28"/>
+          <w:szCs w:val="28"/>
+          <w:lang w:val="en-US"/>
+        </w:rPr>
+        <w:t>Bourne Again Shell (Bash): The standard shell for most Linux systems. Has a powerful syntax and many built-in features.</w:t>
       </w:r>
     </w:p>
     <w:p>
@@ -13322,15 +17857,25 @@
           <w:szCs w:val="28"/>
           <w:lang w:val="en-US"/>
         </w:rPr>
-        <w:t>): A p</w:t>
-      </w:r>
-      <w:r>
-        <w:rPr>
-          <w:sz w:val="28"/>
-          <w:szCs w:val="28"/>
-          <w:lang w:val="en-US"/>
-        </w:rPr>
-        <w:t>owerful shell with syntax similar to C. Has some extensions compared to Bash.</w:t>
+        <w:t xml:space="preserve">): A powerful shell with syntax </w:t>
+      </w:r>
+      <w:proofErr w:type="gramStart"/>
+      <w:r>
+        <w:rPr>
+          <w:sz w:val="28"/>
+          <w:szCs w:val="28"/>
+          <w:lang w:val="en-US"/>
+        </w:rPr>
+        <w:t>similar to</w:t>
+      </w:r>
+      <w:proofErr w:type="gramEnd"/>
+      <w:r>
+        <w:rPr>
+          <w:sz w:val="28"/>
+          <w:szCs w:val="28"/>
+          <w:lang w:val="en-US"/>
+        </w:rPr>
+        <w:t xml:space="preserve"> C. Has some extensions compared to Bash.</w:t>
       </w:r>
     </w:p>
     <w:p>
@@ -13384,15 +17929,7 @@
           <w:szCs w:val="28"/>
           <w:lang w:val="en-US"/>
         </w:rPr>
-        <w:t>3.Package Manager is used to manage the installation, updating, a</w:t>
-      </w:r>
-      <w:r>
-        <w:rPr>
-          <w:sz w:val="28"/>
-          <w:szCs w:val="28"/>
-          <w:lang w:val="en-US"/>
-        </w:rPr>
-        <w:t>nd removal of software packages on a Linux system. The advantages of package managers include automatic resolution of dependencies, ease of software installation and updates, and a convenient way to manage software.</w:t>
+        <w:t>3.Package Manager is used to manage the installation, updating, and removal of software packages on a Linux system. The advantages of package managers include automatic resolution of dependencies, ease of software installation and updates, and a convenient way to manage software.</w:t>
       </w:r>
     </w:p>
     <w:p>
@@ -13704,15 +18241,7 @@
           <w:szCs w:val="28"/>
           <w:lang w:val="en-US"/>
         </w:rPr>
-        <w:t>File and Connection Encryptio</w:t>
-      </w:r>
-      <w:r>
-        <w:rPr>
-          <w:sz w:val="28"/>
-          <w:szCs w:val="28"/>
-          <w:lang w:val="en-US"/>
-        </w:rPr>
-        <w:t>n (SSH, HTTPS).</w:t>
+        <w:t>File and Connection Encryption (SSH, HTTPS).</w:t>
       </w:r>
     </w:p>
     <w:p>
@@ -13730,8 +18259,154 @@
           <w:szCs w:val="28"/>
           <w:lang w:val="en-US"/>
         </w:rPr>
+        <w:t>Auditing and Event Logging for monitoring the system for potential threats.</w:t>
+      </w:r>
+    </w:p>
+    <w:p>
+      <w:pPr>
+        <w:jc w:val="both"/>
+        <w:rPr>
+          <w:sz w:val="28"/>
+          <w:szCs w:val="28"/>
+          <w:lang w:val="en-US"/>
+        </w:rPr>
+      </w:pPr>
+      <w:r>
+        <w:rPr>
+          <w:sz w:val="28"/>
+          <w:szCs w:val="28"/>
+          <w:lang w:val="en-US"/>
+        </w:rPr>
+        <w:t>Antivirus Software for protection against viruses and malware (in some cases).</w:t>
+      </w:r>
+    </w:p>
+    <w:p>
+      <w:pPr>
+        <w:jc w:val="both"/>
+        <w:rPr>
+          <w:sz w:val="28"/>
+          <w:szCs w:val="28"/>
+          <w:lang w:val="en-US"/>
+        </w:rPr>
+      </w:pPr>
+    </w:p>
+    <w:p>
+      <w:pPr>
+        <w:jc w:val="both"/>
+        <w:rPr>
+          <w:sz w:val="28"/>
+          <w:szCs w:val="28"/>
+          <w:lang w:val="en-US"/>
+        </w:rPr>
+      </w:pPr>
+      <w:r>
+        <w:rPr>
+          <w:sz w:val="28"/>
+          <w:szCs w:val="28"/>
+          <w:lang w:val="en-US"/>
+        </w:rPr>
+        <w:t>5.Virtualization has become popular due to factors such as:</w:t>
+      </w:r>
+    </w:p>
+    <w:p>
+      <w:pPr>
+        <w:jc w:val="both"/>
+        <w:rPr>
+          <w:sz w:val="28"/>
+          <w:szCs w:val="28"/>
+          <w:lang w:val="en-US"/>
+        </w:rPr>
+      </w:pPr>
+    </w:p>
+    <w:p>
+      <w:pPr>
+        <w:jc w:val="both"/>
+        <w:rPr>
+          <w:sz w:val="28"/>
+          <w:szCs w:val="28"/>
+          <w:lang w:val="en-US"/>
+        </w:rPr>
+      </w:pPr>
+      <w:r>
+        <w:rPr>
+          <w:sz w:val="28"/>
+          <w:szCs w:val="28"/>
+          <w:lang w:val="en-US"/>
+        </w:rPr>
+        <w:t>Resource Efficiency: Virtualization allows better utilization of computational resources by dividing one physical server into multiple virtual machines.</w:t>
+      </w:r>
+    </w:p>
+    <w:p>
+      <w:pPr>
+        <w:jc w:val="both"/>
+        <w:rPr>
+          <w:sz w:val="28"/>
+          <w:szCs w:val="28"/>
+          <w:lang w:val="en-US"/>
+        </w:rPr>
+      </w:pPr>
+      <w:r>
+        <w:rPr>
+          <w:sz w:val="28"/>
+          <w:szCs w:val="28"/>
+          <w:lang w:val="en-US"/>
+        </w:rPr>
+        <w:t>Deployment Speed and Scalability: Virtual machines can be easily created, cloned, and scaled, simplifying the management of computing environments.</w:t>
+      </w:r>
+    </w:p>
+    <w:p>
+      <w:pPr>
+        <w:jc w:val="both"/>
+        <w:rPr>
+          <w:sz w:val="28"/>
+          <w:szCs w:val="28"/>
+          <w:lang w:val="en-US"/>
+        </w:rPr>
+      </w:pPr>
+      <w:r>
+        <w:rPr>
+          <w:sz w:val="28"/>
+          <w:szCs w:val="28"/>
+          <w:lang w:val="en-US"/>
+        </w:rPr>
+        <w:t>Isolation and Security: Virtual machines are isolated from each other, enhancing infrastructure security.</w:t>
+      </w:r>
+    </w:p>
+    <w:p>
+      <w:pPr>
+        <w:jc w:val="both"/>
+        <w:rPr>
+          <w:sz w:val="28"/>
+          <w:szCs w:val="28"/>
+          <w:lang w:val="en-US"/>
+        </w:rPr>
+      </w:pPr>
+      <w:r>
+        <w:rPr>
+          <w:sz w:val="28"/>
+          <w:szCs w:val="28"/>
+          <w:lang w:val="en-US"/>
+        </w:rPr>
+        <w:t>Backup and Recovery: Convenient backup and recovery of virtual machines.</w:t>
+      </w:r>
+    </w:p>
+    <w:p>
+      <w:pPr>
+        <w:jc w:val="both"/>
+        <w:rPr>
+          <w:sz w:val="28"/>
+          <w:szCs w:val="28"/>
+          <w:lang w:val="en-US"/>
+        </w:rPr>
+      </w:pPr>
+      <w:r>
+        <w:rPr>
+          <w:sz w:val="28"/>
+          <w:szCs w:val="28"/>
+          <w:lang w:val="en-US"/>
+        </w:rPr>
         <w:lastRenderedPageBreak/>
-        <w:t>Auditing and Event Logging for monitoring the system for potential threats.</w:t>
+        <w:t>Testing and Development: Virtual environments are ideal for software testing and development.</w:t>
       </w:r>
     </w:p>
     <w:p>
@@ -13743,14 +18418,6 @@
           <w:lang w:val="en-US"/>
         </w:rPr>
       </w:pPr>
-      <w:r>
-        <w:rPr>
-          <w:sz w:val="28"/>
-          <w:szCs w:val="28"/>
-          <w:lang w:val="en-US"/>
-        </w:rPr>
-        <w:t>Antivirus Software for protection against viruses and malware (in some cases).</w:t>
-      </w:r>
     </w:p>
     <w:p>
       <w:pPr>
@@ -13761,6 +18428,14 @@
           <w:lang w:val="en-US"/>
         </w:rPr>
       </w:pPr>
+      <w:r>
+        <w:rPr>
+          <w:sz w:val="28"/>
+          <w:szCs w:val="28"/>
+          <w:lang w:val="en-US"/>
+        </w:rPr>
+        <w:t>6.Containerization is a method of virtualization where individual applications and their dependencies run in isolated containers. They share the host OS kernel but have their own file systems and separate resources. Containers are lighter than virtual machines and offer easy application deployment and management.</w:t>
+      </w:r>
     </w:p>
     <w:p>
       <w:pPr>
@@ -13771,14 +18446,6 @@
           <w:lang w:val="en-US"/>
         </w:rPr>
       </w:pPr>
-      <w:r>
-        <w:rPr>
-          <w:sz w:val="28"/>
-          <w:szCs w:val="28"/>
-          <w:lang w:val="en-US"/>
-        </w:rPr>
-        <w:t>5.Virtualization has become popular due to factors such as:</w:t>
-      </w:r>
     </w:p>
     <w:p>
       <w:pPr>
@@ -13789,6 +18456,14 @@
           <w:lang w:val="en-US"/>
         </w:rPr>
       </w:pPr>
+      <w:r>
+        <w:rPr>
+          <w:sz w:val="28"/>
+          <w:szCs w:val="28"/>
+          <w:lang w:val="en-US"/>
+        </w:rPr>
+        <w:t>7.Advantages of Open-Source Software:</w:t>
+      </w:r>
     </w:p>
     <w:p>
       <w:pPr>
@@ -13799,22 +18474,6 @@
           <w:lang w:val="en-US"/>
         </w:rPr>
       </w:pPr>
-      <w:r>
-        <w:rPr>
-          <w:sz w:val="28"/>
-          <w:szCs w:val="28"/>
-          <w:lang w:val="en-US"/>
-        </w:rPr>
-        <w:t>Resource Efficiency: Vi</w:t>
-      </w:r>
-      <w:r>
-        <w:rPr>
-          <w:sz w:val="28"/>
-          <w:szCs w:val="28"/>
-          <w:lang w:val="en-US"/>
-        </w:rPr>
-        <w:t>rtualization allows better utilization of computational resources by dividing one physical server into multiple virtual machines.</w:t>
-      </w:r>
     </w:p>
     <w:p>
       <w:pPr>
@@ -13831,15 +18490,7 @@
           <w:szCs w:val="28"/>
           <w:lang w:val="en-US"/>
         </w:rPr>
-        <w:t>Deployment Speed and Scalability: Virtual machines can be easily created, cloned, and scaled, simplifying the management of co</w:t>
-      </w:r>
-      <w:r>
-        <w:rPr>
-          <w:sz w:val="28"/>
-          <w:szCs w:val="28"/>
-          <w:lang w:val="en-US"/>
-        </w:rPr>
-        <w:t>mputing environments.</w:t>
+        <w:t>Free Licensing: Typically, open-source software can be used and distributed for free.</w:t>
       </w:r>
     </w:p>
     <w:p>
@@ -13857,7 +18508,7 @@
           <w:szCs w:val="28"/>
           <w:lang w:val="en-US"/>
         </w:rPr>
-        <w:t>Isolation and Security: Virtual machines are isolated from each other, enhancing infrastructure security.</w:t>
+        <w:t>Access to Source Code: Users can view and modify the source code, providing greater flexibility and control.</w:t>
       </w:r>
     </w:p>
     <w:p>
@@ -13875,7 +18526,7 @@
           <w:szCs w:val="28"/>
           <w:lang w:val="en-US"/>
         </w:rPr>
-        <w:t>Backup and Recovery: Convenient backup and recovery of virtual machines.</w:t>
+        <w:t>Active Developer Community: Open-source software often has a large community of developers and users who provide support and updates.</w:t>
       </w:r>
     </w:p>
     <w:p>
@@ -13893,15 +18544,7 @@
           <w:szCs w:val="28"/>
           <w:lang w:val="en-US"/>
         </w:rPr>
-        <w:t>Testing and Development: Virtual environments are ideal</w:t>
-      </w:r>
-      <w:r>
-        <w:rPr>
-          <w:sz w:val="28"/>
-          <w:szCs w:val="28"/>
-          <w:lang w:val="en-US"/>
-        </w:rPr>
-        <w:t xml:space="preserve"> for software testing and development.</w:t>
+        <w:t>Security Auditability: Due to open-source nature, software can be audited for security.</w:t>
       </w:r>
     </w:p>
     <w:p>
@@ -13913,6 +18556,14 @@
           <w:lang w:val="en-US"/>
         </w:rPr>
       </w:pPr>
+      <w:r>
+        <w:rPr>
+          <w:sz w:val="28"/>
+          <w:szCs w:val="28"/>
+          <w:lang w:val="en-US"/>
+        </w:rPr>
+        <w:t>8.</w:t>
+      </w:r>
     </w:p>
     <w:p>
       <w:pPr>
@@ -13929,15 +18580,7 @@
           <w:szCs w:val="28"/>
           <w:lang w:val="en-US"/>
         </w:rPr>
-        <w:t xml:space="preserve">6.Containerization is a method of virtualization where individual applications and their dependencies run in isolated containers. They share the host OS kernel but have their own file systems and separate resources. </w:t>
-      </w:r>
-      <w:r>
-        <w:rPr>
-          <w:sz w:val="28"/>
-          <w:szCs w:val="28"/>
-          <w:lang w:val="en-US"/>
-        </w:rPr>
-        <w:t>Containers are lighter than virtual machines and offer easy application deployment and management.</w:t>
+        <w:t>In Linux, there can be multiple active virtual consoles (terminals) by default. Typically, there are 6 terminals, labeled from F1 to F6. To switch between them, you can use key combinations like "Ctrl+Alt+F1" through "Ctrl+Alt+F6." For example, "Ctrl+Alt+F1" will switch you to the first terminal, "Ctrl+Alt+F2" to the second, and so on.</w:t>
       </w:r>
     </w:p>
     <w:p>
@@ -13965,7 +18608,7 @@
           <w:szCs w:val="28"/>
           <w:lang w:val="en-US"/>
         </w:rPr>
-        <w:t>7.Advantages of Open-Source Software:</w:t>
+        <w:t>9.The graphical user interface in Linux typically runs on virtual console F7.</w:t>
       </w:r>
     </w:p>
     <w:p>
@@ -13993,210 +18636,24 @@
           <w:szCs w:val="28"/>
           <w:lang w:val="en-US"/>
         </w:rPr>
-        <w:t>Free Licensing: Typically, open-source software can be used and distributed for free.</w:t>
+        <w:t>10.Yes, it is possible to register multiple times in a Linux system under the same username. This can be useful, for example, for remote SSH login from different devices or for multiple users working concurrently under the same account, such as on a remote desktop. Each login session for the same username will have its own separate processes and resources, and they do not interact with each other.</w:t>
       </w:r>
     </w:p>
     <w:p>
       <w:pPr>
         <w:jc w:val="both"/>
         <w:rPr>
-          <w:sz w:val="28"/>
-          <w:szCs w:val="28"/>
-          <w:lang w:val="en-US"/>
-        </w:rPr>
-      </w:pPr>
-      <w:r>
-        <w:rPr>
-          <w:sz w:val="28"/>
-          <w:szCs w:val="28"/>
-          <w:lang w:val="en-US"/>
-        </w:rPr>
-        <w:t>Access to Source Code: Users ca</w:t>
-      </w:r>
-      <w:r>
-        <w:rPr>
-          <w:sz w:val="28"/>
-          <w:szCs w:val="28"/>
-          <w:lang w:val="en-US"/>
-        </w:rPr>
-        <w:t>n view and modify the source code, providing greater flexibility and control.</w:t>
-      </w:r>
+          <w:i/>
+          <w:sz w:val="28"/>
+          <w:szCs w:val="28"/>
+          <w:lang w:val="en-US"/>
+        </w:rPr>
+      </w:pPr>
     </w:p>
     <w:p>
       <w:pPr>
         <w:jc w:val="both"/>
         <w:rPr>
-          <w:sz w:val="28"/>
-          <w:szCs w:val="28"/>
-          <w:lang w:val="en-US"/>
-        </w:rPr>
-      </w:pPr>
-      <w:r>
-        <w:rPr>
-          <w:sz w:val="28"/>
-          <w:szCs w:val="28"/>
-          <w:lang w:val="en-US"/>
-        </w:rPr>
-        <w:t>Active Developer Community: Open-source software often has a large community of developers and users who provide support and updates.</w:t>
-      </w:r>
-    </w:p>
-    <w:p>
-      <w:pPr>
-        <w:jc w:val="both"/>
-        <w:rPr>
-          <w:sz w:val="28"/>
-          <w:szCs w:val="28"/>
-          <w:lang w:val="en-US"/>
-        </w:rPr>
-      </w:pPr>
-      <w:r>
-        <w:rPr>
-          <w:sz w:val="28"/>
-          <w:szCs w:val="28"/>
-          <w:lang w:val="en-US"/>
-        </w:rPr>
-        <w:t>Security Auditability: Due to open-source na</w:t>
-      </w:r>
-      <w:r>
-        <w:rPr>
-          <w:sz w:val="28"/>
-          <w:szCs w:val="28"/>
-          <w:lang w:val="en-US"/>
-        </w:rPr>
-        <w:t>ture, software can be audited for security.</w:t>
-      </w:r>
-    </w:p>
-    <w:p>
-      <w:pPr>
-        <w:jc w:val="both"/>
-        <w:rPr>
-          <w:sz w:val="28"/>
-          <w:szCs w:val="28"/>
-          <w:lang w:val="en-US"/>
-        </w:rPr>
-      </w:pPr>
-      <w:r>
-        <w:rPr>
-          <w:sz w:val="28"/>
-          <w:szCs w:val="28"/>
-          <w:lang w:val="en-US"/>
-        </w:rPr>
-        <w:t>8.</w:t>
-      </w:r>
-    </w:p>
-    <w:p>
-      <w:pPr>
-        <w:jc w:val="both"/>
-        <w:rPr>
-          <w:sz w:val="28"/>
-          <w:szCs w:val="28"/>
-          <w:lang w:val="en-US"/>
-        </w:rPr>
-      </w:pPr>
-      <w:r>
-        <w:rPr>
-          <w:sz w:val="28"/>
-          <w:szCs w:val="28"/>
-          <w:lang w:val="en-US"/>
-        </w:rPr>
-        <w:t xml:space="preserve">In Linux, there can be multiple active virtual consoles (terminals) by default. Typically, there are 6 terminals, labeled from F1 to F6. To switch between them, you can use key combinations like "Ctrl+Alt+F1" </w:t>
-      </w:r>
-      <w:r>
-        <w:rPr>
-          <w:sz w:val="28"/>
-          <w:szCs w:val="28"/>
-          <w:lang w:val="en-US"/>
-        </w:rPr>
-        <w:t>through "Ctrl+Alt+F6." For example, "Ctrl+Alt+F1" will switch you to the first terminal, "Ctrl+Alt+F2" to the second, and so on.</w:t>
-      </w:r>
-    </w:p>
-    <w:p>
-      <w:pPr>
-        <w:jc w:val="both"/>
-        <w:rPr>
-          <w:sz w:val="28"/>
-          <w:szCs w:val="28"/>
-          <w:lang w:val="en-US"/>
-        </w:rPr>
-      </w:pPr>
-    </w:p>
-    <w:p>
-      <w:pPr>
-        <w:jc w:val="both"/>
-        <w:rPr>
-          <w:sz w:val="28"/>
-          <w:szCs w:val="28"/>
-          <w:lang w:val="en-US"/>
-        </w:rPr>
-      </w:pPr>
-      <w:r>
-        <w:rPr>
-          <w:sz w:val="28"/>
-          <w:szCs w:val="28"/>
-          <w:lang w:val="en-US"/>
-        </w:rPr>
-        <w:t>9.The graphical user interface in Linux typically runs on virtual console F7.</w:t>
-      </w:r>
-    </w:p>
-    <w:p>
-      <w:pPr>
-        <w:jc w:val="both"/>
-        <w:rPr>
-          <w:sz w:val="28"/>
-          <w:szCs w:val="28"/>
-          <w:lang w:val="en-US"/>
-        </w:rPr>
-      </w:pPr>
-    </w:p>
-    <w:p>
-      <w:pPr>
-        <w:jc w:val="both"/>
-        <w:rPr>
-          <w:sz w:val="28"/>
-          <w:szCs w:val="28"/>
-          <w:lang w:val="en-US"/>
-        </w:rPr>
-      </w:pPr>
-      <w:r>
-        <w:rPr>
-          <w:sz w:val="28"/>
-          <w:szCs w:val="28"/>
-          <w:lang w:val="en-US"/>
-        </w:rPr>
-        <w:t>10.Yes, it is possible to register multiple tim</w:t>
-      </w:r>
-      <w:r>
-        <w:rPr>
-          <w:sz w:val="28"/>
-          <w:szCs w:val="28"/>
-          <w:lang w:val="en-US"/>
-        </w:rPr>
-        <w:t>es in a Linux system under the same username. This can be useful, for example, for remote SSH login from different devices or for multiple users working concurrently under the same account, such as on a remote desktop. Each login session for the same usern</w:t>
-      </w:r>
-      <w:r>
-        <w:rPr>
-          <w:sz w:val="28"/>
-          <w:szCs w:val="28"/>
-          <w:lang w:val="en-US"/>
-        </w:rPr>
-        <w:t>ame will have its own separate processes and resources, and they do not interact with each other.</w:t>
-      </w:r>
-    </w:p>
-    <w:p>
-      <w:pPr>
-        <w:jc w:val="both"/>
-        <w:rPr>
-          <w:i/>
-          <w:sz w:val="28"/>
-          <w:szCs w:val="28"/>
-          <w:lang w:val="en-US"/>
-        </w:rPr>
-      </w:pPr>
-    </w:p>
-    <w:p>
-      <w:pPr>
-        <w:jc w:val="both"/>
-        <w:rPr>
           <w:b/>
           <w:sz w:val="28"/>
           <w:szCs w:val="28"/>
@@ -14206,6 +18663,7 @@
     </w:p>
     <w:p>
       <w:pPr>
+        <w:ind w:firstLine="567"/>
         <w:jc w:val="both"/>
         <w:rPr>
           <w:b/>
@@ -14214,18 +18672,25 @@
           <w:szCs w:val="28"/>
         </w:rPr>
       </w:pPr>
-      <w:proofErr w:type="spellStart"/>
       <w:r>
         <w:rPr>
           <w:b/>
           <w:color w:val="000000"/>
           <w:sz w:val="28"/>
           <w:szCs w:val="28"/>
-        </w:rPr>
-        <w:lastRenderedPageBreak/>
-        <w:t>Висновки</w:t>
-      </w:r>
-      <w:proofErr w:type="spellEnd"/>
+          <w:lang w:val="en-US"/>
+        </w:rPr>
+        <w:t>Conclusions</w:t>
+      </w:r>
+      <w:r>
+        <w:rPr>
+          <w:b/>
+          <w:color w:val="000000"/>
+          <w:sz w:val="28"/>
+          <w:szCs w:val="28"/>
+        </w:rPr>
+        <w:t>:</w:t>
+      </w:r>
     </w:p>
     <w:p>
       <w:pPr>
@@ -14234,454 +18699,59 @@
         <w:rPr>
           <w:b/>
           <w:i/>
-          <w:color w:val="FF0000"/>
-          <w:sz w:val="28"/>
-          <w:szCs w:val="28"/>
-        </w:rPr>
-      </w:pPr>
-      <w:r>
-        <w:rPr>
-          <w:color w:val="000000"/>
-          <w:sz w:val="28"/>
-          <w:szCs w:val="28"/>
-        </w:rPr>
-        <w:t xml:space="preserve">В </w:t>
-      </w:r>
-      <w:proofErr w:type="spellStart"/>
-      <w:r>
-        <w:rPr>
-          <w:color w:val="000000"/>
-          <w:sz w:val="28"/>
-          <w:szCs w:val="28"/>
-        </w:rPr>
-        <w:t>ході</w:t>
-      </w:r>
-      <w:proofErr w:type="spellEnd"/>
-      <w:r>
-        <w:rPr>
-          <w:color w:val="000000"/>
-          <w:sz w:val="28"/>
-          <w:szCs w:val="28"/>
-        </w:rPr>
-        <w:t xml:space="preserve"> </w:t>
-      </w:r>
-      <w:proofErr w:type="spellStart"/>
-      <w:r>
-        <w:rPr>
-          <w:color w:val="000000"/>
-          <w:sz w:val="28"/>
-          <w:szCs w:val="28"/>
-        </w:rPr>
-        <w:t>виконання</w:t>
-      </w:r>
-      <w:proofErr w:type="spellEnd"/>
-      <w:r>
-        <w:rPr>
-          <w:color w:val="000000"/>
-          <w:sz w:val="28"/>
-          <w:szCs w:val="28"/>
-        </w:rPr>
-        <w:t xml:space="preserve"> </w:t>
-      </w:r>
-      <w:proofErr w:type="spellStart"/>
-      <w:r>
-        <w:rPr>
-          <w:color w:val="000000"/>
-          <w:sz w:val="28"/>
-          <w:szCs w:val="28"/>
-        </w:rPr>
-        <w:t>лабораторної</w:t>
-      </w:r>
-      <w:proofErr w:type="spellEnd"/>
-      <w:r>
-        <w:rPr>
-          <w:color w:val="000000"/>
-          <w:sz w:val="28"/>
-          <w:szCs w:val="28"/>
-        </w:rPr>
-        <w:t xml:space="preserve"> </w:t>
-      </w:r>
-      <w:proofErr w:type="spellStart"/>
-      <w:r>
-        <w:rPr>
-          <w:color w:val="000000"/>
-          <w:sz w:val="28"/>
-          <w:szCs w:val="28"/>
-        </w:rPr>
-        <w:t>роботи</w:t>
-      </w:r>
-      <w:proofErr w:type="spellEnd"/>
-      <w:r>
-        <w:rPr>
-          <w:color w:val="000000"/>
-          <w:sz w:val="28"/>
-          <w:szCs w:val="28"/>
-        </w:rPr>
-        <w:t xml:space="preserve"> мною </w:t>
-      </w:r>
-      <w:proofErr w:type="spellStart"/>
-      <w:r>
-        <w:rPr>
-          <w:color w:val="000000"/>
-          <w:sz w:val="28"/>
-          <w:szCs w:val="28"/>
-        </w:rPr>
-        <w:t>було</w:t>
-      </w:r>
-      <w:proofErr w:type="spellEnd"/>
-      <w:r>
-        <w:rPr>
-          <w:color w:val="000000"/>
-          <w:sz w:val="28"/>
-          <w:szCs w:val="28"/>
-        </w:rPr>
-        <w:t xml:space="preserve"> </w:t>
-      </w:r>
-      <w:proofErr w:type="spellStart"/>
-      <w:r>
-        <w:rPr>
-          <w:color w:val="000000"/>
-          <w:sz w:val="28"/>
-          <w:szCs w:val="28"/>
-        </w:rPr>
-        <w:t>досліджено</w:t>
-      </w:r>
-      <w:proofErr w:type="spellEnd"/>
-      <w:r>
-        <w:rPr>
-          <w:color w:val="000000"/>
-          <w:sz w:val="28"/>
-          <w:szCs w:val="28"/>
-        </w:rPr>
-        <w:t xml:space="preserve"> </w:t>
-      </w:r>
-      <w:r>
-        <w:rPr>
-          <w:color w:val="FF0000"/>
-          <w:sz w:val="28"/>
-          <w:szCs w:val="28"/>
-        </w:rPr>
-        <w:t>…</w:t>
-      </w:r>
-      <w:r>
-        <w:rPr>
-          <w:color w:val="000000"/>
-          <w:sz w:val="28"/>
-          <w:szCs w:val="28"/>
-        </w:rPr>
-        <w:t xml:space="preserve"> , </w:t>
-      </w:r>
-      <w:proofErr w:type="spellStart"/>
-      <w:r>
-        <w:rPr>
-          <w:color w:val="000000"/>
-          <w:sz w:val="28"/>
-          <w:szCs w:val="28"/>
-        </w:rPr>
-        <w:t>більш</w:t>
-      </w:r>
-      <w:proofErr w:type="spellEnd"/>
-      <w:r>
-        <w:rPr>
-          <w:color w:val="000000"/>
-          <w:sz w:val="28"/>
-          <w:szCs w:val="28"/>
-        </w:rPr>
-        <w:t xml:space="preserve"> детально теоретично </w:t>
-      </w:r>
-      <w:proofErr w:type="spellStart"/>
-      <w:r>
-        <w:rPr>
-          <w:color w:val="000000"/>
-          <w:sz w:val="28"/>
-          <w:szCs w:val="28"/>
-        </w:rPr>
-        <w:t>досліджено</w:t>
-      </w:r>
-      <w:proofErr w:type="spellEnd"/>
-      <w:r>
-        <w:rPr>
-          <w:color w:val="000000"/>
-          <w:sz w:val="28"/>
-          <w:szCs w:val="28"/>
-        </w:rPr>
-        <w:t xml:space="preserve"> </w:t>
-      </w:r>
-      <w:proofErr w:type="spellStart"/>
-      <w:r>
-        <w:rPr>
-          <w:color w:val="000000"/>
-          <w:sz w:val="28"/>
-          <w:szCs w:val="28"/>
-        </w:rPr>
-        <w:t>питання</w:t>
-      </w:r>
-      <w:proofErr w:type="spellEnd"/>
-      <w:r>
-        <w:rPr>
-          <w:color w:val="000000"/>
-          <w:sz w:val="28"/>
-          <w:szCs w:val="28"/>
-        </w:rPr>
-        <w:t xml:space="preserve"> </w:t>
-      </w:r>
-      <w:r>
-        <w:rPr>
-          <w:color w:val="FF0000"/>
-          <w:sz w:val="28"/>
-          <w:szCs w:val="28"/>
-        </w:rPr>
-        <w:t>…</w:t>
-      </w:r>
-      <w:r>
-        <w:rPr>
-          <w:color w:val="000000"/>
-          <w:sz w:val="28"/>
-          <w:szCs w:val="28"/>
-        </w:rPr>
-        <w:t xml:space="preserve">. </w:t>
-      </w:r>
-      <w:proofErr w:type="spellStart"/>
-      <w:r>
-        <w:rPr>
-          <w:color w:val="000000"/>
-          <w:sz w:val="28"/>
-          <w:szCs w:val="28"/>
-        </w:rPr>
-        <w:t>Отримано</w:t>
-      </w:r>
-      <w:proofErr w:type="spellEnd"/>
-      <w:r>
-        <w:rPr>
-          <w:color w:val="000000"/>
-          <w:sz w:val="28"/>
-          <w:szCs w:val="28"/>
-        </w:rPr>
-        <w:t xml:space="preserve"> </w:t>
-      </w:r>
-      <w:proofErr w:type="spellStart"/>
-      <w:r>
-        <w:rPr>
-          <w:color w:val="000000"/>
-          <w:sz w:val="28"/>
-          <w:szCs w:val="28"/>
-        </w:rPr>
-        <w:t>практичні</w:t>
-      </w:r>
-      <w:proofErr w:type="spellEnd"/>
-      <w:r>
-        <w:rPr>
-          <w:color w:val="000000"/>
-          <w:sz w:val="28"/>
-          <w:szCs w:val="28"/>
-        </w:rPr>
-        <w:t xml:space="preserve"> </w:t>
-      </w:r>
-      <w:proofErr w:type="spellStart"/>
-      <w:r>
-        <w:rPr>
-          <w:color w:val="000000"/>
-          <w:sz w:val="28"/>
-          <w:szCs w:val="28"/>
-        </w:rPr>
-        <w:t>навики</w:t>
-      </w:r>
-      <w:proofErr w:type="spellEnd"/>
-      <w:r>
-        <w:rPr>
-          <w:color w:val="000000"/>
-          <w:sz w:val="28"/>
-          <w:szCs w:val="28"/>
-        </w:rPr>
-        <w:t xml:space="preserve"> </w:t>
-      </w:r>
-      <w:proofErr w:type="spellStart"/>
-      <w:r>
-        <w:rPr>
-          <w:color w:val="000000"/>
-          <w:sz w:val="28"/>
-          <w:szCs w:val="28"/>
-        </w:rPr>
-        <w:t>роботи</w:t>
-      </w:r>
-      <w:proofErr w:type="spellEnd"/>
-      <w:r>
-        <w:rPr>
-          <w:color w:val="000000"/>
-          <w:sz w:val="28"/>
-          <w:szCs w:val="28"/>
-        </w:rPr>
-        <w:t xml:space="preserve"> з командами </w:t>
-      </w:r>
-      <w:r>
-        <w:rPr>
-          <w:color w:val="FF0000"/>
-          <w:sz w:val="28"/>
-          <w:szCs w:val="28"/>
-        </w:rPr>
-        <w:t>…</w:t>
-      </w:r>
-      <w:r>
-        <w:rPr>
-          <w:color w:val="000000"/>
-          <w:sz w:val="28"/>
-          <w:szCs w:val="28"/>
-        </w:rPr>
-        <w:t xml:space="preserve">, </w:t>
-      </w:r>
-      <w:proofErr w:type="spellStart"/>
-      <w:r>
-        <w:rPr>
-          <w:color w:val="000000"/>
-          <w:sz w:val="28"/>
-          <w:szCs w:val="28"/>
-        </w:rPr>
-        <w:t>налаштування</w:t>
-      </w:r>
-      <w:proofErr w:type="spellEnd"/>
-      <w:r>
-        <w:rPr>
-          <w:color w:val="000000"/>
-          <w:sz w:val="28"/>
-          <w:szCs w:val="28"/>
-        </w:rPr>
-        <w:t xml:space="preserve"> </w:t>
-      </w:r>
-      <w:r>
-        <w:rPr>
-          <w:color w:val="FF0000"/>
-          <w:sz w:val="28"/>
-          <w:szCs w:val="28"/>
-        </w:rPr>
-        <w:t>…</w:t>
-      </w:r>
-      <w:r>
-        <w:rPr>
-          <w:color w:val="000000"/>
-          <w:sz w:val="28"/>
-          <w:szCs w:val="28"/>
-        </w:rPr>
-        <w:t xml:space="preserve"> </w:t>
-      </w:r>
+          <w:color w:val="000000" w:themeColor="text1"/>
+          <w:sz w:val="28"/>
+          <w:szCs w:val="28"/>
+          <w:lang w:val="en-US"/>
+        </w:rPr>
+      </w:pPr>
+      <w:proofErr w:type="gramStart"/>
       <w:r>
         <w:rPr>
           <w:b/>
           <w:i/>
-          <w:color w:val="FF0000"/>
-          <w:sz w:val="28"/>
-          <w:szCs w:val="28"/>
-        </w:rPr>
-        <w:t>(</w:t>
-      </w:r>
-      <w:proofErr w:type="spellStart"/>
+          <w:color w:val="000000" w:themeColor="text1"/>
+          <w:sz w:val="28"/>
+          <w:szCs w:val="28"/>
+          <w:lang w:val="en-US"/>
+        </w:rPr>
+        <w:t>In the course of</w:t>
+      </w:r>
+      <w:proofErr w:type="gramEnd"/>
       <w:r>
         <w:rPr>
           <w:b/>
           <w:i/>
-          <w:color w:val="FF0000"/>
-          <w:sz w:val="28"/>
-          <w:szCs w:val="28"/>
-        </w:rPr>
-        <w:t>Якщо</w:t>
-      </w:r>
-      <w:proofErr w:type="spellEnd"/>
-      <w:r>
+          <w:color w:val="000000" w:themeColor="text1"/>
+          <w:sz w:val="28"/>
+          <w:szCs w:val="28"/>
+          <w:lang w:val="en-US"/>
+        </w:rPr>
+        <w:t xml:space="preserve"> the laboratory work, we conducted research and familiarized ourselves with the main aspects of the interfaces and capabilities of the Linux operating system. Practically, we learned the skills of running programs in Linux using various methods, such as the quick launch panel, menu search, launch widgets and the global menu. The possibility of logging in as root, rebooting and shutting down the system in the graphical interface was investigated.</w:t>
+      </w:r>
+    </w:p>
+    <w:p>
+      <w:pPr>
+        <w:ind w:firstLine="567"/>
+        <w:jc w:val="both"/>
         <w:rPr>
           <w:b/>
           <w:i/>
-          <w:color w:val="FF0000"/>
-          <w:sz w:val="28"/>
-          <w:szCs w:val="28"/>
-        </w:rPr>
-        <w:t xml:space="preserve"> </w:t>
-      </w:r>
-      <w:proofErr w:type="spellStart"/>
+          <w:color w:val="000000" w:themeColor="text1"/>
+          <w:sz w:val="28"/>
+          <w:szCs w:val="28"/>
+        </w:rPr>
+      </w:pPr>
       <w:r>
         <w:rPr>
           <w:b/>
           <w:i/>
-          <w:color w:val="FF0000"/>
-          <w:sz w:val="28"/>
-          <w:szCs w:val="28"/>
-        </w:rPr>
-        <w:t>виникли</w:t>
-      </w:r>
-      <w:proofErr w:type="spellEnd"/>
-      <w:r>
-        <w:rPr>
-          <w:b/>
-          <w:i/>
-          <w:color w:val="FF0000"/>
-          <w:sz w:val="28"/>
-          <w:szCs w:val="28"/>
-        </w:rPr>
-        <w:t xml:space="preserve"> </w:t>
-      </w:r>
-      <w:proofErr w:type="spellStart"/>
-      <w:r>
-        <w:rPr>
-          <w:b/>
-          <w:i/>
-          <w:color w:val="FF0000"/>
-          <w:sz w:val="28"/>
-          <w:szCs w:val="28"/>
-        </w:rPr>
-        <w:t>труднощі</w:t>
-      </w:r>
-      <w:proofErr w:type="spellEnd"/>
-      <w:r>
-        <w:rPr>
-          <w:b/>
-          <w:i/>
-          <w:color w:val="FF0000"/>
-          <w:sz w:val="28"/>
-          <w:szCs w:val="28"/>
-        </w:rPr>
-        <w:t xml:space="preserve">, то </w:t>
-      </w:r>
-      <w:proofErr w:type="spellStart"/>
-      <w:r>
-        <w:rPr>
-          <w:b/>
-          <w:i/>
-          <w:color w:val="FF0000"/>
-          <w:sz w:val="28"/>
-          <w:szCs w:val="28"/>
-        </w:rPr>
-        <w:t>їх</w:t>
-      </w:r>
-      <w:proofErr w:type="spellEnd"/>
-      <w:r>
-        <w:rPr>
-          <w:b/>
-          <w:i/>
-          <w:color w:val="FF0000"/>
-          <w:sz w:val="28"/>
-          <w:szCs w:val="28"/>
-        </w:rPr>
-        <w:t xml:space="preserve"> </w:t>
-      </w:r>
-      <w:proofErr w:type="spellStart"/>
-      <w:r>
-        <w:rPr>
-          <w:b/>
-          <w:i/>
-          <w:color w:val="FF0000"/>
-          <w:sz w:val="28"/>
-          <w:szCs w:val="28"/>
-        </w:rPr>
-        <w:t>описати</w:t>
-      </w:r>
-      <w:proofErr w:type="spellEnd"/>
-      <w:r>
-        <w:rPr>
-          <w:b/>
-          <w:i/>
-          <w:color w:val="FF0000"/>
-          <w:sz w:val="28"/>
-          <w:szCs w:val="28"/>
-        </w:rPr>
-        <w:t>)</w:t>
+          <w:color w:val="000000" w:themeColor="text1"/>
+          <w:sz w:val="28"/>
+          <w:szCs w:val="28"/>
+          <w:lang w:val="en-US"/>
+        </w:rPr>
+        <w:t>Aspects of working in the mobile operating system were also considered. Practical skills of working in the Linux OS and mobile OS were obtained, as well as to deepen the understanding of the basic principles of working with the command line and graphical interface.</w:t>
       </w:r>
     </w:p>
     <w:sectPr>
@@ -14698,7 +18768,7 @@
 </file>
 
 <file path=word/endnotes.xml><?xml version="1.0" encoding="utf-8"?>
-<w:endnotes xmlns:wpc="http://schemas.microsoft.com/office/word/2010/wordprocessingCanvas" xmlns:cx="http://schemas.microsoft.com/office/drawing/2014/chartex" xmlns:cx1="http://schemas.microsoft.com/office/drawing/2015/9/8/chartex" xmlns:cx2="http://schemas.microsoft.com/office/drawing/2015/10/21/chartex" xmlns:cx3="http://schemas.microsoft.com/office/drawing/2016/5/9/chartex" xmlns:cx4="http://schemas.microsoft.com/office/drawing/2016/5/10/chartex" xmlns:cx5="http://schemas.microsoft.com/office/drawing/2016/5/11/chartex" xmlns:cx6="http://schemas.microsoft.com/office/drawing/2016/5/12/chartex" xmlns:cx7="http://schemas.microsoft.com/office/drawing/2016/5/13/chartex" xmlns:cx8="http://schemas.microsoft.com/office/drawing/2016/5/14/chartex" xmlns:mc="http://schemas.openxmlformats.org/markup-compatibility/2006" xmlns:aink="http://schemas.microsoft.com/office/drawing/2016/ink" xmlns:am3d="http://schemas.microsoft.com/office/drawing/2017/model3d" xmlns:o="urn:schemas-microsoft-com:office:office" xmlns:r="http://schemas.openxmlformats.org/officeDocument/2006/relationships" xmlns:m="http://schemas.openxmlformats.org/officeDocument/2006/math" xmlns:v="urn:schemas-microsoft-com:vml" xmlns:wp14="http://schemas.microsoft.com/office/word/2010/wordprocessingDrawing" xmlns:wp="http://schemas.openxmlformats.org/drawingml/2006/wordprocessingDrawing" xmlns:w10="urn:schemas-microsoft-com:office:word" xmlns:w="http://schemas.openxmlformats.org/wordprocessingml/2006/main" xmlns:w14="http://schemas.microsoft.com/office/word/2010/wordml" xmlns:w15="http://schemas.microsoft.com/office/word/2012/wordml" xmlns:w16cex="http://schemas.microsoft.com/office/word/2018/wordml/cex" xmlns:w16cid="http://schemas.microsoft.com/office/word/2016/wordml/cid" xmlns:w16="http://schemas.microsoft.com/office/word/2018/wordml" xmlns:w16sdtdh="http://schemas.microsoft.com/office/word/2020/wordml/sdtdatahash" xmlns:w16se="http://schemas.microsoft.com/office/word/2015/wordml/symex" xmlns:wpg="http://schemas.microsoft.com/office/word/2010/wordprocessingGroup" xmlns:wpi="http://schemas.microsoft.com/office/word/2010/wordprocessingInk" xmlns:wne="http://schemas.microsoft.com/office/word/2006/wordml" xmlns:wps="http://schemas.microsoft.com/office/word/2010/wordprocessingShape" mc:Ignorable="w14 w15 w16se w16cid w16 w16cex w16sdtdh wp14">
+<w:endnotes xmlns:wpc="http://schemas.microsoft.com/office/word/2010/wordprocessingCanvas" xmlns:cx="http://schemas.microsoft.com/office/drawing/2014/chartex" xmlns:cx1="http://schemas.microsoft.com/office/drawing/2015/9/8/chartex" xmlns:cx2="http://schemas.microsoft.com/office/drawing/2015/10/21/chartex" xmlns:cx3="http://schemas.microsoft.com/office/drawing/2016/5/9/chartex" xmlns:cx4="http://schemas.microsoft.com/office/drawing/2016/5/10/chartex" xmlns:cx5="http://schemas.microsoft.com/office/drawing/2016/5/11/chartex" xmlns:cx6="http://schemas.microsoft.com/office/drawing/2016/5/12/chartex" xmlns:cx7="http://schemas.microsoft.com/office/drawing/2016/5/13/chartex" xmlns:cx8="http://schemas.microsoft.com/office/drawing/2016/5/14/chartex" xmlns:mc="http://schemas.openxmlformats.org/markup-compatibility/2006" xmlns:aink="http://schemas.microsoft.com/office/drawing/2016/ink" xmlns:am3d="http://schemas.microsoft.com/office/drawing/2017/model3d" xmlns:o="urn:schemas-microsoft-com:office:office" xmlns:oel="http://schemas.microsoft.com/office/2019/extlst" xmlns:r="http://schemas.openxmlformats.org/officeDocument/2006/relationships" xmlns:m="http://schemas.openxmlformats.org/officeDocument/2006/math" xmlns:v="urn:schemas-microsoft-com:vml" xmlns:wp14="http://schemas.microsoft.com/office/word/2010/wordprocessingDrawing" xmlns:wp="http://schemas.openxmlformats.org/drawingml/2006/wordprocessingDrawing" xmlns:w10="urn:schemas-microsoft-com:office:word" xmlns:w="http://schemas.openxmlformats.org/wordprocessingml/2006/main" xmlns:w14="http://schemas.microsoft.com/office/word/2010/wordml" xmlns:w15="http://schemas.microsoft.com/office/word/2012/wordml" xmlns:w16cex="http://schemas.microsoft.com/office/word/2018/wordml/cex" xmlns:w16cid="http://schemas.microsoft.com/office/word/2016/wordml/cid" xmlns:w16="http://schemas.microsoft.com/office/word/2018/wordml" xmlns:w16sdtdh="http://schemas.microsoft.com/office/word/2020/wordml/sdtdatahash" xmlns:w16se="http://schemas.microsoft.com/office/word/2015/wordml/symex" xmlns:wpg="http://schemas.microsoft.com/office/word/2010/wordprocessingGroup" xmlns:wpi="http://schemas.microsoft.com/office/word/2010/wordprocessingInk" xmlns:wne="http://schemas.microsoft.com/office/word/2006/wordml" xmlns:wps="http://schemas.microsoft.com/office/word/2010/wordprocessingShape" mc:Ignorable="w14 w15 w16se w16cid w16 w16cex w16sdtdh wp14">
   <w:endnote w:type="separator" w:id="-1">
     <w:p>
       <w:r>
@@ -14717,7 +18787,7 @@
 </file>
 
 <file path=word/footer1.xml><?xml version="1.0" encoding="utf-8"?>
-<w:ftr xmlns:wpc="http://schemas.microsoft.com/office/word/2010/wordprocessingCanvas" xmlns:cx="http://schemas.microsoft.com/office/drawing/2014/chartex" xmlns:cx1="http://schemas.microsoft.com/office/drawing/2015/9/8/chartex" xmlns:cx2="http://schemas.microsoft.com/office/drawing/2015/10/21/chartex" xmlns:cx3="http://schemas.microsoft.com/office/drawing/2016/5/9/chartex" xmlns:cx4="http://schemas.microsoft.com/office/drawing/2016/5/10/chartex" xmlns:cx5="http://schemas.microsoft.com/office/drawing/2016/5/11/chartex" xmlns:cx6="http://schemas.microsoft.com/office/drawing/2016/5/12/chartex" xmlns:cx7="http://schemas.microsoft.com/office/drawing/2016/5/13/chartex" xmlns:cx8="http://schemas.microsoft.com/office/drawing/2016/5/14/chartex" xmlns:mc="http://schemas.openxmlformats.org/markup-compatibility/2006" xmlns:aink="http://schemas.microsoft.com/office/drawing/2016/ink" xmlns:am3d="http://schemas.microsoft.com/office/drawing/2017/model3d" xmlns:o="urn:schemas-microsoft-com:office:office" xmlns:r="http://schemas.openxmlformats.org/officeDocument/2006/relationships" xmlns:m="http://schemas.openxmlformats.org/officeDocument/2006/math" xmlns:v="urn:schemas-microsoft-com:vml" xmlns:wp14="http://schemas.microsoft.com/office/word/2010/wordprocessingDrawing" xmlns:wp="http://schemas.openxmlformats.org/drawingml/2006/wordprocessingDrawing" xmlns:w10="urn:schemas-microsoft-com:office:word" xmlns:w="http://schemas.openxmlformats.org/wordprocessingml/2006/main" xmlns:w14="http://schemas.microsoft.com/office/word/2010/wordml" xmlns:w15="http://schemas.microsoft.com/office/word/2012/wordml" xmlns:w16cex="http://schemas.microsoft.com/office/word/2018/wordml/cex" xmlns:w16cid="http://schemas.microsoft.com/office/word/2016/wordml/cid" xmlns:w16="http://schemas.microsoft.com/office/word/2018/wordml" xmlns:w16sdtdh="http://schemas.microsoft.com/office/word/2020/wordml/sdtdatahash" xmlns:w16se="http://schemas.microsoft.com/office/word/2015/wordml/symex" xmlns:wpg="http://schemas.microsoft.com/office/word/2010/wordprocessingGroup" xmlns:wpi="http://schemas.microsoft.com/office/word/2010/wordprocessingInk" xmlns:wne="http://schemas.microsoft.com/office/word/2006/wordml" xmlns:wps="http://schemas.microsoft.com/office/word/2010/wordprocessingShape" mc:Ignorable="w14 w15 w16se w16cid w16 w16cex w16sdtdh wp14">
+<w:ftr xmlns:wpc="http://schemas.microsoft.com/office/word/2010/wordprocessingCanvas" xmlns:cx="http://schemas.microsoft.com/office/drawing/2014/chartex" xmlns:cx1="http://schemas.microsoft.com/office/drawing/2015/9/8/chartex" xmlns:cx2="http://schemas.microsoft.com/office/drawing/2015/10/21/chartex" xmlns:cx3="http://schemas.microsoft.com/office/drawing/2016/5/9/chartex" xmlns:cx4="http://schemas.microsoft.com/office/drawing/2016/5/10/chartex" xmlns:cx5="http://schemas.microsoft.com/office/drawing/2016/5/11/chartex" xmlns:cx6="http://schemas.microsoft.com/office/drawing/2016/5/12/chartex" xmlns:cx7="http://schemas.microsoft.com/office/drawing/2016/5/13/chartex" xmlns:cx8="http://schemas.microsoft.com/office/drawing/2016/5/14/chartex" xmlns:mc="http://schemas.openxmlformats.org/markup-compatibility/2006" xmlns:aink="http://schemas.microsoft.com/office/drawing/2016/ink" xmlns:am3d="http://schemas.microsoft.com/office/drawing/2017/model3d" xmlns:o="urn:schemas-microsoft-com:office:office" xmlns:oel="http://schemas.microsoft.com/office/2019/extlst" xmlns:r="http://schemas.openxmlformats.org/officeDocument/2006/relationships" xmlns:m="http://schemas.openxmlformats.org/officeDocument/2006/math" xmlns:v="urn:schemas-microsoft-com:vml" xmlns:wp14="http://schemas.microsoft.com/office/word/2010/wordprocessingDrawing" xmlns:wp="http://schemas.openxmlformats.org/drawingml/2006/wordprocessingDrawing" xmlns:w10="urn:schemas-microsoft-com:office:word" xmlns:w="http://schemas.openxmlformats.org/wordprocessingml/2006/main" xmlns:w14="http://schemas.microsoft.com/office/word/2010/wordml" xmlns:w15="http://schemas.microsoft.com/office/word/2012/wordml" xmlns:w16cex="http://schemas.microsoft.com/office/word/2018/wordml/cex" xmlns:w16cid="http://schemas.microsoft.com/office/word/2016/wordml/cid" xmlns:w16="http://schemas.microsoft.com/office/word/2018/wordml" xmlns:w16sdtdh="http://schemas.microsoft.com/office/word/2020/wordml/sdtdatahash" xmlns:w16se="http://schemas.microsoft.com/office/word/2015/wordml/symex" xmlns:wpg="http://schemas.microsoft.com/office/word/2010/wordprocessingGroup" xmlns:wpi="http://schemas.microsoft.com/office/word/2010/wordprocessingInk" xmlns:wne="http://schemas.microsoft.com/office/word/2006/wordml" xmlns:wps="http://schemas.microsoft.com/office/word/2010/wordprocessingShape" mc:Ignorable="w14 w15 w16se w16cid w16 w16cex w16sdtdh wp14">
   <w:p>
     <w:pPr>
       <w:pBdr>
@@ -14772,7 +18842,7 @@
 </file>
 
 <file path=word/footnotes.xml><?xml version="1.0" encoding="utf-8"?>
-<w:footnotes xmlns:wpc="http://schemas.microsoft.com/office/word/2010/wordprocessingCanvas" xmlns:cx="http://schemas.microsoft.com/office/drawing/2014/chartex" xmlns:cx1="http://schemas.microsoft.com/office/drawing/2015/9/8/chartex" xmlns:cx2="http://schemas.microsoft.com/office/drawing/2015/10/21/chartex" xmlns:cx3="http://schemas.microsoft.com/office/drawing/2016/5/9/chartex" xmlns:cx4="http://schemas.microsoft.com/office/drawing/2016/5/10/chartex" xmlns:cx5="http://schemas.microsoft.com/office/drawing/2016/5/11/chartex" xmlns:cx6="http://schemas.microsoft.com/office/drawing/2016/5/12/chartex" xmlns:cx7="http://schemas.microsoft.com/office/drawing/2016/5/13/chartex" xmlns:cx8="http://schemas.microsoft.com/office/drawing/2016/5/14/chartex" xmlns:mc="http://schemas.openxmlformats.org/markup-compatibility/2006" xmlns:aink="http://schemas.microsoft.com/office/drawing/2016/ink" xmlns:am3d="http://schemas.microsoft.com/office/drawing/2017/model3d" xmlns:o="urn:schemas-microsoft-com:office:office" xmlns:r="http://schemas.openxmlformats.org/officeDocument/2006/relationships" xmlns:m="http://schemas.openxmlformats.org/officeDocument/2006/math" xmlns:v="urn:schemas-microsoft-com:vml" xmlns:wp14="http://schemas.microsoft.com/office/word/2010/wordprocessingDrawing" xmlns:wp="http://schemas.openxmlformats.org/drawingml/2006/wordprocessingDrawing" xmlns:w10="urn:schemas-microsoft-com:office:word" xmlns:w="http://schemas.openxmlformats.org/wordprocessingml/2006/main" xmlns:w14="http://schemas.microsoft.com/office/word/2010/wordml" xmlns:w15="http://schemas.microsoft.com/office/word/2012/wordml" xmlns:w16cex="http://schemas.microsoft.com/office/word/2018/wordml/cex" xmlns:w16cid="http://schemas.microsoft.com/office/word/2016/wordml/cid" xmlns:w16="http://schemas.microsoft.com/office/word/2018/wordml" xmlns:w16sdtdh="http://schemas.microsoft.com/office/word/2020/wordml/sdtdatahash" xmlns:w16se="http://schemas.microsoft.com/office/word/2015/wordml/symex" xmlns:wpg="http://schemas.microsoft.com/office/word/2010/wordprocessingGroup" xmlns:wpi="http://schemas.microsoft.com/office/word/2010/wordprocessingInk" xmlns:wne="http://schemas.microsoft.com/office/word/2006/wordml" xmlns:wps="http://schemas.microsoft.com/office/word/2010/wordprocessingShape" mc:Ignorable="w14 w15 w16se w16cid w16 w16cex w16sdtdh wp14">
+<w:footnotes xmlns:wpc="http://schemas.microsoft.com/office/word/2010/wordprocessingCanvas" xmlns:cx="http://schemas.microsoft.com/office/drawing/2014/chartex" xmlns:cx1="http://schemas.microsoft.com/office/drawing/2015/9/8/chartex" xmlns:cx2="http://schemas.microsoft.com/office/drawing/2015/10/21/chartex" xmlns:cx3="http://schemas.microsoft.com/office/drawing/2016/5/9/chartex" xmlns:cx4="http://schemas.microsoft.com/office/drawing/2016/5/10/chartex" xmlns:cx5="http://schemas.microsoft.com/office/drawing/2016/5/11/chartex" xmlns:cx6="http://schemas.microsoft.com/office/drawing/2016/5/12/chartex" xmlns:cx7="http://schemas.microsoft.com/office/drawing/2016/5/13/chartex" xmlns:cx8="http://schemas.microsoft.com/office/drawing/2016/5/14/chartex" xmlns:mc="http://schemas.openxmlformats.org/markup-compatibility/2006" xmlns:aink="http://schemas.microsoft.com/office/drawing/2016/ink" xmlns:am3d="http://schemas.microsoft.com/office/drawing/2017/model3d" xmlns:o="urn:schemas-microsoft-com:office:office" xmlns:oel="http://schemas.microsoft.com/office/2019/extlst" xmlns:r="http://schemas.openxmlformats.org/officeDocument/2006/relationships" xmlns:m="http://schemas.openxmlformats.org/officeDocument/2006/math" xmlns:v="urn:schemas-microsoft-com:vml" xmlns:wp14="http://schemas.microsoft.com/office/word/2010/wordprocessingDrawing" xmlns:wp="http://schemas.openxmlformats.org/drawingml/2006/wordprocessingDrawing" xmlns:w10="urn:schemas-microsoft-com:office:word" xmlns:w="http://schemas.openxmlformats.org/wordprocessingml/2006/main" xmlns:w14="http://schemas.microsoft.com/office/word/2010/wordml" xmlns:w15="http://schemas.microsoft.com/office/word/2012/wordml" xmlns:w16cex="http://schemas.microsoft.com/office/word/2018/wordml/cex" xmlns:w16cid="http://schemas.microsoft.com/office/word/2016/wordml/cid" xmlns:w16="http://schemas.microsoft.com/office/word/2018/wordml" xmlns:w16sdtdh="http://schemas.microsoft.com/office/word/2020/wordml/sdtdatahash" xmlns:w16se="http://schemas.microsoft.com/office/word/2015/wordml/symex" xmlns:wpg="http://schemas.microsoft.com/office/word/2010/wordprocessingGroup" xmlns:wpi="http://schemas.microsoft.com/office/word/2010/wordprocessingInk" xmlns:wne="http://schemas.microsoft.com/office/word/2006/wordml" xmlns:wps="http://schemas.microsoft.com/office/word/2010/wordprocessingShape" mc:Ignorable="w14 w15 w16se w16cid w16 w16cex w16sdtdh wp14">
   <w:footnote w:type="separator" w:id="-1">
     <w:p>
       <w:r>
@@ -14791,7 +18861,7 @@
 </file>
 
 <file path=word/header1.xml><?xml version="1.0" encoding="utf-8"?>
-<w:hdr xmlns:wpc="http://schemas.microsoft.com/office/word/2010/wordprocessingCanvas" xmlns:cx="http://schemas.microsoft.com/office/drawing/2014/chartex" xmlns:cx1="http://schemas.microsoft.com/office/drawing/2015/9/8/chartex" xmlns:cx2="http://schemas.microsoft.com/office/drawing/2015/10/21/chartex" xmlns:cx3="http://schemas.microsoft.com/office/drawing/2016/5/9/chartex" xmlns:cx4="http://schemas.microsoft.com/office/drawing/2016/5/10/chartex" xmlns:cx5="http://schemas.microsoft.com/office/drawing/2016/5/11/chartex" xmlns:cx6="http://schemas.microsoft.com/office/drawing/2016/5/12/chartex" xmlns:cx7="http://schemas.microsoft.com/office/drawing/2016/5/13/chartex" xmlns:cx8="http://schemas.microsoft.com/office/drawing/2016/5/14/chartex" xmlns:mc="http://schemas.openxmlformats.org/markup-compatibility/2006" xmlns:aink="http://schemas.microsoft.com/office/drawing/2016/ink" xmlns:am3d="http://schemas.microsoft.com/office/drawing/2017/model3d" xmlns:o="urn:schemas-microsoft-com:office:office" xmlns:r="http://schemas.openxmlformats.org/officeDocument/2006/relationships" xmlns:m="http://schemas.openxmlformats.org/officeDocument/2006/math" xmlns:v="urn:schemas-microsoft-com:vml" xmlns:wp14="http://schemas.microsoft.com/office/word/2010/wordprocessingDrawing" xmlns:wp="http://schemas.openxmlformats.org/drawingml/2006/wordprocessingDrawing" xmlns:w10="urn:schemas-microsoft-com:office:word" xmlns:w="http://schemas.openxmlformats.org/wordprocessingml/2006/main" xmlns:w14="http://schemas.microsoft.com/office/word/2010/wordml" xmlns:w15="http://schemas.microsoft.com/office/word/2012/wordml" xmlns:w16cex="http://schemas.microsoft.com/office/word/2018/wordml/cex" xmlns:w16cid="http://schemas.microsoft.com/office/word/2016/wordml/cid" xmlns:w16="http://schemas.microsoft.com/office/word/2018/wordml" xmlns:w16sdtdh="http://schemas.microsoft.com/office/word/2020/wordml/sdtdatahash" xmlns:w16se="http://schemas.microsoft.com/office/word/2015/wordml/symex" xmlns:wpg="http://schemas.microsoft.com/office/word/2010/wordprocessingGroup" xmlns:wpi="http://schemas.microsoft.com/office/word/2010/wordprocessingInk" xmlns:wne="http://schemas.microsoft.com/office/word/2006/wordml" xmlns:wps="http://schemas.microsoft.com/office/word/2010/wordprocessingShape" mc:Ignorable="w14 w15 w16se w16cid w16 w16cex w16sdtdh wp14">
+<w:hdr xmlns:wpc="http://schemas.microsoft.com/office/word/2010/wordprocessingCanvas" xmlns:cx="http://schemas.microsoft.com/office/drawing/2014/chartex" xmlns:cx1="http://schemas.microsoft.com/office/drawing/2015/9/8/chartex" xmlns:cx2="http://schemas.microsoft.com/office/drawing/2015/10/21/chartex" xmlns:cx3="http://schemas.microsoft.com/office/drawing/2016/5/9/chartex" xmlns:cx4="http://schemas.microsoft.com/office/drawing/2016/5/10/chartex" xmlns:cx5="http://schemas.microsoft.com/office/drawing/2016/5/11/chartex" xmlns:cx6="http://schemas.microsoft.com/office/drawing/2016/5/12/chartex" xmlns:cx7="http://schemas.microsoft.com/office/drawing/2016/5/13/chartex" xmlns:cx8="http://schemas.microsoft.com/office/drawing/2016/5/14/chartex" xmlns:mc="http://schemas.openxmlformats.org/markup-compatibility/2006" xmlns:aink="http://schemas.microsoft.com/office/drawing/2016/ink" xmlns:am3d="http://schemas.microsoft.com/office/drawing/2017/model3d" xmlns:o="urn:schemas-microsoft-com:office:office" xmlns:oel="http://schemas.microsoft.com/office/2019/extlst" xmlns:r="http://schemas.openxmlformats.org/officeDocument/2006/relationships" xmlns:m="http://schemas.openxmlformats.org/officeDocument/2006/math" xmlns:v="urn:schemas-microsoft-com:vml" xmlns:wp14="http://schemas.microsoft.com/office/word/2010/wordprocessingDrawing" xmlns:wp="http://schemas.openxmlformats.org/drawingml/2006/wordprocessingDrawing" xmlns:w10="urn:schemas-microsoft-com:office:word" xmlns:w="http://schemas.openxmlformats.org/wordprocessingml/2006/main" xmlns:w14="http://schemas.microsoft.com/office/word/2010/wordml" xmlns:w15="http://schemas.microsoft.com/office/word/2012/wordml" xmlns:w16cex="http://schemas.microsoft.com/office/word/2018/wordml/cex" xmlns:w16cid="http://schemas.microsoft.com/office/word/2016/wordml/cid" xmlns:w16="http://schemas.microsoft.com/office/word/2018/wordml" xmlns:w16sdtdh="http://schemas.microsoft.com/office/word/2020/wordml/sdtdatahash" xmlns:w16se="http://schemas.microsoft.com/office/word/2015/wordml/symex" xmlns:wpg="http://schemas.microsoft.com/office/word/2010/wordprocessingGroup" xmlns:wpi="http://schemas.microsoft.com/office/word/2010/wordprocessingInk" xmlns:wne="http://schemas.microsoft.com/office/word/2006/wordml" xmlns:wps="http://schemas.microsoft.com/office/word/2010/wordprocessingShape" mc:Ignorable="w14 w15 w16se w16cid w16 w16cex w16sdtdh wp14">
   <w:p>
     <w:pPr>
       <w:pBdr>
@@ -14819,6 +18889,7 @@
       <w:t xml:space="preserve">Робота </w:t>
     </w:r>
     <w:proofErr w:type="spellStart"/>
+    <w:proofErr w:type="gramStart"/>
     <w:r>
       <w:rPr>
         <w:color w:val="000000"/>
@@ -14853,6 +18924,7 @@
       <w:t>групи</w:t>
     </w:r>
     <w:proofErr w:type="spellEnd"/>
+    <w:proofErr w:type="gramEnd"/>
     <w:r>
       <w:rPr>
         <w:sz w:val="28"/>
@@ -14873,14 +18945,7 @@
         <w:sz w:val="28"/>
         <w:szCs w:val="28"/>
       </w:rPr>
-      <w:t>Команда</w:t>
-    </w:r>
-    <w:r>
-      <w:rPr>
-        <w:sz w:val="28"/>
-        <w:szCs w:val="28"/>
-      </w:rPr>
-      <w:t xml:space="preserve"> </w:t>
+      <w:t xml:space="preserve">Команда </w:t>
     </w:r>
     <w:proofErr w:type="spellStart"/>
     <w:r>
@@ -14985,7 +19050,7 @@
 </file>
 
 <file path=word/numbering.xml><?xml version="1.0" encoding="utf-8"?>
-<w:numbering xmlns:wpc="http://schemas.microsoft.com/office/word/2010/wordprocessingCanvas" xmlns:cx="http://schemas.microsoft.com/office/drawing/2014/chartex" xmlns:cx1="http://schemas.microsoft.com/office/drawing/2015/9/8/chartex" xmlns:cx2="http://schemas.microsoft.com/office/drawing/2015/10/21/chartex" xmlns:cx3="http://schemas.microsoft.com/office/drawing/2016/5/9/chartex" xmlns:cx4="http://schemas.microsoft.com/office/drawing/2016/5/10/chartex" xmlns:cx5="http://schemas.microsoft.com/office/drawing/2016/5/11/chartex" xmlns:cx6="http://schemas.microsoft.com/office/drawing/2016/5/12/chartex" xmlns:cx7="http://schemas.microsoft.com/office/drawing/2016/5/13/chartex" xmlns:cx8="http://schemas.microsoft.com/office/drawing/2016/5/14/chartex" xmlns:mc="http://schemas.openxmlformats.org/markup-compatibility/2006" xmlns:aink="http://schemas.microsoft.com/office/drawing/2016/ink" xmlns:am3d="http://schemas.microsoft.com/office/drawing/2017/model3d" xmlns:o="urn:schemas-microsoft-com:office:office" xmlns:r="http://schemas.openxmlformats.org/officeDocument/2006/relationships" xmlns:m="http://schemas.openxmlformats.org/officeDocument/2006/math" xmlns:v="urn:schemas-microsoft-com:vml" xmlns:wp14="http://schemas.microsoft.com/office/word/2010/wordprocessingDrawing" xmlns:wp="http://schemas.openxmlformats.org/drawingml/2006/wordprocessingDrawing" xmlns:w10="urn:schemas-microsoft-com:office:word" xmlns:w="http://schemas.openxmlformats.org/wordprocessingml/2006/main" xmlns:w14="http://schemas.microsoft.com/office/word/2010/wordml" xmlns:w15="http://schemas.microsoft.com/office/word/2012/wordml" xmlns:w16cex="http://schemas.microsoft.com/office/word/2018/wordml/cex" xmlns:w16cid="http://schemas.microsoft.com/office/word/2016/wordml/cid" xmlns:w16="http://schemas.microsoft.com/office/word/2018/wordml" xmlns:w16sdtdh="http://schemas.microsoft.com/office/word/2020/wordml/sdtdatahash" xmlns:w16se="http://schemas.microsoft.com/office/word/2015/wordml/symex" xmlns:wpg="http://schemas.microsoft.com/office/word/2010/wordprocessingGroup" xmlns:wpi="http://schemas.microsoft.com/office/word/2010/wordprocessingInk" xmlns:wne="http://schemas.microsoft.com/office/word/2006/wordml" xmlns:wps="http://schemas.microsoft.com/office/word/2010/wordprocessingShape" mc:Ignorable="w14 w15 w16se w16cid w16 w16cex w16sdtdh wp14">
+<w:numbering xmlns:wpc="http://schemas.microsoft.com/office/word/2010/wordprocessingCanvas" xmlns:cx="http://schemas.microsoft.com/office/drawing/2014/chartex" xmlns:cx1="http://schemas.microsoft.com/office/drawing/2015/9/8/chartex" xmlns:cx2="http://schemas.microsoft.com/office/drawing/2015/10/21/chartex" xmlns:cx3="http://schemas.microsoft.com/office/drawing/2016/5/9/chartex" xmlns:cx4="http://schemas.microsoft.com/office/drawing/2016/5/10/chartex" xmlns:cx5="http://schemas.microsoft.com/office/drawing/2016/5/11/chartex" xmlns:cx6="http://schemas.microsoft.com/office/drawing/2016/5/12/chartex" xmlns:cx7="http://schemas.microsoft.com/office/drawing/2016/5/13/chartex" xmlns:cx8="http://schemas.microsoft.com/office/drawing/2016/5/14/chartex" xmlns:mc="http://schemas.openxmlformats.org/markup-compatibility/2006" xmlns:aink="http://schemas.microsoft.com/office/drawing/2016/ink" xmlns:am3d="http://schemas.microsoft.com/office/drawing/2017/model3d" xmlns:o="urn:schemas-microsoft-com:office:office" xmlns:oel="http://schemas.microsoft.com/office/2019/extlst" xmlns:r="http://schemas.openxmlformats.org/officeDocument/2006/relationships" xmlns:m="http://schemas.openxmlformats.org/officeDocument/2006/math" xmlns:v="urn:schemas-microsoft-com:vml" xmlns:wp14="http://schemas.microsoft.com/office/word/2010/wordprocessingDrawing" xmlns:wp="http://schemas.openxmlformats.org/drawingml/2006/wordprocessingDrawing" xmlns:w10="urn:schemas-microsoft-com:office:word" xmlns:w="http://schemas.openxmlformats.org/wordprocessingml/2006/main" xmlns:w14="http://schemas.microsoft.com/office/word/2010/wordml" xmlns:w15="http://schemas.microsoft.com/office/word/2012/wordml" xmlns:w16cex="http://schemas.microsoft.com/office/word/2018/wordml/cex" xmlns:w16cid="http://schemas.microsoft.com/office/word/2016/wordml/cid" xmlns:w16="http://schemas.microsoft.com/office/word/2018/wordml" xmlns:w16sdtdh="http://schemas.microsoft.com/office/word/2020/wordml/sdtdatahash" xmlns:w16se="http://schemas.microsoft.com/office/word/2015/wordml/symex" xmlns:wpg="http://schemas.microsoft.com/office/word/2010/wordprocessingGroup" xmlns:wpi="http://schemas.microsoft.com/office/word/2010/wordprocessingInk" xmlns:wne="http://schemas.microsoft.com/office/word/2006/wordml" xmlns:wps="http://schemas.microsoft.com/office/word/2010/wordprocessingShape" mc:Ignorable="w14 w15 w16se w16cid w16 w16cex w16sdtdh wp14">
   <w:abstractNum w:abstractNumId="0" w15:restartNumberingAfterBreak="0">
     <w:nsid w:val="1E7700B9"/>
     <w:multiLevelType w:val="multilevel"/>
@@ -15849,25 +19914,25 @@
       </w:rPr>
     </w:lvl>
   </w:abstractNum>
-  <w:num w:numId="1">
+  <w:num w:numId="1" w16cid:durableId="1183126454">
     <w:abstractNumId w:val="5"/>
   </w:num>
-  <w:num w:numId="2">
+  <w:num w:numId="2" w16cid:durableId="418864818">
     <w:abstractNumId w:val="3"/>
   </w:num>
-  <w:num w:numId="3">
+  <w:num w:numId="3" w16cid:durableId="569848963">
     <w:abstractNumId w:val="1"/>
   </w:num>
-  <w:num w:numId="4">
+  <w:num w:numId="4" w16cid:durableId="1135639785">
     <w:abstractNumId w:val="6"/>
   </w:num>
-  <w:num w:numId="5">
+  <w:num w:numId="5" w16cid:durableId="1826974432">
     <w:abstractNumId w:val="2"/>
   </w:num>
-  <w:num w:numId="6">
+  <w:num w:numId="6" w16cid:durableId="1228606999">
     <w:abstractNumId w:val="0"/>
   </w:num>
-  <w:num w:numId="7">
+  <w:num w:numId="7" w16cid:durableId="1023747309">
     <w:abstractNumId w:val="4"/>
   </w:num>
 </w:numbering>
